--- a/docs/Plan.docx
+++ b/docs/Plan.docx
@@ -358,16 +358,11 @@
                                         <w:t>G</w:t>
                                       </w:r>
                                       <w:r>
-                                        <w:t xml:space="preserve">S </w:t>
-                                      </w:r>
-                                      <w:proofErr w:type="spellStart"/>
-                                      <w:r>
-                                        <w:t>M</w:t>
+                                        <w:t>S M</w:t>
                                       </w:r>
                                       <w:r>
                                         <w:t>aleesha</w:t>
                                       </w:r>
-                                      <w:proofErr w:type="spellEnd"/>
                                     </w:p>
                                     <w:p>
                                       <w:pPr>
@@ -680,16 +675,11 @@
                                   <w:t>G</w:t>
                                 </w:r>
                                 <w:r>
-                                  <w:t xml:space="preserve">S </w:t>
-                                </w:r>
-                                <w:proofErr w:type="spellStart"/>
-                                <w:r>
-                                  <w:t>M</w:t>
+                                  <w:t>S M</w:t>
                                 </w:r>
                                 <w:r>
                                   <w:t>aleesha</w:t>
                                 </w:r>
-                                <w:proofErr w:type="spellEnd"/>
                               </w:p>
                               <w:p>
                                 <w:pPr>
@@ -4404,16 +4394,7 @@
           <w:sz w:val="28"/>
           <w:szCs w:val="28"/>
         </w:rPr>
-        <w:t xml:space="preserve">S </w:t>
-      </w:r>
-      <w:proofErr w:type="spellStart"/>
-      <w:r>
-        <w:rPr>
-          <w:rFonts w:ascii="Times New Roman" w:hAnsi="Times New Roman" w:cs="Times New Roman"/>
-          <w:sz w:val="28"/>
-          <w:szCs w:val="28"/>
-        </w:rPr>
-        <w:t>M</w:t>
+        <w:t>S M</w:t>
       </w:r>
       <w:r>
         <w:rPr>
@@ -4423,7 +4404,6 @@
         </w:rPr>
         <w:t>aleesha</w:t>
       </w:r>
-      <w:proofErr w:type="spellEnd"/>
       <w:r>
         <w:rPr>
           <w:rFonts w:ascii="Times New Roman" w:hAnsi="Times New Roman" w:cs="Times New Roman"/>
@@ -4450,17 +4430,122 @@
           <w:szCs w:val="28"/>
         </w:rPr>
       </w:pPr>
-      <w:r>
-        <w:rPr>
-          <w:rFonts w:ascii="Times New Roman" w:hAnsi="Times New Roman" w:cs="Times New Roman"/>
-          <w:sz w:val="28"/>
-          <w:szCs w:val="28"/>
-        </w:rPr>
-        <w:br w:type="page"/>
-      </w:r>
-    </w:p>
-    <w:p>
-      <w:pPr>
+    </w:p>
+    <w:p>
+      <w:pPr>
+        <w:rPr>
+          <w:rFonts w:ascii="Times New Roman" w:hAnsi="Times New Roman" w:cs="Times New Roman"/>
+          <w:sz w:val="28"/>
+          <w:szCs w:val="28"/>
+        </w:rPr>
+      </w:pPr>
+    </w:p>
+    <w:p>
+      <w:pPr>
+        <w:rPr>
+          <w:rFonts w:ascii="Times New Roman" w:hAnsi="Times New Roman" w:cs="Times New Roman"/>
+          <w:sz w:val="28"/>
+          <w:szCs w:val="28"/>
+        </w:rPr>
+      </w:pPr>
+    </w:p>
+    <w:p>
+      <w:pPr>
+        <w:rPr>
+          <w:rFonts w:ascii="Times New Roman" w:hAnsi="Times New Roman" w:cs="Times New Roman"/>
+          <w:sz w:val="28"/>
+          <w:szCs w:val="28"/>
+        </w:rPr>
+      </w:pPr>
+    </w:p>
+    <w:p>
+      <w:pPr>
+        <w:rPr>
+          <w:rFonts w:ascii="Times New Roman" w:hAnsi="Times New Roman" w:cs="Times New Roman"/>
+          <w:sz w:val="28"/>
+          <w:szCs w:val="28"/>
+        </w:rPr>
+      </w:pPr>
+    </w:p>
+    <w:p>
+      <w:pPr>
+        <w:rPr>
+          <w:rFonts w:ascii="Times New Roman" w:hAnsi="Times New Roman" w:cs="Times New Roman"/>
+          <w:sz w:val="28"/>
+          <w:szCs w:val="28"/>
+        </w:rPr>
+      </w:pPr>
+    </w:p>
+    <w:p>
+      <w:pPr>
+        <w:rPr>
+          <w:rFonts w:ascii="Times New Roman" w:hAnsi="Times New Roman" w:cs="Times New Roman"/>
+          <w:sz w:val="28"/>
+          <w:szCs w:val="28"/>
+        </w:rPr>
+      </w:pPr>
+    </w:p>
+    <w:p>
+      <w:pPr>
+        <w:rPr>
+          <w:rFonts w:ascii="Times New Roman" w:hAnsi="Times New Roman" w:cs="Times New Roman"/>
+          <w:sz w:val="28"/>
+          <w:szCs w:val="28"/>
+        </w:rPr>
+      </w:pPr>
+    </w:p>
+    <w:p>
+      <w:pPr>
+        <w:rPr>
+          <w:rFonts w:ascii="Times New Roman" w:hAnsi="Times New Roman" w:cs="Times New Roman"/>
+          <w:sz w:val="28"/>
+          <w:szCs w:val="28"/>
+        </w:rPr>
+      </w:pPr>
+    </w:p>
+    <w:p>
+      <w:pPr>
+        <w:rPr>
+          <w:rFonts w:ascii="Times New Roman" w:hAnsi="Times New Roman" w:cs="Times New Roman"/>
+          <w:sz w:val="28"/>
+          <w:szCs w:val="28"/>
+        </w:rPr>
+      </w:pPr>
+    </w:p>
+    <w:p>
+      <w:pPr>
+        <w:rPr>
+          <w:rFonts w:ascii="Times New Roman" w:hAnsi="Times New Roman" w:cs="Times New Roman"/>
+          <w:sz w:val="28"/>
+          <w:szCs w:val="28"/>
+        </w:rPr>
+      </w:pPr>
+    </w:p>
+    <w:p>
+      <w:pPr>
+        <w:rPr>
+          <w:rFonts w:ascii="Times New Roman" w:hAnsi="Times New Roman" w:cs="Times New Roman"/>
+          <w:sz w:val="28"/>
+          <w:szCs w:val="28"/>
+        </w:rPr>
+      </w:pPr>
+    </w:p>
+    <w:p>
+      <w:pPr>
+        <w:rPr>
+          <w:rFonts w:ascii="Times New Roman" w:hAnsi="Times New Roman" w:cs="Times New Roman"/>
+          <w:sz w:val="28"/>
+          <w:szCs w:val="28"/>
+        </w:rPr>
+      </w:pPr>
+    </w:p>
+    <w:p>
+      <w:pPr>
+        <w:pStyle w:val="ListParagraph"/>
+        <w:numPr>
+          <w:ilvl w:val="0"/>
+          <w:numId w:val="4"/>
+        </w:numPr>
         <w:spacing w:line="240" w:lineRule="auto"/>
         <w:rPr>
           <w:rFonts w:ascii="Times New Roman" w:hAnsi="Times New Roman" w:cs="Times New Roman"/>
@@ -4474,8 +4559,124 @@
           <w:sz w:val="24"/>
           <w:szCs w:val="24"/>
         </w:rPr>
-        <w:lastRenderedPageBreak/>
-        <w:t xml:space="preserve">foreign investor government approve 23 legal offices 4 </w:t>
+        <w:t>About</w:t>
+      </w:r>
+    </w:p>
+    <w:p>
+      <w:pPr>
+        <w:pStyle w:val="ListParagraph"/>
+        <w:spacing w:line="240" w:lineRule="auto"/>
+        <w:rPr>
+          <w:rFonts w:ascii="Times New Roman" w:hAnsi="Times New Roman" w:cs="Times New Roman"/>
+          <w:sz w:val="24"/>
+          <w:szCs w:val="24"/>
+        </w:rPr>
+      </w:pPr>
+    </w:p>
+    <w:p>
+      <w:pPr>
+        <w:pStyle w:val="ListParagraph"/>
+        <w:spacing w:line="240" w:lineRule="auto"/>
+        <w:rPr>
+          <w:rFonts w:ascii="Times New Roman" w:hAnsi="Times New Roman" w:cs="Times New Roman"/>
+          <w:sz w:val="24"/>
+          <w:szCs w:val="24"/>
+        </w:rPr>
+      </w:pPr>
+    </w:p>
+    <w:p>
+      <w:pPr>
+        <w:pStyle w:val="ListParagraph"/>
+        <w:numPr>
+          <w:ilvl w:val="0"/>
+          <w:numId w:val="4"/>
+        </w:numPr>
+        <w:spacing w:line="240" w:lineRule="auto"/>
+        <w:rPr>
+          <w:rFonts w:ascii="Times New Roman" w:hAnsi="Times New Roman" w:cs="Times New Roman"/>
+          <w:sz w:val="24"/>
+          <w:szCs w:val="24"/>
+        </w:rPr>
+      </w:pPr>
+      <w:r>
+        <w:rPr>
+          <w:rFonts w:ascii="Times New Roman" w:hAnsi="Times New Roman" w:cs="Times New Roman"/>
+          <w:sz w:val="24"/>
+          <w:szCs w:val="24"/>
+        </w:rPr>
+        <w:t>Home</w:t>
+      </w:r>
+    </w:p>
+    <w:p>
+      <w:pPr>
+        <w:pStyle w:val="ListParagraph"/>
+        <w:spacing w:line="240" w:lineRule="auto"/>
+        <w:rPr>
+          <w:rFonts w:ascii="Times New Roman" w:hAnsi="Times New Roman" w:cs="Times New Roman"/>
+          <w:sz w:val="24"/>
+          <w:szCs w:val="24"/>
+        </w:rPr>
+      </w:pPr>
+    </w:p>
+    <w:p>
+      <w:pPr>
+        <w:spacing w:line="240" w:lineRule="auto"/>
+        <w:rPr>
+          <w:rFonts w:ascii="Times New Roman" w:hAnsi="Times New Roman" w:cs="Times New Roman"/>
+          <w:sz w:val="24"/>
+          <w:szCs w:val="24"/>
+        </w:rPr>
+      </w:pPr>
+      <w:r>
+        <w:rPr>
+          <w:rFonts w:ascii="Times New Roman" w:hAnsi="Times New Roman" w:cs="Times New Roman"/>
+          <w:sz w:val="24"/>
+          <w:szCs w:val="24"/>
+        </w:rPr>
+        <w:t>1 why you should invest?</w:t>
+      </w:r>
+    </w:p>
+    <w:p>
+      <w:pPr>
+        <w:spacing w:line="240" w:lineRule="auto"/>
+        <w:rPr>
+          <w:rFonts w:ascii="Times New Roman" w:hAnsi="Times New Roman" w:cs="Times New Roman"/>
+          <w:sz w:val="24"/>
+          <w:szCs w:val="24"/>
+        </w:rPr>
+      </w:pPr>
+      <w:r>
+        <w:rPr>
+          <w:rFonts w:ascii="Times New Roman" w:hAnsi="Times New Roman" w:cs="Times New Roman"/>
+          <w:sz w:val="24"/>
+          <w:szCs w:val="24"/>
+        </w:rPr>
+        <w:t>*</w:t>
+      </w:r>
+      <w:r>
+        <w:rPr>
+          <w:rFonts w:ascii="Times New Roman" w:hAnsi="Times New Roman" w:cs="Times New Roman"/>
+          <w:sz w:val="24"/>
+          <w:szCs w:val="24"/>
+        </w:rPr>
+        <w:t>99</w:t>
+      </w:r>
+      <w:r>
+        <w:rPr>
+          <w:rFonts w:ascii="Times New Roman" w:hAnsi="Times New Roman" w:cs="Times New Roman"/>
+          <w:sz w:val="24"/>
+          <w:szCs w:val="24"/>
+          <w:vertAlign w:val="superscript"/>
+        </w:rPr>
+        <w:t>th</w:t>
+      </w:r>
+      <w:r>
+        <w:rPr>
+          <w:rFonts w:ascii="Times New Roman" w:hAnsi="Times New Roman" w:cs="Times New Roman"/>
+          <w:sz w:val="24"/>
+          <w:szCs w:val="24"/>
+        </w:rPr>
+        <w:t xml:space="preserve"> of best countries to invest in </w:t>
       </w:r>
       <w:proofErr w:type="gramStart"/>
       <w:r>
@@ -4484,7 +4685,7 @@
           <w:sz w:val="24"/>
           <w:szCs w:val="24"/>
         </w:rPr>
-        <w:t>months</w:t>
+        <w:t>businesses</w:t>
       </w:r>
       <w:proofErr w:type="gramEnd"/>
     </w:p>
@@ -4503,6 +4704,492 @@
           <w:sz w:val="24"/>
           <w:szCs w:val="24"/>
         </w:rPr>
+        <w:t>*</w:t>
+      </w:r>
+      <w:r>
+        <w:rPr>
+          <w:rFonts w:ascii="Times New Roman" w:hAnsi="Times New Roman" w:cs="Times New Roman"/>
+          <w:sz w:val="24"/>
+          <w:szCs w:val="24"/>
+        </w:rPr>
+        <w:t>Details about airports and other</w:t>
+      </w:r>
+    </w:p>
+    <w:p>
+      <w:pPr>
+        <w:spacing w:before="240" w:line="240" w:lineRule="auto"/>
+        <w:rPr>
+          <w:rFonts w:ascii="Times New Roman" w:hAnsi="Times New Roman" w:cs="Times New Roman"/>
+          <w:sz w:val="24"/>
+          <w:szCs w:val="24"/>
+        </w:rPr>
+      </w:pPr>
+      <w:r>
+        <w:rPr>
+          <w:rFonts w:ascii="Times New Roman" w:hAnsi="Times New Roman" w:cs="Times New Roman"/>
+          <w:sz w:val="24"/>
+          <w:szCs w:val="24"/>
+        </w:rPr>
+        <w:t>*</w:t>
+      </w:r>
+      <w:r>
+        <w:rPr>
+          <w:rFonts w:ascii="Times New Roman" w:hAnsi="Times New Roman" w:cs="Times New Roman"/>
+          <w:sz w:val="24"/>
+          <w:szCs w:val="24"/>
+        </w:rPr>
+        <w:t xml:space="preserve"> </w:t>
+      </w:r>
+      <w:r>
+        <w:rPr>
+          <w:rFonts w:ascii="Times New Roman" w:hAnsi="Times New Roman" w:cs="Times New Roman"/>
+          <w:sz w:val="24"/>
+          <w:szCs w:val="24"/>
+        </w:rPr>
+        <w:t xml:space="preserve">Investors expect more women employment so we prioritize </w:t>
+      </w:r>
+      <w:proofErr w:type="gramStart"/>
+      <w:r>
+        <w:rPr>
+          <w:rFonts w:ascii="Times New Roman" w:hAnsi="Times New Roman" w:cs="Times New Roman"/>
+          <w:sz w:val="24"/>
+          <w:szCs w:val="24"/>
+        </w:rPr>
+        <w:t>women</w:t>
+      </w:r>
+      <w:r>
+        <w:rPr>
+          <w:rFonts w:ascii="Times New Roman" w:hAnsi="Times New Roman" w:cs="Times New Roman"/>
+          <w:sz w:val="24"/>
+          <w:szCs w:val="24"/>
+        </w:rPr>
+        <w:t>(</w:t>
+      </w:r>
+      <w:proofErr w:type="gramEnd"/>
+      <w:r>
+        <w:rPr>
+          <w:rFonts w:ascii="Times New Roman" w:hAnsi="Times New Roman" w:cs="Times New Roman"/>
+          <w:sz w:val="24"/>
+          <w:szCs w:val="24"/>
+        </w:rPr>
+        <w:t xml:space="preserve">news </w:t>
+      </w:r>
+      <w:proofErr w:type="spellStart"/>
+      <w:r>
+        <w:rPr>
+          <w:rFonts w:ascii="Times New Roman" w:hAnsi="Times New Roman" w:cs="Times New Roman"/>
+          <w:sz w:val="24"/>
+          <w:szCs w:val="24"/>
+        </w:rPr>
+        <w:t>ekakta</w:t>
+      </w:r>
+      <w:proofErr w:type="spellEnd"/>
+      <w:r>
+        <w:rPr>
+          <w:rFonts w:ascii="Times New Roman" w:hAnsi="Times New Roman" w:cs="Times New Roman"/>
+          <w:sz w:val="24"/>
+          <w:szCs w:val="24"/>
+        </w:rPr>
+        <w:t xml:space="preserve"> </w:t>
+      </w:r>
+      <w:proofErr w:type="spellStart"/>
+      <w:r>
+        <w:rPr>
+          <w:rFonts w:ascii="Times New Roman" w:hAnsi="Times New Roman" w:cs="Times New Roman"/>
+          <w:sz w:val="24"/>
+          <w:szCs w:val="24"/>
+        </w:rPr>
+        <w:t>gannath</w:t>
+      </w:r>
+      <w:proofErr w:type="spellEnd"/>
+      <w:r>
+        <w:rPr>
+          <w:rFonts w:ascii="Times New Roman" w:hAnsi="Times New Roman" w:cs="Times New Roman"/>
+          <w:sz w:val="24"/>
+          <w:szCs w:val="24"/>
+        </w:rPr>
+        <w:t xml:space="preserve"> </w:t>
+      </w:r>
+      <w:proofErr w:type="spellStart"/>
+      <w:r>
+        <w:rPr>
+          <w:rFonts w:ascii="Times New Roman" w:hAnsi="Times New Roman" w:cs="Times New Roman"/>
+          <w:sz w:val="24"/>
+          <w:szCs w:val="24"/>
+        </w:rPr>
+        <w:t>puluwan</w:t>
+      </w:r>
+      <w:proofErr w:type="spellEnd"/>
+      <w:r>
+        <w:rPr>
+          <w:rFonts w:ascii="Times New Roman" w:hAnsi="Times New Roman" w:cs="Times New Roman"/>
+          <w:sz w:val="24"/>
+          <w:szCs w:val="24"/>
+        </w:rPr>
+        <w:t>)</w:t>
+      </w:r>
+    </w:p>
+    <w:p>
+      <w:pPr>
+        <w:spacing w:line="240" w:lineRule="auto"/>
+        <w:rPr>
+          <w:rFonts w:ascii="Times New Roman" w:hAnsi="Times New Roman" w:cs="Times New Roman"/>
+          <w:sz w:val="24"/>
+          <w:szCs w:val="24"/>
+        </w:rPr>
+      </w:pPr>
+      <w:r>
+        <w:rPr>
+          <w:rFonts w:ascii="Times New Roman" w:hAnsi="Times New Roman" w:cs="Times New Roman"/>
+          <w:sz w:val="24"/>
+          <w:szCs w:val="24"/>
+        </w:rPr>
+        <w:t>*</w:t>
+      </w:r>
+      <w:r>
+        <w:rPr>
+          <w:rFonts w:ascii="Times New Roman" w:hAnsi="Times New Roman" w:cs="Times New Roman"/>
+          <w:sz w:val="24"/>
+          <w:szCs w:val="24"/>
+        </w:rPr>
+        <w:t xml:space="preserve"> </w:t>
+      </w:r>
+      <w:r>
+        <w:rPr>
+          <w:rFonts w:ascii="Times New Roman" w:hAnsi="Times New Roman" w:cs="Times New Roman"/>
+          <w:sz w:val="24"/>
+          <w:szCs w:val="24"/>
+        </w:rPr>
+        <w:t>why you should invest (</w:t>
+      </w:r>
+      <w:r>
+        <w:rPr>
+          <w:rFonts w:ascii="Times New Roman" w:hAnsi="Times New Roman" w:cs="Times New Roman"/>
+          <w:sz w:val="24"/>
+          <w:szCs w:val="24"/>
+        </w:rPr>
+        <w:t xml:space="preserve">goals, </w:t>
+      </w:r>
+      <w:r>
+        <w:rPr>
+          <w:rFonts w:ascii="Times New Roman" w:hAnsi="Times New Roman" w:cs="Times New Roman"/>
+          <w:sz w:val="24"/>
+          <w:szCs w:val="24"/>
+        </w:rPr>
+        <w:t>summary taxes, policies, pdf link</w:t>
+      </w:r>
+      <w:r>
+        <w:rPr>
+          <w:rFonts w:ascii="Times New Roman" w:hAnsi="Times New Roman" w:cs="Times New Roman"/>
+          <w:sz w:val="24"/>
+          <w:szCs w:val="24"/>
+        </w:rPr>
+        <w:t>,</w:t>
+      </w:r>
+      <w:r>
+        <w:rPr>
+          <w:rFonts w:ascii="Times New Roman" w:hAnsi="Times New Roman" w:cs="Times New Roman"/>
+          <w:sz w:val="24"/>
+          <w:szCs w:val="24"/>
+        </w:rPr>
+        <w:t xml:space="preserve"> will reduce taxes if investing in rural areas</w:t>
+      </w:r>
+      <w:r>
+        <w:rPr>
+          <w:rFonts w:ascii="Times New Roman" w:hAnsi="Times New Roman" w:cs="Times New Roman"/>
+          <w:sz w:val="24"/>
+          <w:szCs w:val="24"/>
+        </w:rPr>
+        <w:t>, should engage in after investment care, acknowledging the demonstration effects from satisfied investors, the potential foe reinvestments, and the potential for cluster-development because of follow up investments</w:t>
+      </w:r>
+      <w:r>
+        <w:rPr>
+          <w:rFonts w:ascii="Times New Roman" w:hAnsi="Times New Roman" w:cs="Times New Roman"/>
+          <w:sz w:val="24"/>
+          <w:szCs w:val="24"/>
+        </w:rPr>
+        <w:t>)</w:t>
+      </w:r>
+    </w:p>
+    <w:p>
+      <w:pPr>
+        <w:spacing w:before="240" w:line="240" w:lineRule="auto"/>
+        <w:rPr>
+          <w:rFonts w:ascii="Times New Roman" w:hAnsi="Times New Roman" w:cs="Times New Roman"/>
+          <w:sz w:val="24"/>
+          <w:szCs w:val="24"/>
+        </w:rPr>
+      </w:pPr>
+    </w:p>
+    <w:p>
+      <w:pPr>
+        <w:spacing w:line="240" w:lineRule="auto"/>
+        <w:rPr>
+          <w:rFonts w:ascii="Times New Roman" w:hAnsi="Times New Roman" w:cs="Times New Roman"/>
+          <w:sz w:val="24"/>
+          <w:szCs w:val="24"/>
+        </w:rPr>
+      </w:pPr>
+    </w:p>
+    <w:p>
+      <w:pPr>
+        <w:spacing w:line="240" w:lineRule="auto"/>
+        <w:rPr>
+          <w:rFonts w:ascii="Times New Roman" w:hAnsi="Times New Roman" w:cs="Times New Roman"/>
+          <w:sz w:val="24"/>
+          <w:szCs w:val="24"/>
+        </w:rPr>
+      </w:pPr>
+    </w:p>
+    <w:p>
+      <w:pPr>
+        <w:spacing w:line="240" w:lineRule="auto"/>
+        <w:rPr>
+          <w:rFonts w:ascii="Times New Roman" w:hAnsi="Times New Roman" w:cs="Times New Roman"/>
+          <w:sz w:val="24"/>
+          <w:szCs w:val="24"/>
+        </w:rPr>
+      </w:pPr>
+    </w:p>
+    <w:p>
+      <w:pPr>
+        <w:spacing w:line="240" w:lineRule="auto"/>
+        <w:rPr>
+          <w:rFonts w:ascii="Times New Roman" w:hAnsi="Times New Roman" w:cs="Times New Roman"/>
+          <w:sz w:val="24"/>
+          <w:szCs w:val="24"/>
+        </w:rPr>
+      </w:pPr>
+      <w:r>
+        <w:rPr>
+          <w:rFonts w:ascii="Times New Roman" w:hAnsi="Times New Roman" w:cs="Times New Roman"/>
+          <w:sz w:val="24"/>
+          <w:szCs w:val="24"/>
+        </w:rPr>
+        <w:t xml:space="preserve">2 </w:t>
+      </w:r>
+      <w:proofErr w:type="spellStart"/>
+      <w:r>
+        <w:rPr>
+          <w:rFonts w:ascii="Times New Roman" w:hAnsi="Times New Roman" w:cs="Times New Roman"/>
+          <w:sz w:val="24"/>
+          <w:szCs w:val="24"/>
+        </w:rPr>
+        <w:t>invester</w:t>
+      </w:r>
+      <w:proofErr w:type="spellEnd"/>
+      <w:r>
+        <w:rPr>
+          <w:rFonts w:ascii="Times New Roman" w:hAnsi="Times New Roman" w:cs="Times New Roman"/>
+          <w:sz w:val="24"/>
+          <w:szCs w:val="24"/>
+        </w:rPr>
+        <w:t xml:space="preserve"> zone</w:t>
+      </w:r>
+    </w:p>
+    <w:p>
+      <w:pPr>
+        <w:spacing w:line="240" w:lineRule="auto"/>
+        <w:rPr>
+          <w:rFonts w:ascii="Times New Roman" w:hAnsi="Times New Roman" w:cs="Times New Roman"/>
+          <w:sz w:val="24"/>
+          <w:szCs w:val="24"/>
+        </w:rPr>
+      </w:pPr>
+      <w:r>
+        <w:rPr>
+          <w:rFonts w:ascii="Times New Roman" w:hAnsi="Times New Roman" w:cs="Times New Roman"/>
+          <w:sz w:val="24"/>
+          <w:szCs w:val="24"/>
+        </w:rPr>
+        <w:t>*</w:t>
+      </w:r>
+      <w:r>
+        <w:rPr>
+          <w:rFonts w:ascii="Times New Roman" w:hAnsi="Times New Roman" w:cs="Times New Roman"/>
+          <w:sz w:val="24"/>
+          <w:szCs w:val="24"/>
+        </w:rPr>
+        <w:t>foreign investor government approve 23 legal offices 4 months</w:t>
+      </w:r>
+      <w:r>
+        <w:rPr>
+          <w:rFonts w:ascii="Times New Roman" w:hAnsi="Times New Roman" w:cs="Times New Roman"/>
+          <w:sz w:val="24"/>
+          <w:szCs w:val="24"/>
+        </w:rPr>
+        <w:t xml:space="preserve"> (</w:t>
+      </w:r>
+      <w:proofErr w:type="spellStart"/>
+      <w:r>
+        <w:rPr>
+          <w:rFonts w:ascii="Times New Roman" w:hAnsi="Times New Roman" w:cs="Times New Roman"/>
+          <w:sz w:val="24"/>
+          <w:szCs w:val="24"/>
+        </w:rPr>
+        <w:t>meka</w:t>
+      </w:r>
+      <w:proofErr w:type="spellEnd"/>
+      <w:r>
+        <w:rPr>
+          <w:rFonts w:ascii="Times New Roman" w:hAnsi="Times New Roman" w:cs="Times New Roman"/>
+          <w:sz w:val="24"/>
+          <w:szCs w:val="24"/>
+        </w:rPr>
+        <w:t xml:space="preserve"> </w:t>
+      </w:r>
+      <w:proofErr w:type="spellStart"/>
+      <w:r>
+        <w:rPr>
+          <w:rFonts w:ascii="Times New Roman" w:hAnsi="Times New Roman" w:cs="Times New Roman"/>
+          <w:sz w:val="24"/>
+          <w:szCs w:val="24"/>
+        </w:rPr>
+        <w:t>nisa</w:t>
+      </w:r>
+      <w:proofErr w:type="spellEnd"/>
+      <w:r>
+        <w:rPr>
+          <w:rFonts w:ascii="Times New Roman" w:hAnsi="Times New Roman" w:cs="Times New Roman"/>
+          <w:sz w:val="24"/>
+          <w:szCs w:val="24"/>
+        </w:rPr>
+        <w:t xml:space="preserve"> </w:t>
+      </w:r>
+      <w:proofErr w:type="spellStart"/>
+      <w:r>
+        <w:rPr>
+          <w:rFonts w:ascii="Times New Roman" w:hAnsi="Times New Roman" w:cs="Times New Roman"/>
+          <w:sz w:val="24"/>
+          <w:szCs w:val="24"/>
+        </w:rPr>
+        <w:t>api</w:t>
+      </w:r>
+      <w:proofErr w:type="spellEnd"/>
+      <w:r>
+        <w:rPr>
+          <w:rFonts w:ascii="Times New Roman" w:hAnsi="Times New Roman" w:cs="Times New Roman"/>
+          <w:sz w:val="24"/>
+          <w:szCs w:val="24"/>
+        </w:rPr>
+        <w:t xml:space="preserve"> online registration </w:t>
+      </w:r>
+      <w:proofErr w:type="spellStart"/>
+      <w:r>
+        <w:rPr>
+          <w:rFonts w:ascii="Times New Roman" w:hAnsi="Times New Roman" w:cs="Times New Roman"/>
+          <w:sz w:val="24"/>
+          <w:szCs w:val="24"/>
+        </w:rPr>
+        <w:t>ekka</w:t>
+      </w:r>
+      <w:proofErr w:type="spellEnd"/>
+      <w:r>
+        <w:rPr>
+          <w:rFonts w:ascii="Times New Roman" w:hAnsi="Times New Roman" w:cs="Times New Roman"/>
+          <w:sz w:val="24"/>
+          <w:szCs w:val="24"/>
+        </w:rPr>
+        <w:t xml:space="preserve"> </w:t>
+      </w:r>
+      <w:proofErr w:type="spellStart"/>
+      <w:r>
+        <w:rPr>
+          <w:rFonts w:ascii="Times New Roman" w:hAnsi="Times New Roman" w:cs="Times New Roman"/>
+          <w:sz w:val="24"/>
+          <w:szCs w:val="24"/>
+        </w:rPr>
+        <w:t>dnewa</w:t>
+      </w:r>
+      <w:proofErr w:type="spellEnd"/>
+      <w:r>
+        <w:rPr>
+          <w:rFonts w:ascii="Times New Roman" w:hAnsi="Times New Roman" w:cs="Times New Roman"/>
+          <w:sz w:val="24"/>
+          <w:szCs w:val="24"/>
+        </w:rPr>
+        <w:t xml:space="preserve"> </w:t>
+      </w:r>
+      <w:proofErr w:type="spellStart"/>
+      <w:r>
+        <w:rPr>
+          <w:rFonts w:ascii="Times New Roman" w:hAnsi="Times New Roman" w:cs="Times New Roman"/>
+          <w:sz w:val="24"/>
+          <w:szCs w:val="24"/>
+        </w:rPr>
+        <w:t>ethakota</w:t>
+      </w:r>
+      <w:proofErr w:type="spellEnd"/>
+      <w:r>
+        <w:rPr>
+          <w:rFonts w:ascii="Times New Roman" w:hAnsi="Times New Roman" w:cs="Times New Roman"/>
+          <w:sz w:val="24"/>
+          <w:szCs w:val="24"/>
+        </w:rPr>
+        <w:t xml:space="preserve"> masa 4k </w:t>
+      </w:r>
+      <w:proofErr w:type="spellStart"/>
+      <w:r>
+        <w:rPr>
+          <w:rFonts w:ascii="Times New Roman" w:hAnsi="Times New Roman" w:cs="Times New Roman"/>
+          <w:sz w:val="24"/>
+          <w:szCs w:val="24"/>
+        </w:rPr>
+        <w:t>yanne</w:t>
+      </w:r>
+      <w:proofErr w:type="spellEnd"/>
+      <w:r>
+        <w:rPr>
+          <w:rFonts w:ascii="Times New Roman" w:hAnsi="Times New Roman" w:cs="Times New Roman"/>
+          <w:sz w:val="24"/>
+          <w:szCs w:val="24"/>
+        </w:rPr>
+        <w:t xml:space="preserve"> </w:t>
+      </w:r>
+      <w:proofErr w:type="spellStart"/>
+      <w:proofErr w:type="gramStart"/>
+      <w:r>
+        <w:rPr>
+          <w:rFonts w:ascii="Times New Roman" w:hAnsi="Times New Roman" w:cs="Times New Roman"/>
+          <w:sz w:val="24"/>
+          <w:szCs w:val="24"/>
+        </w:rPr>
+        <w:t>naha</w:t>
+      </w:r>
+      <w:proofErr w:type="spellEnd"/>
+      <w:r>
+        <w:rPr>
+          <w:rFonts w:ascii="Times New Roman" w:hAnsi="Times New Roman" w:cs="Times New Roman"/>
+          <w:sz w:val="24"/>
+          <w:szCs w:val="24"/>
+        </w:rPr>
+        <w:t xml:space="preserve"> )</w:t>
+      </w:r>
+      <w:proofErr w:type="gramEnd"/>
+    </w:p>
+    <w:p>
+      <w:pPr>
+        <w:spacing w:line="240" w:lineRule="auto"/>
+        <w:rPr>
+          <w:rFonts w:ascii="Times New Roman" w:hAnsi="Times New Roman" w:cs="Times New Roman"/>
+          <w:sz w:val="24"/>
+          <w:szCs w:val="24"/>
+        </w:rPr>
+      </w:pPr>
+      <w:r>
+        <w:rPr>
+          <w:rFonts w:ascii="Times New Roman" w:hAnsi="Times New Roman" w:cs="Times New Roman"/>
+          <w:sz w:val="24"/>
+          <w:szCs w:val="24"/>
+        </w:rPr>
+        <w:t>*</w:t>
+      </w:r>
+      <w:r>
+        <w:rPr>
+          <w:rFonts w:ascii="Times New Roman" w:hAnsi="Times New Roman" w:cs="Times New Roman"/>
+          <w:sz w:val="24"/>
+          <w:szCs w:val="24"/>
+        </w:rPr>
         <w:t xml:space="preserve">project reports submit from </w:t>
       </w:r>
       <w:proofErr w:type="gramStart"/>
@@ -4515,6 +5202,14 @@
         <w:t>abroad</w:t>
       </w:r>
       <w:proofErr w:type="gramEnd"/>
+      <w:r>
+        <w:rPr>
+          <w:rFonts w:ascii="Times New Roman" w:hAnsi="Times New Roman" w:cs="Times New Roman"/>
+          <w:sz w:val="24"/>
+          <w:szCs w:val="24"/>
+        </w:rPr>
+        <w:t xml:space="preserve"> </w:t>
+      </w:r>
     </w:p>
     <w:p>
       <w:pPr>
@@ -4531,7 +5226,23 @@
           <w:sz w:val="24"/>
           <w:szCs w:val="24"/>
         </w:rPr>
-        <w:t xml:space="preserve">mechanism to enter </w:t>
+        <w:t>*</w:t>
+      </w:r>
+      <w:r>
+        <w:rPr>
+          <w:rFonts w:ascii="Times New Roman" w:hAnsi="Times New Roman" w:cs="Times New Roman"/>
+          <w:sz w:val="24"/>
+          <w:szCs w:val="24"/>
+        </w:rPr>
+        <w:t xml:space="preserve"> </w:t>
+      </w:r>
+      <w:r>
+        <w:rPr>
+          <w:rFonts w:ascii="Times New Roman" w:hAnsi="Times New Roman" w:cs="Times New Roman"/>
+          <w:sz w:val="24"/>
+          <w:szCs w:val="24"/>
+        </w:rPr>
+        <w:t xml:space="preserve">Selling deceased business </w:t>
       </w:r>
       <w:proofErr w:type="gramStart"/>
       <w:r>
@@ -4540,9 +5251,101 @@
           <w:sz w:val="24"/>
           <w:szCs w:val="24"/>
         </w:rPr>
-        <w:t>database</w:t>
+        <w:t>spaces</w:t>
       </w:r>
       <w:proofErr w:type="gramEnd"/>
+    </w:p>
+    <w:p>
+      <w:pPr>
+        <w:spacing w:line="240" w:lineRule="auto"/>
+        <w:rPr>
+          <w:rFonts w:ascii="Times New Roman" w:hAnsi="Times New Roman" w:cs="Times New Roman"/>
+          <w:sz w:val="24"/>
+          <w:szCs w:val="24"/>
+        </w:rPr>
+      </w:pPr>
+    </w:p>
+    <w:p>
+      <w:pPr>
+        <w:spacing w:line="240" w:lineRule="auto"/>
+        <w:rPr>
+          <w:rFonts w:ascii="Times New Roman" w:hAnsi="Times New Roman" w:cs="Times New Roman"/>
+          <w:sz w:val="24"/>
+          <w:szCs w:val="24"/>
+        </w:rPr>
+      </w:pPr>
+    </w:p>
+    <w:p>
+      <w:pPr>
+        <w:spacing w:line="240" w:lineRule="auto"/>
+        <w:rPr>
+          <w:rFonts w:ascii="Times New Roman" w:hAnsi="Times New Roman" w:cs="Times New Roman"/>
+          <w:sz w:val="24"/>
+          <w:szCs w:val="24"/>
+        </w:rPr>
+      </w:pPr>
+    </w:p>
+    <w:p>
+      <w:pPr>
+        <w:spacing w:line="240" w:lineRule="auto"/>
+        <w:rPr>
+          <w:rFonts w:ascii="Times New Roman" w:hAnsi="Times New Roman" w:cs="Times New Roman"/>
+          <w:sz w:val="24"/>
+          <w:szCs w:val="24"/>
+        </w:rPr>
+      </w:pPr>
+      <w:r>
+        <w:rPr>
+          <w:rFonts w:ascii="Times New Roman" w:hAnsi="Times New Roman" w:cs="Times New Roman"/>
+          <w:sz w:val="24"/>
+          <w:szCs w:val="24"/>
+        </w:rPr>
+        <w:t xml:space="preserve">3future of economics </w:t>
+      </w:r>
+    </w:p>
+    <w:p>
+      <w:pPr>
+        <w:spacing w:line="240" w:lineRule="auto"/>
+        <w:rPr>
+          <w:rFonts w:ascii="Times New Roman" w:hAnsi="Times New Roman" w:cs="Times New Roman"/>
+          <w:sz w:val="24"/>
+          <w:szCs w:val="24"/>
+        </w:rPr>
+      </w:pPr>
+      <w:r>
+        <w:rPr>
+          <w:rFonts w:ascii="Times New Roman" w:hAnsi="Times New Roman" w:cs="Times New Roman"/>
+          <w:sz w:val="24"/>
+          <w:szCs w:val="24"/>
+        </w:rPr>
+        <w:t>*</w:t>
+      </w:r>
+      <w:r>
+        <w:rPr>
+          <w:rFonts w:ascii="Times New Roman" w:hAnsi="Times New Roman" w:cs="Times New Roman"/>
+          <w:sz w:val="24"/>
+          <w:szCs w:val="24"/>
+        </w:rPr>
+        <w:t xml:space="preserve">mechanism to enter database </w:t>
+      </w:r>
+      <w:r>
+        <w:rPr>
+          <w:rFonts w:ascii="Times New Roman" w:hAnsi="Times New Roman" w:cs="Times New Roman"/>
+          <w:sz w:val="24"/>
+          <w:szCs w:val="24"/>
+        </w:rPr>
+        <w:t>(</w:t>
+      </w:r>
+      <w:proofErr w:type="spellStart"/>
+      <w:r>
+        <w:rPr>
+          <w:rFonts w:ascii="Times New Roman" w:hAnsi="Times New Roman" w:cs="Times New Roman"/>
+          <w:sz w:val="24"/>
+          <w:szCs w:val="24"/>
+        </w:rPr>
+        <w:t>api</w:t>
+      </w:r>
+      <w:proofErr w:type="spellEnd"/>
       <w:r>
         <w:rPr>
           <w:rFonts w:ascii="Times New Roman" w:hAnsi="Times New Roman" w:cs="Times New Roman"/>
@@ -4551,6 +5354,184 @@
         </w:rPr>
         <w:t xml:space="preserve"> </w:t>
       </w:r>
+      <w:proofErr w:type="spellStart"/>
+      <w:r>
+        <w:rPr>
+          <w:rFonts w:ascii="Times New Roman" w:hAnsi="Times New Roman" w:cs="Times New Roman"/>
+          <w:sz w:val="24"/>
+          <w:szCs w:val="24"/>
+        </w:rPr>
+        <w:t>laga</w:t>
+      </w:r>
+      <w:proofErr w:type="spellEnd"/>
+      <w:r>
+        <w:rPr>
+          <w:rFonts w:ascii="Times New Roman" w:hAnsi="Times New Roman" w:cs="Times New Roman"/>
+          <w:sz w:val="24"/>
+          <w:szCs w:val="24"/>
+        </w:rPr>
+        <w:t xml:space="preserve"> data </w:t>
+      </w:r>
+      <w:proofErr w:type="spellStart"/>
+      <w:r>
+        <w:rPr>
+          <w:rFonts w:ascii="Times New Roman" w:hAnsi="Times New Roman" w:cs="Times New Roman"/>
+          <w:sz w:val="24"/>
+          <w:szCs w:val="24"/>
+        </w:rPr>
+        <w:t>thiyawna</w:t>
+      </w:r>
+      <w:proofErr w:type="spellEnd"/>
+      <w:r>
+        <w:rPr>
+          <w:rFonts w:ascii="Times New Roman" w:hAnsi="Times New Roman" w:cs="Times New Roman"/>
+          <w:sz w:val="24"/>
+          <w:szCs w:val="24"/>
+        </w:rPr>
+        <w:t xml:space="preserve"> </w:t>
+      </w:r>
+      <w:proofErr w:type="spellStart"/>
+      <w:r>
+        <w:rPr>
+          <w:rFonts w:ascii="Times New Roman" w:hAnsi="Times New Roman" w:cs="Times New Roman"/>
+          <w:sz w:val="24"/>
+          <w:szCs w:val="24"/>
+        </w:rPr>
+        <w:t>hama</w:t>
+      </w:r>
+      <w:proofErr w:type="spellEnd"/>
+      <w:r>
+        <w:rPr>
+          <w:rFonts w:ascii="Times New Roman" w:hAnsi="Times New Roman" w:cs="Times New Roman"/>
+          <w:sz w:val="24"/>
+          <w:szCs w:val="24"/>
+        </w:rPr>
+        <w:t xml:space="preserve"> </w:t>
+      </w:r>
+      <w:proofErr w:type="spellStart"/>
+      <w:r>
+        <w:rPr>
+          <w:rFonts w:ascii="Times New Roman" w:hAnsi="Times New Roman" w:cs="Times New Roman"/>
+          <w:sz w:val="24"/>
+          <w:szCs w:val="24"/>
+        </w:rPr>
+        <w:t>disthikema</w:t>
+      </w:r>
+      <w:proofErr w:type="spellEnd"/>
+      <w:r>
+        <w:rPr>
+          <w:rFonts w:ascii="Times New Roman" w:hAnsi="Times New Roman" w:cs="Times New Roman"/>
+          <w:sz w:val="24"/>
+          <w:szCs w:val="24"/>
+        </w:rPr>
+        <w:t xml:space="preserve"> </w:t>
+      </w:r>
+      <w:proofErr w:type="spellStart"/>
+      <w:r>
+        <w:rPr>
+          <w:rFonts w:ascii="Times New Roman" w:hAnsi="Times New Roman" w:cs="Times New Roman"/>
+          <w:sz w:val="24"/>
+          <w:szCs w:val="24"/>
+        </w:rPr>
+        <w:t>lamai</w:t>
+      </w:r>
+      <w:proofErr w:type="spellEnd"/>
+      <w:r>
+        <w:rPr>
+          <w:rFonts w:ascii="Times New Roman" w:hAnsi="Times New Roman" w:cs="Times New Roman"/>
+          <w:sz w:val="24"/>
+          <w:szCs w:val="24"/>
+        </w:rPr>
+        <w:t xml:space="preserve"> </w:t>
+      </w:r>
+      <w:proofErr w:type="spellStart"/>
+      <w:r>
+        <w:rPr>
+          <w:rFonts w:ascii="Times New Roman" w:hAnsi="Times New Roman" w:cs="Times New Roman"/>
+          <w:sz w:val="24"/>
+          <w:szCs w:val="24"/>
+        </w:rPr>
+        <w:t>karana</w:t>
+      </w:r>
+      <w:proofErr w:type="spellEnd"/>
+      <w:r>
+        <w:rPr>
+          <w:rFonts w:ascii="Times New Roman" w:hAnsi="Times New Roman" w:cs="Times New Roman"/>
+          <w:sz w:val="24"/>
+          <w:szCs w:val="24"/>
+        </w:rPr>
+        <w:t xml:space="preserve"> degrees </w:t>
+      </w:r>
+      <w:proofErr w:type="spellStart"/>
+      <w:r>
+        <w:rPr>
+          <w:rFonts w:ascii="Times New Roman" w:hAnsi="Times New Roman" w:cs="Times New Roman"/>
+          <w:sz w:val="24"/>
+          <w:szCs w:val="24"/>
+        </w:rPr>
+        <w:t>gana</w:t>
+      </w:r>
+      <w:proofErr w:type="spellEnd"/>
+      <w:r>
+        <w:rPr>
+          <w:rFonts w:ascii="Times New Roman" w:hAnsi="Times New Roman" w:cs="Times New Roman"/>
+          <w:sz w:val="24"/>
+          <w:szCs w:val="24"/>
+        </w:rPr>
+        <w:t>)</w:t>
+      </w:r>
+    </w:p>
+    <w:p>
+      <w:pPr>
+        <w:spacing w:before="240" w:line="240" w:lineRule="auto"/>
+        <w:rPr>
+          <w:rFonts w:ascii="Times New Roman" w:hAnsi="Times New Roman" w:cs="Times New Roman"/>
+          <w:sz w:val="24"/>
+          <w:szCs w:val="24"/>
+        </w:rPr>
+      </w:pPr>
+      <w:r>
+        <w:rPr>
+          <w:rFonts w:ascii="Times New Roman" w:hAnsi="Times New Roman" w:cs="Times New Roman"/>
+          <w:sz w:val="24"/>
+          <w:szCs w:val="24"/>
+        </w:rPr>
+        <w:t>*</w:t>
+      </w:r>
+      <w:r>
+        <w:rPr>
+          <w:rFonts w:ascii="Times New Roman" w:hAnsi="Times New Roman" w:cs="Times New Roman"/>
+          <w:sz w:val="24"/>
+          <w:szCs w:val="24"/>
+        </w:rPr>
+        <w:t xml:space="preserve"> </w:t>
+      </w:r>
+      <w:r>
+        <w:rPr>
+          <w:rFonts w:ascii="Times New Roman" w:hAnsi="Times New Roman" w:cs="Times New Roman"/>
+          <w:sz w:val="24"/>
+          <w:szCs w:val="24"/>
+        </w:rPr>
+        <w:t xml:space="preserve">NVQ also can enter </w:t>
+      </w:r>
+      <w:proofErr w:type="gramStart"/>
+      <w:r>
+        <w:rPr>
+          <w:rFonts w:ascii="Times New Roman" w:hAnsi="Times New Roman" w:cs="Times New Roman"/>
+          <w:sz w:val="24"/>
+          <w:szCs w:val="24"/>
+        </w:rPr>
+        <w:t>data(</w:t>
+      </w:r>
+      <w:proofErr w:type="gramEnd"/>
+      <w:r>
+        <w:rPr>
+          <w:rFonts w:ascii="Times New Roman" w:hAnsi="Times New Roman" w:cs="Times New Roman"/>
+          <w:sz w:val="24"/>
+          <w:szCs w:val="24"/>
+        </w:rPr>
+        <w:t xml:space="preserve">not faced AL but in higher level NVQ ) </w:t>
+      </w:r>
     </w:p>
     <w:p>
       <w:pPr>
@@ -4561,30 +5542,95 @@
           <w:szCs w:val="24"/>
         </w:rPr>
       </w:pPr>
-      <w:r>
-        <w:rPr>
-          <w:rFonts w:ascii="Times New Roman" w:hAnsi="Times New Roman" w:cs="Times New Roman"/>
-          <w:sz w:val="24"/>
-          <w:szCs w:val="24"/>
-        </w:rPr>
-        <w:t>99</w:t>
-      </w:r>
-      <w:r>
-        <w:rPr>
-          <w:rFonts w:ascii="Times New Roman" w:hAnsi="Times New Roman" w:cs="Times New Roman"/>
-          <w:sz w:val="24"/>
-          <w:szCs w:val="24"/>
-          <w:vertAlign w:val="superscript"/>
-        </w:rPr>
-        <w:t>th</w:t>
-      </w:r>
-      <w:r>
-        <w:rPr>
-          <w:rFonts w:ascii="Times New Roman" w:hAnsi="Times New Roman" w:cs="Times New Roman"/>
-          <w:sz w:val="24"/>
-          <w:szCs w:val="24"/>
-        </w:rPr>
-        <w:t xml:space="preserve"> of best countries to invest in </w:t>
+    </w:p>
+    <w:p>
+      <w:pPr>
+        <w:spacing w:line="240" w:lineRule="auto"/>
+        <w:rPr>
+          <w:rFonts w:ascii="Times New Roman" w:hAnsi="Times New Roman" w:cs="Times New Roman"/>
+          <w:sz w:val="24"/>
+          <w:szCs w:val="24"/>
+        </w:rPr>
+      </w:pPr>
+    </w:p>
+    <w:p>
+      <w:pPr>
+        <w:spacing w:line="240" w:lineRule="auto"/>
+        <w:rPr>
+          <w:rFonts w:ascii="Times New Roman" w:hAnsi="Times New Roman" w:cs="Times New Roman"/>
+          <w:sz w:val="24"/>
+          <w:szCs w:val="24"/>
+        </w:rPr>
+      </w:pPr>
+    </w:p>
+    <w:p>
+      <w:pPr>
+        <w:spacing w:line="240" w:lineRule="auto"/>
+        <w:rPr>
+          <w:rFonts w:ascii="Times New Roman" w:hAnsi="Times New Roman" w:cs="Times New Roman"/>
+          <w:sz w:val="24"/>
+          <w:szCs w:val="24"/>
+        </w:rPr>
+      </w:pPr>
+      <w:r>
+        <w:rPr>
+          <w:rFonts w:ascii="Times New Roman" w:hAnsi="Times New Roman" w:cs="Times New Roman"/>
+          <w:sz w:val="24"/>
+          <w:szCs w:val="24"/>
+        </w:rPr>
+        <w:t>4innovate</w:t>
+      </w:r>
+    </w:p>
+    <w:p>
+      <w:pPr>
+        <w:spacing w:line="240" w:lineRule="auto"/>
+        <w:rPr>
+          <w:rFonts w:ascii="Times New Roman" w:hAnsi="Times New Roman" w:cs="Times New Roman"/>
+          <w:sz w:val="24"/>
+          <w:szCs w:val="24"/>
+        </w:rPr>
+      </w:pPr>
+      <w:r>
+        <w:rPr>
+          <w:rFonts w:ascii="Times New Roman" w:hAnsi="Times New Roman" w:cs="Times New Roman"/>
+          <w:sz w:val="24"/>
+          <w:szCs w:val="24"/>
+        </w:rPr>
+        <w:t>5startup</w:t>
+      </w:r>
+    </w:p>
+    <w:p>
+      <w:pPr>
+        <w:spacing w:line="240" w:lineRule="auto"/>
+        <w:rPr>
+          <w:rFonts w:ascii="Times New Roman" w:hAnsi="Times New Roman" w:cs="Times New Roman"/>
+          <w:sz w:val="24"/>
+          <w:szCs w:val="24"/>
+        </w:rPr>
+      </w:pPr>
+      <w:r>
+        <w:rPr>
+          <w:rFonts w:ascii="Times New Roman" w:hAnsi="Times New Roman" w:cs="Times New Roman"/>
+          <w:sz w:val="24"/>
+          <w:szCs w:val="24"/>
+        </w:rPr>
+        <w:t>*</w:t>
+      </w:r>
+      <w:r>
+        <w:rPr>
+          <w:rFonts w:ascii="Times New Roman" w:hAnsi="Times New Roman" w:cs="Times New Roman"/>
+          <w:sz w:val="24"/>
+          <w:szCs w:val="24"/>
+        </w:rPr>
+        <w:t xml:space="preserve"> </w:t>
+      </w:r>
+      <w:r>
+        <w:rPr>
+          <w:rFonts w:ascii="Times New Roman" w:hAnsi="Times New Roman" w:cs="Times New Roman"/>
+          <w:sz w:val="24"/>
+          <w:szCs w:val="24"/>
+        </w:rPr>
+        <w:t xml:space="preserve">Canadian government giving away money for best 5000 </w:t>
       </w:r>
       <w:proofErr w:type="gramStart"/>
       <w:r>
@@ -4593,7 +5639,7 @@
           <w:sz w:val="24"/>
           <w:szCs w:val="24"/>
         </w:rPr>
-        <w:t>businesses</w:t>
+        <w:t>startups</w:t>
       </w:r>
       <w:proofErr w:type="gramEnd"/>
     </w:p>
@@ -4612,7 +5658,85 @@
           <w:sz w:val="24"/>
           <w:szCs w:val="24"/>
         </w:rPr>
-        <w:t>Selling deceased business spaces</w:t>
+        <w:t>*</w:t>
+      </w:r>
+      <w:r>
+        <w:rPr>
+          <w:rFonts w:ascii="Times New Roman" w:hAnsi="Times New Roman" w:cs="Times New Roman"/>
+          <w:sz w:val="24"/>
+          <w:szCs w:val="24"/>
+        </w:rPr>
+        <w:t xml:space="preserve"> </w:t>
+      </w:r>
+      <w:r>
+        <w:rPr>
+          <w:rFonts w:ascii="Times New Roman" w:hAnsi="Times New Roman" w:cs="Times New Roman"/>
+          <w:sz w:val="24"/>
+          <w:szCs w:val="24"/>
+        </w:rPr>
+        <w:t xml:space="preserve">Can submit a request for </w:t>
+      </w:r>
+      <w:proofErr w:type="gramStart"/>
+      <w:r>
+        <w:rPr>
+          <w:rFonts w:ascii="Times New Roman" w:hAnsi="Times New Roman" w:cs="Times New Roman"/>
+          <w:sz w:val="24"/>
+          <w:szCs w:val="24"/>
+        </w:rPr>
+        <w:t>startup</w:t>
+      </w:r>
+      <w:r>
+        <w:rPr>
+          <w:rFonts w:ascii="Times New Roman" w:hAnsi="Times New Roman" w:cs="Times New Roman"/>
+          <w:sz w:val="24"/>
+          <w:szCs w:val="24"/>
+        </w:rPr>
+        <w:t>(</w:t>
+      </w:r>
+      <w:proofErr w:type="gramEnd"/>
+      <w:r>
+        <w:rPr>
+          <w:rFonts w:ascii="Times New Roman" w:hAnsi="Times New Roman" w:cs="Times New Roman"/>
+          <w:sz w:val="24"/>
+          <w:szCs w:val="24"/>
+        </w:rPr>
+        <w:t xml:space="preserve">from </w:t>
+      </w:r>
+      <w:proofErr w:type="spellStart"/>
+      <w:r>
+        <w:rPr>
+          <w:rFonts w:ascii="Times New Roman" w:hAnsi="Times New Roman" w:cs="Times New Roman"/>
+          <w:sz w:val="24"/>
+          <w:szCs w:val="24"/>
+        </w:rPr>
+        <w:t>ekak</w:t>
+      </w:r>
+      <w:proofErr w:type="spellEnd"/>
+      <w:r>
+        <w:rPr>
+          <w:rFonts w:ascii="Times New Roman" w:hAnsi="Times New Roman" w:cs="Times New Roman"/>
+          <w:sz w:val="24"/>
+          <w:szCs w:val="24"/>
+        </w:rPr>
+        <w:t xml:space="preserve"> </w:t>
+      </w:r>
+      <w:proofErr w:type="spellStart"/>
+      <w:r>
+        <w:rPr>
+          <w:rFonts w:ascii="Times New Roman" w:hAnsi="Times New Roman" w:cs="Times New Roman"/>
+          <w:sz w:val="24"/>
+          <w:szCs w:val="24"/>
+        </w:rPr>
+        <w:t>hadanawa</w:t>
+      </w:r>
+      <w:proofErr w:type="spellEnd"/>
+      <w:r>
+        <w:rPr>
+          <w:rFonts w:ascii="Times New Roman" w:hAnsi="Times New Roman" w:cs="Times New Roman"/>
+          <w:sz w:val="24"/>
+          <w:szCs w:val="24"/>
+        </w:rPr>
+        <w:t>)</w:t>
       </w:r>
     </w:p>
     <w:p>
@@ -4630,7 +5754,7 @@
           <w:sz w:val="24"/>
           <w:szCs w:val="24"/>
         </w:rPr>
-        <w:t>Details about airports and other</w:t>
+        <w:t>(these startups may not success and some create new jobs)</w:t>
       </w:r>
     </w:p>
     <w:p>
@@ -4642,32 +5766,6 @@
           <w:szCs w:val="24"/>
         </w:rPr>
       </w:pPr>
-      <w:r>
-        <w:rPr>
-          <w:rFonts w:ascii="Times New Roman" w:hAnsi="Times New Roman" w:cs="Times New Roman"/>
-          <w:sz w:val="24"/>
-          <w:szCs w:val="24"/>
-        </w:rPr>
-        <w:t xml:space="preserve">Canadian government giving away money for best </w:t>
-      </w:r>
-      <w:r>
-        <w:rPr>
-          <w:rFonts w:ascii="Times New Roman" w:hAnsi="Times New Roman" w:cs="Times New Roman"/>
-          <w:sz w:val="24"/>
-          <w:szCs w:val="24"/>
-        </w:rPr>
-        <w:t xml:space="preserve">5000 </w:t>
-      </w:r>
-      <w:proofErr w:type="gramStart"/>
-      <w:r>
-        <w:rPr>
-          <w:rFonts w:ascii="Times New Roman" w:hAnsi="Times New Roman" w:cs="Times New Roman"/>
-          <w:sz w:val="24"/>
-          <w:szCs w:val="24"/>
-        </w:rPr>
-        <w:t>startups</w:t>
-      </w:r>
-      <w:proofErr w:type="gramEnd"/>
     </w:p>
     <w:p>
       <w:pPr>
@@ -4678,24 +5776,6 @@
           <w:szCs w:val="24"/>
         </w:rPr>
       </w:pPr>
-      <w:r>
-        <w:rPr>
-          <w:rFonts w:ascii="Times New Roman" w:hAnsi="Times New Roman" w:cs="Times New Roman"/>
-          <w:sz w:val="24"/>
-          <w:szCs w:val="24"/>
-        </w:rPr>
-        <w:t xml:space="preserve">Can submit a request for </w:t>
-      </w:r>
-      <w:proofErr w:type="gramStart"/>
-      <w:r>
-        <w:rPr>
-          <w:rFonts w:ascii="Times New Roman" w:hAnsi="Times New Roman" w:cs="Times New Roman"/>
-          <w:sz w:val="24"/>
-          <w:szCs w:val="24"/>
-        </w:rPr>
-        <w:t>startup</w:t>
-      </w:r>
-      <w:proofErr w:type="gramEnd"/>
     </w:p>
     <w:p>
       <w:pPr>
@@ -4712,7 +5792,61 @@
           <w:sz w:val="24"/>
           <w:szCs w:val="24"/>
         </w:rPr>
-        <w:t>(these startups may not success and some create new jobs)</w:t>
+        <w:t xml:space="preserve">Key </w:t>
+      </w:r>
+      <w:proofErr w:type="spellStart"/>
+      <w:r>
+        <w:rPr>
+          <w:rFonts w:ascii="Times New Roman" w:hAnsi="Times New Roman" w:cs="Times New Roman"/>
+          <w:sz w:val="24"/>
+          <w:szCs w:val="24"/>
+        </w:rPr>
+        <w:t>ponts</w:t>
+      </w:r>
+      <w:proofErr w:type="spellEnd"/>
+    </w:p>
+    <w:p>
+      <w:pPr>
+        <w:spacing w:line="240" w:lineRule="auto"/>
+        <w:rPr>
+          <w:rFonts w:ascii="Times New Roman" w:hAnsi="Times New Roman" w:cs="Times New Roman"/>
+          <w:sz w:val="24"/>
+          <w:szCs w:val="24"/>
+        </w:rPr>
+      </w:pPr>
+      <w:r>
+        <w:rPr>
+          <w:rFonts w:ascii="Times New Roman" w:hAnsi="Times New Roman" w:cs="Times New Roman"/>
+          <w:sz w:val="24"/>
+          <w:szCs w:val="24"/>
+        </w:rPr>
+        <w:t>*</w:t>
+      </w:r>
+      <w:r>
+        <w:rPr>
+          <w:rFonts w:ascii="Times New Roman" w:hAnsi="Times New Roman" w:cs="Times New Roman"/>
+          <w:sz w:val="24"/>
+          <w:szCs w:val="24"/>
+        </w:rPr>
+        <w:t>footer (4n number 25x7)</w:t>
+      </w:r>
+    </w:p>
+    <w:p>
+      <w:pPr>
+        <w:spacing w:line="240" w:lineRule="auto"/>
+        <w:rPr>
+          <w:rFonts w:ascii="Times New Roman" w:hAnsi="Times New Roman" w:cs="Times New Roman"/>
+          <w:sz w:val="24"/>
+          <w:szCs w:val="24"/>
+        </w:rPr>
+      </w:pPr>
+      <w:r>
+        <w:rPr>
+          <w:rFonts w:ascii="Times New Roman" w:hAnsi="Times New Roman" w:cs="Times New Roman"/>
+          <w:sz w:val="24"/>
+          <w:szCs w:val="24"/>
+        </w:rPr>
+        <w:t>*Language option</w:t>
       </w:r>
     </w:p>
     <w:p>
@@ -4730,33 +5864,81 @@
           <w:sz w:val="24"/>
           <w:szCs w:val="24"/>
         </w:rPr>
-        <w:t xml:space="preserve">NVQ also can enter </w:t>
-      </w:r>
-      <w:proofErr w:type="gramStart"/>
-      <w:r>
-        <w:rPr>
-          <w:rFonts w:ascii="Times New Roman" w:hAnsi="Times New Roman" w:cs="Times New Roman"/>
-          <w:sz w:val="24"/>
-          <w:szCs w:val="24"/>
-        </w:rPr>
-        <w:t>data(</w:t>
-      </w:r>
-      <w:proofErr w:type="gramEnd"/>
-      <w:r>
-        <w:rPr>
-          <w:rFonts w:ascii="Times New Roman" w:hAnsi="Times New Roman" w:cs="Times New Roman"/>
-          <w:sz w:val="24"/>
-          <w:szCs w:val="24"/>
-        </w:rPr>
-        <w:t xml:space="preserve">not faced AL but in higher level NVQ </w:t>
-      </w:r>
-      <w:r>
-        <w:rPr>
-          <w:rFonts w:ascii="Times New Roman" w:hAnsi="Times New Roman" w:cs="Times New Roman"/>
-          <w:sz w:val="24"/>
-          <w:szCs w:val="24"/>
-        </w:rPr>
-        <w:t xml:space="preserve">) </w:t>
+        <w:t>*</w:t>
+      </w:r>
+      <w:r>
+        <w:rPr>
+          <w:rFonts w:ascii="Times New Roman" w:hAnsi="Times New Roman" w:cs="Times New Roman"/>
+          <w:sz w:val="24"/>
+          <w:szCs w:val="24"/>
+        </w:rPr>
+        <w:t xml:space="preserve"> </w:t>
+      </w:r>
+      <w:r>
+        <w:rPr>
+          <w:rFonts w:ascii="Times New Roman" w:hAnsi="Times New Roman" w:cs="Times New Roman"/>
+          <w:sz w:val="24"/>
+          <w:szCs w:val="24"/>
+        </w:rPr>
+        <w:t>India demands for initiate branches for existing companies(factories) in nearby countries (if mother factory have problems</w:t>
+      </w:r>
+      <w:r>
+        <w:rPr>
+          <w:rFonts w:ascii="Times New Roman" w:hAnsi="Times New Roman" w:cs="Times New Roman"/>
+          <w:sz w:val="24"/>
+          <w:szCs w:val="24"/>
+        </w:rPr>
+        <w:t xml:space="preserve"> 10%</w:t>
+      </w:r>
+      <w:r>
+        <w:rPr>
+          <w:rFonts w:ascii="Times New Roman" w:hAnsi="Times New Roman" w:cs="Times New Roman"/>
+          <w:sz w:val="24"/>
+          <w:szCs w:val="24"/>
+        </w:rPr>
+        <w:t>)</w:t>
+      </w:r>
+      <w:r>
+        <w:rPr>
+          <w:rFonts w:ascii="Times New Roman" w:hAnsi="Times New Roman" w:cs="Times New Roman"/>
+          <w:sz w:val="24"/>
+          <w:szCs w:val="24"/>
+        </w:rPr>
+        <w:t xml:space="preserve"> </w:t>
+      </w:r>
+    </w:p>
+    <w:p>
+      <w:pPr>
+        <w:spacing w:line="240" w:lineRule="auto"/>
+        <w:rPr>
+          <w:rFonts w:ascii="Times New Roman" w:hAnsi="Times New Roman" w:cs="Times New Roman"/>
+          <w:sz w:val="24"/>
+          <w:szCs w:val="24"/>
+        </w:rPr>
+      </w:pPr>
+      <w:r>
+        <w:rPr>
+          <w:rFonts w:ascii="Times New Roman" w:hAnsi="Times New Roman" w:cs="Times New Roman"/>
+          <w:sz w:val="24"/>
+          <w:szCs w:val="24"/>
+        </w:rPr>
+        <w:t>*</w:t>
+      </w:r>
+      <w:r>
+        <w:rPr>
+          <w:rFonts w:ascii="Times New Roman" w:hAnsi="Times New Roman" w:cs="Times New Roman"/>
+          <w:sz w:val="24"/>
+          <w:szCs w:val="24"/>
+        </w:rPr>
+        <w:t xml:space="preserve"> </w:t>
+      </w:r>
+      <w:r>
+        <w:rPr>
+          <w:rFonts w:ascii="Times New Roman" w:hAnsi="Times New Roman" w:cs="Times New Roman"/>
+          <w:sz w:val="24"/>
+          <w:szCs w:val="24"/>
+        </w:rPr>
+        <w:t>https://www.ideaconnection.com/</w:t>
       </w:r>
     </w:p>
     <w:p>
@@ -4768,92 +5950,6 @@
           <w:szCs w:val="24"/>
         </w:rPr>
       </w:pPr>
-      <w:r>
-        <w:rPr>
-          <w:rFonts w:ascii="Times New Roman" w:hAnsi="Times New Roman" w:cs="Times New Roman"/>
-          <w:sz w:val="24"/>
-          <w:szCs w:val="24"/>
-        </w:rPr>
-        <w:t>India demands for initiate branches for existing companies(factories) in nearby countries (if mother factory have problems</w:t>
-      </w:r>
-      <w:r>
-        <w:rPr>
-          <w:rFonts w:ascii="Times New Roman" w:hAnsi="Times New Roman" w:cs="Times New Roman"/>
-          <w:sz w:val="24"/>
-          <w:szCs w:val="24"/>
-        </w:rPr>
-        <w:t xml:space="preserve"> 10%</w:t>
-      </w:r>
-      <w:r>
-        <w:rPr>
-          <w:rFonts w:ascii="Times New Roman" w:hAnsi="Times New Roman" w:cs="Times New Roman"/>
-          <w:sz w:val="24"/>
-          <w:szCs w:val="24"/>
-        </w:rPr>
-        <w:t>)</w:t>
-      </w:r>
-      <w:r>
-        <w:rPr>
-          <w:rFonts w:ascii="Times New Roman" w:hAnsi="Times New Roman" w:cs="Times New Roman"/>
-          <w:sz w:val="24"/>
-          <w:szCs w:val="24"/>
-        </w:rPr>
-        <w:t xml:space="preserve"> </w:t>
-      </w:r>
-    </w:p>
-    <w:p>
-      <w:pPr>
-        <w:spacing w:before="240" w:line="240" w:lineRule="auto"/>
-        <w:rPr>
-          <w:rFonts w:ascii="Times New Roman" w:hAnsi="Times New Roman" w:cs="Times New Roman"/>
-          <w:sz w:val="24"/>
-          <w:szCs w:val="24"/>
-        </w:rPr>
-      </w:pPr>
-      <w:r>
-        <w:rPr>
-          <w:rFonts w:ascii="Times New Roman" w:hAnsi="Times New Roman" w:cs="Times New Roman"/>
-          <w:sz w:val="24"/>
-          <w:szCs w:val="24"/>
-        </w:rPr>
-        <w:t xml:space="preserve">Investors expect more women </w:t>
-      </w:r>
-      <w:proofErr w:type="gramStart"/>
-      <w:r>
-        <w:rPr>
-          <w:rFonts w:ascii="Times New Roman" w:hAnsi="Times New Roman" w:cs="Times New Roman"/>
-          <w:sz w:val="24"/>
-          <w:szCs w:val="24"/>
-        </w:rPr>
-        <w:t>employment</w:t>
-      </w:r>
-      <w:proofErr w:type="gramEnd"/>
-      <w:r>
-        <w:rPr>
-          <w:rFonts w:ascii="Times New Roman" w:hAnsi="Times New Roman" w:cs="Times New Roman"/>
-          <w:sz w:val="24"/>
-          <w:szCs w:val="24"/>
-        </w:rPr>
-        <w:t xml:space="preserve"> so we prioritize women</w:t>
-      </w:r>
-    </w:p>
-    <w:p>
-      <w:pPr>
-        <w:spacing w:before="240" w:line="240" w:lineRule="auto"/>
-        <w:rPr>
-          <w:rFonts w:ascii="Times New Roman" w:hAnsi="Times New Roman" w:cs="Times New Roman"/>
-          <w:sz w:val="24"/>
-          <w:szCs w:val="24"/>
-        </w:rPr>
-      </w:pPr>
-      <w:r>
-        <w:rPr>
-          <w:rFonts w:ascii="Times New Roman" w:hAnsi="Times New Roman" w:cs="Times New Roman"/>
-          <w:sz w:val="24"/>
-          <w:szCs w:val="24"/>
-        </w:rPr>
-        <w:t>Language options</w:t>
-      </w:r>
     </w:p>
     <w:p>
       <w:pPr>
@@ -4874,22 +5970,6 @@
           <w:szCs w:val="24"/>
         </w:rPr>
       </w:pPr>
-      <w:r>
-        <w:rPr>
-          <w:rFonts w:ascii="Times New Roman" w:hAnsi="Times New Roman" w:cs="Times New Roman"/>
-          <w:sz w:val="24"/>
-          <w:szCs w:val="24"/>
-        </w:rPr>
-        <w:t>H</w:t>
-      </w:r>
-      <w:r>
-        <w:rPr>
-          <w:rFonts w:ascii="Times New Roman" w:hAnsi="Times New Roman" w:cs="Times New Roman"/>
-          <w:sz w:val="24"/>
-          <w:szCs w:val="24"/>
-        </w:rPr>
-        <w:t>ome</w:t>
-      </w:r>
     </w:p>
     <w:p>
       <w:pPr>
@@ -4900,14 +5980,6 @@
           <w:szCs w:val="24"/>
         </w:rPr>
       </w:pPr>
-      <w:r>
-        <w:rPr>
-          <w:rFonts w:ascii="Times New Roman" w:hAnsi="Times New Roman" w:cs="Times New Roman"/>
-          <w:sz w:val="24"/>
-          <w:szCs w:val="24"/>
-        </w:rPr>
-        <w:t>about</w:t>
-      </w:r>
     </w:p>
     <w:p>
       <w:pPr>
@@ -4918,30 +5990,6 @@
           <w:szCs w:val="24"/>
         </w:rPr>
       </w:pPr>
-      <w:r>
-        <w:rPr>
-          <w:rFonts w:ascii="Times New Roman" w:hAnsi="Times New Roman" w:cs="Times New Roman"/>
-          <w:sz w:val="24"/>
-          <w:szCs w:val="24"/>
-        </w:rPr>
-        <w:t xml:space="preserve">employment </w:t>
-      </w:r>
-      <w:r>
-        <w:rPr>
-          <w:rFonts w:ascii="Times New Roman" w:hAnsi="Times New Roman" w:cs="Times New Roman"/>
-          <w:sz w:val="24"/>
-          <w:szCs w:val="24"/>
-        </w:rPr>
-        <w:t>jobs opportunities you have</w:t>
-      </w:r>
-      <w:r>
-        <w:rPr>
-          <w:rFonts w:ascii="Times New Roman" w:hAnsi="Times New Roman" w:cs="Times New Roman"/>
-          <w:sz w:val="24"/>
-          <w:szCs w:val="24"/>
-        </w:rPr>
-        <w:t xml:space="preserve"> (predictions)</w:t>
-      </w:r>
     </w:p>
     <w:p>
       <w:pPr>
@@ -4952,22 +6000,6 @@
           <w:szCs w:val="24"/>
         </w:rPr>
       </w:pPr>
-      <w:r>
-        <w:rPr>
-          <w:rFonts w:ascii="Times New Roman" w:hAnsi="Times New Roman" w:cs="Times New Roman"/>
-          <w:sz w:val="24"/>
-          <w:szCs w:val="24"/>
-        </w:rPr>
-        <w:t>innovat</w:t>
-      </w:r>
-      <w:r>
-        <w:rPr>
-          <w:rFonts w:ascii="Times New Roman" w:hAnsi="Times New Roman" w:cs="Times New Roman"/>
-          <w:sz w:val="24"/>
-          <w:szCs w:val="24"/>
-        </w:rPr>
-        <w:t>e</w:t>
-      </w:r>
     </w:p>
     <w:p>
       <w:pPr>
@@ -4978,152 +6010,6 @@
           <w:szCs w:val="24"/>
         </w:rPr>
       </w:pPr>
-      <w:r>
-        <w:rPr>
-          <w:rFonts w:ascii="Times New Roman" w:hAnsi="Times New Roman" w:cs="Times New Roman"/>
-          <w:sz w:val="24"/>
-          <w:szCs w:val="24"/>
-        </w:rPr>
-        <w:t xml:space="preserve">investor registration </w:t>
-      </w:r>
-      <w:r>
-        <w:rPr>
-          <w:rFonts w:ascii="Times New Roman" w:hAnsi="Times New Roman" w:cs="Times New Roman"/>
-          <w:sz w:val="24"/>
-          <w:szCs w:val="24"/>
-        </w:rPr>
-        <w:t>(also to expand businesses)</w:t>
-      </w:r>
-    </w:p>
-    <w:p>
-      <w:pPr>
-        <w:spacing w:line="240" w:lineRule="auto"/>
-        <w:rPr>
-          <w:rFonts w:ascii="Times New Roman" w:hAnsi="Times New Roman" w:cs="Times New Roman"/>
-          <w:sz w:val="24"/>
-          <w:szCs w:val="24"/>
-        </w:rPr>
-      </w:pPr>
-      <w:r>
-        <w:rPr>
-          <w:rFonts w:ascii="Times New Roman" w:hAnsi="Times New Roman" w:cs="Times New Roman"/>
-          <w:sz w:val="24"/>
-          <w:szCs w:val="24"/>
-        </w:rPr>
-        <w:t>why you should invest (</w:t>
-      </w:r>
-      <w:r>
-        <w:rPr>
-          <w:rFonts w:ascii="Times New Roman" w:hAnsi="Times New Roman" w:cs="Times New Roman"/>
-          <w:sz w:val="24"/>
-          <w:szCs w:val="24"/>
-        </w:rPr>
-        <w:t xml:space="preserve">goals, </w:t>
-      </w:r>
-      <w:r>
-        <w:rPr>
-          <w:rFonts w:ascii="Times New Roman" w:hAnsi="Times New Roman" w:cs="Times New Roman"/>
-          <w:sz w:val="24"/>
-          <w:szCs w:val="24"/>
-        </w:rPr>
-        <w:t>summary taxes, policies, pdf link</w:t>
-      </w:r>
-      <w:r>
-        <w:rPr>
-          <w:rFonts w:ascii="Times New Roman" w:hAnsi="Times New Roman" w:cs="Times New Roman"/>
-          <w:sz w:val="24"/>
-          <w:szCs w:val="24"/>
-        </w:rPr>
-        <w:t>,</w:t>
-      </w:r>
-      <w:r>
-        <w:rPr>
-          <w:rFonts w:ascii="Times New Roman" w:hAnsi="Times New Roman" w:cs="Times New Roman"/>
-          <w:sz w:val="24"/>
-          <w:szCs w:val="24"/>
-        </w:rPr>
-        <w:t xml:space="preserve"> will reduce taxes if investing in rural areas</w:t>
-      </w:r>
-      <w:r>
-        <w:rPr>
-          <w:rFonts w:ascii="Times New Roman" w:hAnsi="Times New Roman" w:cs="Times New Roman"/>
-          <w:sz w:val="24"/>
-          <w:szCs w:val="24"/>
-        </w:rPr>
-        <w:t>, should engage in after investment care, acknowledging the demonstration effects from satisfied investors, the potential foe reinvestments, and the potential for cluster-development because of follow up investments</w:t>
-      </w:r>
-      <w:r>
-        <w:rPr>
-          <w:rFonts w:ascii="Times New Roman" w:hAnsi="Times New Roman" w:cs="Times New Roman"/>
-          <w:sz w:val="24"/>
-          <w:szCs w:val="24"/>
-        </w:rPr>
-        <w:t>)</w:t>
-      </w:r>
-    </w:p>
-    <w:p>
-      <w:pPr>
-        <w:spacing w:line="240" w:lineRule="auto"/>
-        <w:rPr>
-          <w:rFonts w:ascii="Times New Roman" w:hAnsi="Times New Roman" w:cs="Times New Roman"/>
-          <w:sz w:val="24"/>
-          <w:szCs w:val="24"/>
-        </w:rPr>
-      </w:pPr>
-      <w:r>
-        <w:rPr>
-          <w:rFonts w:ascii="Times New Roman" w:hAnsi="Times New Roman" w:cs="Times New Roman"/>
-          <w:sz w:val="24"/>
-          <w:szCs w:val="24"/>
-        </w:rPr>
-        <w:t>startups</w:t>
-      </w:r>
-    </w:p>
-    <w:p>
-      <w:pPr>
-        <w:spacing w:line="240" w:lineRule="auto"/>
-        <w:rPr>
-          <w:rFonts w:ascii="Times New Roman" w:hAnsi="Times New Roman" w:cs="Times New Roman"/>
-          <w:sz w:val="24"/>
-          <w:szCs w:val="24"/>
-        </w:rPr>
-      </w:pPr>
-      <w:r>
-        <w:rPr>
-          <w:rFonts w:ascii="Times New Roman" w:hAnsi="Times New Roman" w:cs="Times New Roman"/>
-          <w:sz w:val="24"/>
-          <w:szCs w:val="24"/>
-        </w:rPr>
-        <w:t>footer (4n number 25x7)</w:t>
-      </w:r>
-    </w:p>
-    <w:p>
-      <w:pPr>
-        <w:spacing w:line="240" w:lineRule="auto"/>
-        <w:rPr>
-          <w:rFonts w:ascii="Times New Roman" w:hAnsi="Times New Roman" w:cs="Times New Roman"/>
-          <w:sz w:val="24"/>
-          <w:szCs w:val="24"/>
-        </w:rPr>
-      </w:pPr>
-    </w:p>
-    <w:p>
-      <w:pPr>
-        <w:spacing w:line="240" w:lineRule="auto"/>
-        <w:rPr>
-          <w:rFonts w:ascii="Times New Roman" w:hAnsi="Times New Roman" w:cs="Times New Roman"/>
-          <w:sz w:val="24"/>
-          <w:szCs w:val="24"/>
-        </w:rPr>
-      </w:pPr>
-      <w:r>
-        <w:rPr>
-          <w:rFonts w:ascii="Times New Roman" w:hAnsi="Times New Roman" w:cs="Times New Roman"/>
-          <w:sz w:val="24"/>
-          <w:szCs w:val="24"/>
-        </w:rPr>
-        <w:t>https://www.ideaconnection.com/</w:t>
-      </w:r>
     </w:p>
     <w:p>
       <w:pPr>

--- a/docs/Plan.docx
+++ b/docs/Plan.docx
@@ -313,26 +313,16 @@
                                         <w:pStyle w:val="NoSpacing"/>
                                       </w:pPr>
                                       <w:r>
-                                        <w:t xml:space="preserve">WAD </w:t>
+                                        <w:t>WAD Kavinda</w:t>
                                       </w:r>
-                                      <w:proofErr w:type="spellStart"/>
-                                      <w:r>
-                                        <w:t>Kavinda</w:t>
-                                      </w:r>
-                                      <w:proofErr w:type="spellEnd"/>
                                     </w:p>
                                     <w:p>
                                       <w:pPr>
                                         <w:pStyle w:val="NoSpacing"/>
                                       </w:pPr>
                                       <w:r>
-                                        <w:t xml:space="preserve">LN </w:t>
+                                        <w:t>LN Hasalanaka</w:t>
                                       </w:r>
-                                      <w:proofErr w:type="spellStart"/>
-                                      <w:r>
-                                        <w:t>Hasalanaka</w:t>
-                                      </w:r>
-                                      <w:proofErr w:type="spellEnd"/>
                                     </w:p>
                                     <w:p>
                                       <w:pPr>
@@ -630,26 +620,16 @@
                                   <w:pStyle w:val="NoSpacing"/>
                                 </w:pPr>
                                 <w:r>
-                                  <w:t xml:space="preserve">WAD </w:t>
+                                  <w:t>WAD Kavinda</w:t>
                                 </w:r>
-                                <w:proofErr w:type="spellStart"/>
-                                <w:r>
-                                  <w:t>Kavinda</w:t>
-                                </w:r>
-                                <w:proofErr w:type="spellEnd"/>
                               </w:p>
                               <w:p>
                                 <w:pPr>
                                   <w:pStyle w:val="NoSpacing"/>
                                 </w:pPr>
                                 <w:r>
-                                  <w:t xml:space="preserve">LN </w:t>
+                                  <w:t>LN Hasalanaka</w:t>
                                 </w:r>
-                                <w:proofErr w:type="spellStart"/>
-                                <w:r>
-                                  <w:t>Hasalanaka</w:t>
-                                </w:r>
-                                <w:proofErr w:type="spellEnd"/>
                               </w:p>
                               <w:p>
                                 <w:pPr>
@@ -4226,18 +4206,8 @@
           <w:sz w:val="28"/>
           <w:szCs w:val="28"/>
         </w:rPr>
-        <w:t xml:space="preserve">WAD </w:t>
-      </w:r>
-      <w:proofErr w:type="spellStart"/>
-      <w:r>
-        <w:rPr>
-          <w:rFonts w:ascii="Times New Roman" w:hAnsi="Times New Roman" w:cs="Times New Roman"/>
-          <w:sz w:val="28"/>
-          <w:szCs w:val="28"/>
-        </w:rPr>
-        <w:t>Kavinda</w:t>
-      </w:r>
-      <w:proofErr w:type="spellEnd"/>
+        <w:t>WAD Kavinda</w:t>
+      </w:r>
       <w:r>
         <w:rPr>
           <w:rFonts w:ascii="Times New Roman" w:hAnsi="Times New Roman" w:cs="Times New Roman"/>
@@ -4271,18 +4241,8 @@
           <w:sz w:val="28"/>
           <w:szCs w:val="28"/>
         </w:rPr>
-        <w:t xml:space="preserve">LN </w:t>
-      </w:r>
-      <w:proofErr w:type="spellStart"/>
-      <w:r>
-        <w:rPr>
-          <w:rFonts w:ascii="Times New Roman" w:hAnsi="Times New Roman" w:cs="Times New Roman"/>
-          <w:sz w:val="28"/>
-          <w:szCs w:val="28"/>
-        </w:rPr>
-        <w:t>Hasalanka</w:t>
-      </w:r>
-      <w:proofErr w:type="spellEnd"/>
+        <w:t>LN Hasalanka</w:t>
+      </w:r>
       <w:r>
         <w:rPr>
           <w:rFonts w:ascii="Times New Roman" w:hAnsi="Times New Roman" w:cs="Times New Roman"/>
@@ -4676,18 +4636,8 @@
           <w:sz w:val="24"/>
           <w:szCs w:val="24"/>
         </w:rPr>
-        <w:t xml:space="preserve"> of best countries to invest in </w:t>
-      </w:r>
-      <w:proofErr w:type="gramStart"/>
-      <w:r>
-        <w:rPr>
-          <w:rFonts w:ascii="Times New Roman" w:hAnsi="Times New Roman" w:cs="Times New Roman"/>
-          <w:sz w:val="24"/>
-          <w:szCs w:val="24"/>
-        </w:rPr>
-        <w:t>businesses</w:t>
-      </w:r>
-      <w:proofErr w:type="gramEnd"/>
+        <w:t xml:space="preserve"> of best countries to invest in businesses</w:t>
+      </w:r>
     </w:p>
     <w:p>
       <w:pPr>
@@ -4746,44 +4696,34 @@
           <w:sz w:val="24"/>
           <w:szCs w:val="24"/>
         </w:rPr>
-        <w:t xml:space="preserve">Investors expect more women employment so we prioritize </w:t>
-      </w:r>
-      <w:proofErr w:type="gramStart"/>
-      <w:r>
-        <w:rPr>
-          <w:rFonts w:ascii="Times New Roman" w:hAnsi="Times New Roman" w:cs="Times New Roman"/>
-          <w:sz w:val="24"/>
-          <w:szCs w:val="24"/>
-        </w:rPr>
-        <w:t>women</w:t>
-      </w:r>
-      <w:r>
-        <w:rPr>
-          <w:rFonts w:ascii="Times New Roman" w:hAnsi="Times New Roman" w:cs="Times New Roman"/>
-          <w:sz w:val="24"/>
-          <w:szCs w:val="24"/>
-        </w:rPr>
-        <w:t>(</w:t>
-      </w:r>
-      <w:proofErr w:type="gramEnd"/>
-      <w:r>
-        <w:rPr>
-          <w:rFonts w:ascii="Times New Roman" w:hAnsi="Times New Roman" w:cs="Times New Roman"/>
-          <w:sz w:val="24"/>
-          <w:szCs w:val="24"/>
-        </w:rPr>
-        <w:t xml:space="preserve">news </w:t>
-      </w:r>
-      <w:proofErr w:type="spellStart"/>
-      <w:r>
-        <w:rPr>
-          <w:rFonts w:ascii="Times New Roman" w:hAnsi="Times New Roman" w:cs="Times New Roman"/>
-          <w:sz w:val="24"/>
-          <w:szCs w:val="24"/>
-        </w:rPr>
-        <w:t>ekakta</w:t>
-      </w:r>
-      <w:proofErr w:type="spellEnd"/>
+        <w:t>Investors expect more women employment so we prioritize women</w:t>
+      </w:r>
+      <w:r>
+        <w:rPr>
+          <w:rFonts w:ascii="Times New Roman" w:hAnsi="Times New Roman" w:cs="Times New Roman"/>
+          <w:sz w:val="24"/>
+          <w:szCs w:val="24"/>
+        </w:rPr>
+        <w:t>(news ekakta gannath puluwan)</w:t>
+      </w:r>
+    </w:p>
+    <w:p>
+      <w:pPr>
+        <w:spacing w:line="240" w:lineRule="auto"/>
+        <w:rPr>
+          <w:rFonts w:ascii="Times New Roman" w:hAnsi="Times New Roman" w:cs="Times New Roman"/>
+          <w:sz w:val="24"/>
+          <w:szCs w:val="24"/>
+        </w:rPr>
+      </w:pPr>
+      <w:r>
+        <w:rPr>
+          <w:rFonts w:ascii="Times New Roman" w:hAnsi="Times New Roman" w:cs="Times New Roman"/>
+          <w:sz w:val="24"/>
+          <w:szCs w:val="24"/>
+        </w:rPr>
+        <w:t>*</w:t>
+      </w:r>
       <w:r>
         <w:rPr>
           <w:rFonts w:ascii="Times New Roman" w:hAnsi="Times New Roman" w:cs="Times New Roman"/>
@@ -4792,16 +4732,180 @@
         </w:rPr>
         <w:t xml:space="preserve"> </w:t>
       </w:r>
-      <w:proofErr w:type="spellStart"/>
-      <w:r>
-        <w:rPr>
-          <w:rFonts w:ascii="Times New Roman" w:hAnsi="Times New Roman" w:cs="Times New Roman"/>
-          <w:sz w:val="24"/>
-          <w:szCs w:val="24"/>
-        </w:rPr>
-        <w:t>gannath</w:t>
-      </w:r>
-      <w:proofErr w:type="spellEnd"/>
+      <w:r>
+        <w:rPr>
+          <w:rFonts w:ascii="Times New Roman" w:hAnsi="Times New Roman" w:cs="Times New Roman"/>
+          <w:sz w:val="24"/>
+          <w:szCs w:val="24"/>
+        </w:rPr>
+        <w:t>why you should invest (</w:t>
+      </w:r>
+      <w:r>
+        <w:rPr>
+          <w:rFonts w:ascii="Times New Roman" w:hAnsi="Times New Roman" w:cs="Times New Roman"/>
+          <w:sz w:val="24"/>
+          <w:szCs w:val="24"/>
+        </w:rPr>
+        <w:t xml:space="preserve">goals, </w:t>
+      </w:r>
+      <w:r>
+        <w:rPr>
+          <w:rFonts w:ascii="Times New Roman" w:hAnsi="Times New Roman" w:cs="Times New Roman"/>
+          <w:sz w:val="24"/>
+          <w:szCs w:val="24"/>
+        </w:rPr>
+        <w:t>summary taxes, policies, pdf link</w:t>
+      </w:r>
+      <w:r>
+        <w:rPr>
+          <w:rFonts w:ascii="Times New Roman" w:hAnsi="Times New Roman" w:cs="Times New Roman"/>
+          <w:sz w:val="24"/>
+          <w:szCs w:val="24"/>
+        </w:rPr>
+        <w:t>,</w:t>
+      </w:r>
+      <w:r>
+        <w:rPr>
+          <w:rFonts w:ascii="Times New Roman" w:hAnsi="Times New Roman" w:cs="Times New Roman"/>
+          <w:sz w:val="24"/>
+          <w:szCs w:val="24"/>
+        </w:rPr>
+        <w:t xml:space="preserve"> will reduce taxes if investing in rural areas</w:t>
+      </w:r>
+      <w:r>
+        <w:rPr>
+          <w:rFonts w:ascii="Times New Roman" w:hAnsi="Times New Roman" w:cs="Times New Roman"/>
+          <w:sz w:val="24"/>
+          <w:szCs w:val="24"/>
+        </w:rPr>
+        <w:t>, should engage in after investment care, acknowledging the demonstration effects from satisfied investors, the potential foe reinvestments, and the potential for cluster-development because of follow up investments</w:t>
+      </w:r>
+      <w:r>
+        <w:rPr>
+          <w:rFonts w:ascii="Times New Roman" w:hAnsi="Times New Roman" w:cs="Times New Roman"/>
+          <w:sz w:val="24"/>
+          <w:szCs w:val="24"/>
+        </w:rPr>
+        <w:t>)</w:t>
+      </w:r>
+    </w:p>
+    <w:p>
+      <w:pPr>
+        <w:spacing w:before="240" w:line="240" w:lineRule="auto"/>
+        <w:rPr>
+          <w:rFonts w:ascii="Times New Roman" w:hAnsi="Times New Roman" w:cs="Times New Roman"/>
+          <w:sz w:val="24"/>
+          <w:szCs w:val="24"/>
+        </w:rPr>
+      </w:pPr>
+    </w:p>
+    <w:p>
+      <w:pPr>
+        <w:spacing w:line="240" w:lineRule="auto"/>
+        <w:rPr>
+          <w:rFonts w:ascii="Times New Roman" w:hAnsi="Times New Roman" w:cs="Times New Roman"/>
+          <w:sz w:val="24"/>
+          <w:szCs w:val="24"/>
+        </w:rPr>
+      </w:pPr>
+    </w:p>
+    <w:p>
+      <w:pPr>
+        <w:spacing w:line="240" w:lineRule="auto"/>
+        <w:rPr>
+          <w:rFonts w:ascii="Times New Roman" w:hAnsi="Times New Roman" w:cs="Times New Roman"/>
+          <w:sz w:val="24"/>
+          <w:szCs w:val="24"/>
+        </w:rPr>
+      </w:pPr>
+    </w:p>
+    <w:p>
+      <w:pPr>
+        <w:spacing w:line="240" w:lineRule="auto"/>
+        <w:rPr>
+          <w:rFonts w:ascii="Times New Roman" w:hAnsi="Times New Roman" w:cs="Times New Roman"/>
+          <w:sz w:val="24"/>
+          <w:szCs w:val="24"/>
+        </w:rPr>
+      </w:pPr>
+    </w:p>
+    <w:p>
+      <w:pPr>
+        <w:spacing w:line="240" w:lineRule="auto"/>
+        <w:rPr>
+          <w:rFonts w:ascii="Times New Roman" w:hAnsi="Times New Roman" w:cs="Times New Roman"/>
+          <w:sz w:val="24"/>
+          <w:szCs w:val="24"/>
+        </w:rPr>
+      </w:pPr>
+      <w:r>
+        <w:rPr>
+          <w:rFonts w:ascii="Times New Roman" w:hAnsi="Times New Roman" w:cs="Times New Roman"/>
+          <w:sz w:val="24"/>
+          <w:szCs w:val="24"/>
+        </w:rPr>
+        <w:t>2 invester zone</w:t>
+      </w:r>
+    </w:p>
+    <w:p>
+      <w:pPr>
+        <w:spacing w:line="240" w:lineRule="auto"/>
+        <w:rPr>
+          <w:rFonts w:ascii="Times New Roman" w:hAnsi="Times New Roman" w:cs="Times New Roman"/>
+          <w:sz w:val="24"/>
+          <w:szCs w:val="24"/>
+        </w:rPr>
+      </w:pPr>
+      <w:r>
+        <w:rPr>
+          <w:rFonts w:ascii="Times New Roman" w:hAnsi="Times New Roman" w:cs="Times New Roman"/>
+          <w:sz w:val="24"/>
+          <w:szCs w:val="24"/>
+        </w:rPr>
+        <w:t>*</w:t>
+      </w:r>
+      <w:r>
+        <w:rPr>
+          <w:rFonts w:ascii="Times New Roman" w:hAnsi="Times New Roman" w:cs="Times New Roman"/>
+          <w:sz w:val="24"/>
+          <w:szCs w:val="24"/>
+        </w:rPr>
+        <w:t>foreign investor government approve 23 legal offices 4 months</w:t>
+      </w:r>
+      <w:r>
+        <w:rPr>
+          <w:rFonts w:ascii="Times New Roman" w:hAnsi="Times New Roman" w:cs="Times New Roman"/>
+          <w:sz w:val="24"/>
+          <w:szCs w:val="24"/>
+        </w:rPr>
+        <w:t xml:space="preserve"> (meka nisa api online registration ekka dnewa ethakota masa 4k yanne naha )</w:t>
+      </w:r>
+    </w:p>
+    <w:p>
+      <w:pPr>
+        <w:spacing w:line="240" w:lineRule="auto"/>
+        <w:rPr>
+          <w:rFonts w:ascii="Times New Roman" w:hAnsi="Times New Roman" w:cs="Times New Roman"/>
+          <w:sz w:val="24"/>
+          <w:szCs w:val="24"/>
+        </w:rPr>
+      </w:pPr>
+      <w:r>
+        <w:rPr>
+          <w:rFonts w:ascii="Times New Roman" w:hAnsi="Times New Roman" w:cs="Times New Roman"/>
+          <w:sz w:val="24"/>
+          <w:szCs w:val="24"/>
+        </w:rPr>
+        <w:t>*</w:t>
+      </w:r>
+      <w:r>
+        <w:rPr>
+          <w:rFonts w:ascii="Times New Roman" w:hAnsi="Times New Roman" w:cs="Times New Roman"/>
+          <w:sz w:val="24"/>
+          <w:szCs w:val="24"/>
+        </w:rPr>
+        <w:t>project reports submit from abroad</w:t>
+      </w:r>
       <w:r>
         <w:rPr>
           <w:rFonts w:ascii="Times New Roman" w:hAnsi="Times New Roman" w:cs="Times New Roman"/>
@@ -4810,16 +4914,440 @@
         </w:rPr>
         <w:t xml:space="preserve"> </w:t>
       </w:r>
-      <w:proofErr w:type="spellStart"/>
-      <w:r>
-        <w:rPr>
-          <w:rFonts w:ascii="Times New Roman" w:hAnsi="Times New Roman" w:cs="Times New Roman"/>
-          <w:sz w:val="24"/>
-          <w:szCs w:val="24"/>
-        </w:rPr>
-        <w:t>puluwan</w:t>
-      </w:r>
-      <w:proofErr w:type="spellEnd"/>
+    </w:p>
+    <w:p>
+      <w:pPr>
+        <w:spacing w:line="240" w:lineRule="auto"/>
+        <w:rPr>
+          <w:rFonts w:ascii="Times New Roman" w:hAnsi="Times New Roman" w:cs="Times New Roman"/>
+          <w:sz w:val="24"/>
+          <w:szCs w:val="24"/>
+        </w:rPr>
+      </w:pPr>
+      <w:r>
+        <w:rPr>
+          <w:rFonts w:ascii="Times New Roman" w:hAnsi="Times New Roman" w:cs="Times New Roman"/>
+          <w:sz w:val="24"/>
+          <w:szCs w:val="24"/>
+        </w:rPr>
+        <w:t>*</w:t>
+      </w:r>
+      <w:r>
+        <w:rPr>
+          <w:rFonts w:ascii="Times New Roman" w:hAnsi="Times New Roman" w:cs="Times New Roman"/>
+          <w:sz w:val="24"/>
+          <w:szCs w:val="24"/>
+        </w:rPr>
+        <w:t xml:space="preserve"> </w:t>
+      </w:r>
+      <w:r>
+        <w:rPr>
+          <w:rFonts w:ascii="Times New Roman" w:hAnsi="Times New Roman" w:cs="Times New Roman"/>
+          <w:sz w:val="24"/>
+          <w:szCs w:val="24"/>
+        </w:rPr>
+        <w:t>Selling deceased business spaces</w:t>
+      </w:r>
+    </w:p>
+    <w:p>
+      <w:pPr>
+        <w:spacing w:line="240" w:lineRule="auto"/>
+        <w:rPr>
+          <w:rFonts w:ascii="Times New Roman" w:hAnsi="Times New Roman" w:cs="Times New Roman"/>
+          <w:sz w:val="24"/>
+          <w:szCs w:val="24"/>
+        </w:rPr>
+      </w:pPr>
+    </w:p>
+    <w:p>
+      <w:pPr>
+        <w:spacing w:line="240" w:lineRule="auto"/>
+        <w:rPr>
+          <w:rFonts w:ascii="Times New Roman" w:hAnsi="Times New Roman" w:cs="Times New Roman"/>
+          <w:sz w:val="24"/>
+          <w:szCs w:val="24"/>
+        </w:rPr>
+      </w:pPr>
+    </w:p>
+    <w:p>
+      <w:pPr>
+        <w:spacing w:line="240" w:lineRule="auto"/>
+        <w:rPr>
+          <w:rFonts w:ascii="Times New Roman" w:hAnsi="Times New Roman" w:cs="Times New Roman"/>
+          <w:sz w:val="24"/>
+          <w:szCs w:val="24"/>
+        </w:rPr>
+      </w:pPr>
+    </w:p>
+    <w:p>
+      <w:pPr>
+        <w:spacing w:line="240" w:lineRule="auto"/>
+        <w:rPr>
+          <w:rFonts w:ascii="Times New Roman" w:hAnsi="Times New Roman" w:cs="Times New Roman"/>
+          <w:sz w:val="24"/>
+          <w:szCs w:val="24"/>
+        </w:rPr>
+      </w:pPr>
+      <w:r>
+        <w:rPr>
+          <w:rFonts w:ascii="Times New Roman" w:hAnsi="Times New Roman" w:cs="Times New Roman"/>
+          <w:sz w:val="24"/>
+          <w:szCs w:val="24"/>
+        </w:rPr>
+        <w:t xml:space="preserve">3future of economics </w:t>
+      </w:r>
+    </w:p>
+    <w:p>
+      <w:pPr>
+        <w:spacing w:line="240" w:lineRule="auto"/>
+        <w:rPr>
+          <w:rFonts w:ascii="Times New Roman" w:hAnsi="Times New Roman" w:cs="Times New Roman"/>
+          <w:sz w:val="24"/>
+          <w:szCs w:val="24"/>
+        </w:rPr>
+      </w:pPr>
+      <w:r>
+        <w:rPr>
+          <w:rFonts w:ascii="Times New Roman" w:hAnsi="Times New Roman" w:cs="Times New Roman"/>
+          <w:sz w:val="24"/>
+          <w:szCs w:val="24"/>
+        </w:rPr>
+        <w:t>*</w:t>
+      </w:r>
+      <w:r>
+        <w:rPr>
+          <w:rFonts w:ascii="Times New Roman" w:hAnsi="Times New Roman" w:cs="Times New Roman"/>
+          <w:sz w:val="24"/>
+          <w:szCs w:val="24"/>
+        </w:rPr>
+        <w:t xml:space="preserve">mechanism to enter database </w:t>
+      </w:r>
+      <w:r>
+        <w:rPr>
+          <w:rFonts w:ascii="Times New Roman" w:hAnsi="Times New Roman" w:cs="Times New Roman"/>
+          <w:sz w:val="24"/>
+          <w:szCs w:val="24"/>
+        </w:rPr>
+        <w:t>(api laga data thiyawna hama disthikema lamai karana degrees gana)</w:t>
+      </w:r>
+    </w:p>
+    <w:p>
+      <w:pPr>
+        <w:spacing w:before="240" w:line="240" w:lineRule="auto"/>
+        <w:rPr>
+          <w:rFonts w:ascii="Times New Roman" w:hAnsi="Times New Roman" w:cs="Times New Roman"/>
+          <w:sz w:val="24"/>
+          <w:szCs w:val="24"/>
+        </w:rPr>
+      </w:pPr>
+      <w:r>
+        <w:rPr>
+          <w:rFonts w:ascii="Times New Roman" w:hAnsi="Times New Roman" w:cs="Times New Roman"/>
+          <w:sz w:val="24"/>
+          <w:szCs w:val="24"/>
+        </w:rPr>
+        <w:t>*</w:t>
+      </w:r>
+      <w:r>
+        <w:rPr>
+          <w:rFonts w:ascii="Times New Roman" w:hAnsi="Times New Roman" w:cs="Times New Roman"/>
+          <w:sz w:val="24"/>
+          <w:szCs w:val="24"/>
+        </w:rPr>
+        <w:t xml:space="preserve"> </w:t>
+      </w:r>
+      <w:r>
+        <w:rPr>
+          <w:rFonts w:ascii="Times New Roman" w:hAnsi="Times New Roman" w:cs="Times New Roman"/>
+          <w:sz w:val="24"/>
+          <w:szCs w:val="24"/>
+        </w:rPr>
+        <w:t xml:space="preserve">NVQ also can enter data(not faced AL but in higher level NVQ ) </w:t>
+      </w:r>
+    </w:p>
+    <w:p>
+      <w:pPr>
+        <w:spacing w:line="240" w:lineRule="auto"/>
+        <w:rPr>
+          <w:rFonts w:ascii="Times New Roman" w:hAnsi="Times New Roman" w:cs="Times New Roman"/>
+          <w:sz w:val="24"/>
+          <w:szCs w:val="24"/>
+        </w:rPr>
+      </w:pPr>
+    </w:p>
+    <w:p>
+      <w:pPr>
+        <w:spacing w:line="240" w:lineRule="auto"/>
+        <w:rPr>
+          <w:rFonts w:ascii="Times New Roman" w:hAnsi="Times New Roman" w:cs="Times New Roman"/>
+          <w:sz w:val="24"/>
+          <w:szCs w:val="24"/>
+        </w:rPr>
+      </w:pPr>
+    </w:p>
+    <w:p>
+      <w:pPr>
+        <w:spacing w:line="240" w:lineRule="auto"/>
+        <w:rPr>
+          <w:rFonts w:ascii="Times New Roman" w:hAnsi="Times New Roman" w:cs="Times New Roman"/>
+          <w:sz w:val="24"/>
+          <w:szCs w:val="24"/>
+        </w:rPr>
+      </w:pPr>
+    </w:p>
+    <w:p>
+      <w:pPr>
+        <w:spacing w:line="240" w:lineRule="auto"/>
+        <w:rPr>
+          <w:rFonts w:ascii="Times New Roman" w:hAnsi="Times New Roman" w:cs="Times New Roman"/>
+          <w:sz w:val="24"/>
+          <w:szCs w:val="24"/>
+        </w:rPr>
+      </w:pPr>
+      <w:r>
+        <w:rPr>
+          <w:rFonts w:ascii="Times New Roman" w:hAnsi="Times New Roman" w:cs="Times New Roman"/>
+          <w:sz w:val="24"/>
+          <w:szCs w:val="24"/>
+        </w:rPr>
+        <w:t>4innovate</w:t>
+      </w:r>
+    </w:p>
+    <w:p>
+      <w:pPr>
+        <w:spacing w:line="240" w:lineRule="auto"/>
+        <w:rPr>
+          <w:rFonts w:ascii="Times New Roman" w:hAnsi="Times New Roman" w:cs="Times New Roman"/>
+          <w:sz w:val="24"/>
+          <w:szCs w:val="24"/>
+        </w:rPr>
+      </w:pPr>
+      <w:r>
+        <w:rPr>
+          <w:rFonts w:ascii="Times New Roman" w:hAnsi="Times New Roman" w:cs="Times New Roman"/>
+          <w:sz w:val="24"/>
+          <w:szCs w:val="24"/>
+        </w:rPr>
+        <w:t>5startup</w:t>
+      </w:r>
+    </w:p>
+    <w:p>
+      <w:pPr>
+        <w:spacing w:line="240" w:lineRule="auto"/>
+        <w:rPr>
+          <w:rFonts w:ascii="Times New Roman" w:hAnsi="Times New Roman" w:cs="Times New Roman"/>
+          <w:sz w:val="24"/>
+          <w:szCs w:val="24"/>
+        </w:rPr>
+      </w:pPr>
+      <w:r>
+        <w:rPr>
+          <w:rFonts w:ascii="Times New Roman" w:hAnsi="Times New Roman" w:cs="Times New Roman"/>
+          <w:sz w:val="24"/>
+          <w:szCs w:val="24"/>
+        </w:rPr>
+        <w:t>*</w:t>
+      </w:r>
+      <w:r>
+        <w:rPr>
+          <w:rFonts w:ascii="Times New Roman" w:hAnsi="Times New Roman" w:cs="Times New Roman"/>
+          <w:sz w:val="24"/>
+          <w:szCs w:val="24"/>
+        </w:rPr>
+        <w:t xml:space="preserve"> </w:t>
+      </w:r>
+      <w:r>
+        <w:rPr>
+          <w:rFonts w:ascii="Times New Roman" w:hAnsi="Times New Roman" w:cs="Times New Roman"/>
+          <w:sz w:val="24"/>
+          <w:szCs w:val="24"/>
+        </w:rPr>
+        <w:t>Canadian government giving away money for best 5000 startups</w:t>
+      </w:r>
+    </w:p>
+    <w:p>
+      <w:pPr>
+        <w:spacing w:line="240" w:lineRule="auto"/>
+        <w:rPr>
+          <w:rFonts w:ascii="Times New Roman" w:hAnsi="Times New Roman" w:cs="Times New Roman"/>
+          <w:sz w:val="24"/>
+          <w:szCs w:val="24"/>
+        </w:rPr>
+      </w:pPr>
+      <w:r>
+        <w:rPr>
+          <w:rFonts w:ascii="Times New Roman" w:hAnsi="Times New Roman" w:cs="Times New Roman"/>
+          <w:sz w:val="24"/>
+          <w:szCs w:val="24"/>
+        </w:rPr>
+        <w:t>*</w:t>
+      </w:r>
+      <w:r>
+        <w:rPr>
+          <w:rFonts w:ascii="Times New Roman" w:hAnsi="Times New Roman" w:cs="Times New Roman"/>
+          <w:sz w:val="24"/>
+          <w:szCs w:val="24"/>
+        </w:rPr>
+        <w:t xml:space="preserve"> </w:t>
+      </w:r>
+      <w:r>
+        <w:rPr>
+          <w:rFonts w:ascii="Times New Roman" w:hAnsi="Times New Roman" w:cs="Times New Roman"/>
+          <w:sz w:val="24"/>
+          <w:szCs w:val="24"/>
+        </w:rPr>
+        <w:t>Can submit a request for startup</w:t>
+      </w:r>
+      <w:r>
+        <w:rPr>
+          <w:rFonts w:ascii="Times New Roman" w:hAnsi="Times New Roman" w:cs="Times New Roman"/>
+          <w:sz w:val="24"/>
+          <w:szCs w:val="24"/>
+        </w:rPr>
+        <w:t>(from ekak hadanawa)</w:t>
+      </w:r>
+    </w:p>
+    <w:p>
+      <w:pPr>
+        <w:spacing w:line="240" w:lineRule="auto"/>
+        <w:rPr>
+          <w:rFonts w:ascii="Times New Roman" w:hAnsi="Times New Roman" w:cs="Times New Roman"/>
+          <w:sz w:val="24"/>
+          <w:szCs w:val="24"/>
+        </w:rPr>
+      </w:pPr>
+      <w:r>
+        <w:rPr>
+          <w:rFonts w:ascii="Times New Roman" w:hAnsi="Times New Roman" w:cs="Times New Roman"/>
+          <w:sz w:val="24"/>
+          <w:szCs w:val="24"/>
+        </w:rPr>
+        <w:t>(these startups may not success and some create new jobs)</w:t>
+      </w:r>
+    </w:p>
+    <w:p>
+      <w:pPr>
+        <w:spacing w:line="240" w:lineRule="auto"/>
+        <w:rPr>
+          <w:rFonts w:ascii="Times New Roman" w:hAnsi="Times New Roman" w:cs="Times New Roman"/>
+          <w:sz w:val="24"/>
+          <w:szCs w:val="24"/>
+        </w:rPr>
+      </w:pPr>
+    </w:p>
+    <w:p>
+      <w:pPr>
+        <w:spacing w:line="240" w:lineRule="auto"/>
+        <w:rPr>
+          <w:rFonts w:ascii="Times New Roman" w:hAnsi="Times New Roman" w:cs="Times New Roman"/>
+          <w:sz w:val="24"/>
+          <w:szCs w:val="24"/>
+        </w:rPr>
+      </w:pPr>
+    </w:p>
+    <w:p>
+      <w:pPr>
+        <w:spacing w:line="240" w:lineRule="auto"/>
+        <w:rPr>
+          <w:rFonts w:ascii="Times New Roman" w:hAnsi="Times New Roman" w:cs="Times New Roman"/>
+          <w:sz w:val="24"/>
+          <w:szCs w:val="24"/>
+        </w:rPr>
+      </w:pPr>
+      <w:r>
+        <w:rPr>
+          <w:rFonts w:ascii="Times New Roman" w:hAnsi="Times New Roman" w:cs="Times New Roman"/>
+          <w:sz w:val="24"/>
+          <w:szCs w:val="24"/>
+        </w:rPr>
+        <w:t>Key ponts</w:t>
+      </w:r>
+    </w:p>
+    <w:p>
+      <w:pPr>
+        <w:spacing w:line="240" w:lineRule="auto"/>
+        <w:rPr>
+          <w:rFonts w:ascii="Times New Roman" w:hAnsi="Times New Roman" w:cs="Times New Roman"/>
+          <w:sz w:val="24"/>
+          <w:szCs w:val="24"/>
+        </w:rPr>
+      </w:pPr>
+      <w:r>
+        <w:rPr>
+          <w:rFonts w:ascii="Times New Roman" w:hAnsi="Times New Roman" w:cs="Times New Roman"/>
+          <w:sz w:val="24"/>
+          <w:szCs w:val="24"/>
+        </w:rPr>
+        <w:t>*</w:t>
+      </w:r>
+      <w:r>
+        <w:rPr>
+          <w:rFonts w:ascii="Times New Roman" w:hAnsi="Times New Roman" w:cs="Times New Roman"/>
+          <w:sz w:val="24"/>
+          <w:szCs w:val="24"/>
+        </w:rPr>
+        <w:t>footer (4n number 25x7)</w:t>
+      </w:r>
+    </w:p>
+    <w:p>
+      <w:pPr>
+        <w:spacing w:line="240" w:lineRule="auto"/>
+        <w:rPr>
+          <w:rFonts w:ascii="Times New Roman" w:hAnsi="Times New Roman" w:cs="Times New Roman"/>
+          <w:sz w:val="24"/>
+          <w:szCs w:val="24"/>
+        </w:rPr>
+      </w:pPr>
+      <w:r>
+        <w:rPr>
+          <w:rFonts w:ascii="Times New Roman" w:hAnsi="Times New Roman" w:cs="Times New Roman"/>
+          <w:sz w:val="24"/>
+          <w:szCs w:val="24"/>
+        </w:rPr>
+        <w:t>*Language option</w:t>
+      </w:r>
+    </w:p>
+    <w:p>
+      <w:pPr>
+        <w:spacing w:before="240" w:line="240" w:lineRule="auto"/>
+        <w:rPr>
+          <w:rFonts w:ascii="Times New Roman" w:hAnsi="Times New Roman" w:cs="Times New Roman"/>
+          <w:sz w:val="24"/>
+          <w:szCs w:val="24"/>
+        </w:rPr>
+      </w:pPr>
+      <w:r>
+        <w:rPr>
+          <w:rFonts w:ascii="Times New Roman" w:hAnsi="Times New Roman" w:cs="Times New Roman"/>
+          <w:sz w:val="24"/>
+          <w:szCs w:val="24"/>
+        </w:rPr>
+        <w:t>*</w:t>
+      </w:r>
+      <w:r>
+        <w:rPr>
+          <w:rFonts w:ascii="Times New Roman" w:hAnsi="Times New Roman" w:cs="Times New Roman"/>
+          <w:sz w:val="24"/>
+          <w:szCs w:val="24"/>
+        </w:rPr>
+        <w:t xml:space="preserve"> </w:t>
+      </w:r>
+      <w:r>
+        <w:rPr>
+          <w:rFonts w:ascii="Times New Roman" w:hAnsi="Times New Roman" w:cs="Times New Roman"/>
+          <w:sz w:val="24"/>
+          <w:szCs w:val="24"/>
+        </w:rPr>
+        <w:t>India demands for initiate branches for existing companies(factories) in nearby countries (if mother factory have problems</w:t>
+      </w:r>
+      <w:r>
+        <w:rPr>
+          <w:rFonts w:ascii="Times New Roman" w:hAnsi="Times New Roman" w:cs="Times New Roman"/>
+          <w:sz w:val="24"/>
+          <w:szCs w:val="24"/>
+        </w:rPr>
+        <w:t xml:space="preserve"> 10%</w:t>
+      </w:r>
       <w:r>
         <w:rPr>
           <w:rFonts w:ascii="Times New Roman" w:hAnsi="Times New Roman" w:cs="Times New Roman"/>
@@ -4828,6 +5356,14 @@
         </w:rPr>
         <w:t>)</w:t>
       </w:r>
+      <w:r>
+        <w:rPr>
+          <w:rFonts w:ascii="Times New Roman" w:hAnsi="Times New Roman" w:cs="Times New Roman"/>
+          <w:sz w:val="24"/>
+          <w:szCs w:val="24"/>
+        </w:rPr>
+        <w:t xml:space="preserve"> </w:t>
+      </w:r>
     </w:p>
     <w:p>
       <w:pPr>
@@ -4854,72 +5390,17 @@
         </w:rPr>
         <w:t xml:space="preserve"> </w:t>
       </w:r>
-      <w:r>
-        <w:rPr>
-          <w:rFonts w:ascii="Times New Roman" w:hAnsi="Times New Roman" w:cs="Times New Roman"/>
-          <w:sz w:val="24"/>
-          <w:szCs w:val="24"/>
-        </w:rPr>
-        <w:t>why you should invest (</w:t>
-      </w:r>
-      <w:r>
-        <w:rPr>
-          <w:rFonts w:ascii="Times New Roman" w:hAnsi="Times New Roman" w:cs="Times New Roman"/>
-          <w:sz w:val="24"/>
-          <w:szCs w:val="24"/>
-        </w:rPr>
-        <w:t xml:space="preserve">goals, </w:t>
-      </w:r>
-      <w:r>
-        <w:rPr>
-          <w:rFonts w:ascii="Times New Roman" w:hAnsi="Times New Roman" w:cs="Times New Roman"/>
-          <w:sz w:val="24"/>
-          <w:szCs w:val="24"/>
-        </w:rPr>
-        <w:t>summary taxes, policies, pdf link</w:t>
-      </w:r>
-      <w:r>
-        <w:rPr>
-          <w:rFonts w:ascii="Times New Roman" w:hAnsi="Times New Roman" w:cs="Times New Roman"/>
-          <w:sz w:val="24"/>
-          <w:szCs w:val="24"/>
-        </w:rPr>
-        <w:t>,</w:t>
-      </w:r>
-      <w:r>
-        <w:rPr>
-          <w:rFonts w:ascii="Times New Roman" w:hAnsi="Times New Roman" w:cs="Times New Roman"/>
-          <w:sz w:val="24"/>
-          <w:szCs w:val="24"/>
-        </w:rPr>
-        <w:t xml:space="preserve"> will reduce taxes if investing in rural areas</w:t>
-      </w:r>
-      <w:r>
-        <w:rPr>
-          <w:rFonts w:ascii="Times New Roman" w:hAnsi="Times New Roman" w:cs="Times New Roman"/>
-          <w:sz w:val="24"/>
-          <w:szCs w:val="24"/>
-        </w:rPr>
-        <w:t>, should engage in after investment care, acknowledging the demonstration effects from satisfied investors, the potential foe reinvestments, and the potential for cluster-development because of follow up investments</w:t>
-      </w:r>
-      <w:r>
-        <w:rPr>
-          <w:rFonts w:ascii="Times New Roman" w:hAnsi="Times New Roman" w:cs="Times New Roman"/>
-          <w:sz w:val="24"/>
-          <w:szCs w:val="24"/>
-        </w:rPr>
-        <w:t>)</w:t>
-      </w:r>
-    </w:p>
-    <w:p>
-      <w:pPr>
-        <w:spacing w:before="240" w:line="240" w:lineRule="auto"/>
-        <w:rPr>
-          <w:rFonts w:ascii="Times New Roman" w:hAnsi="Times New Roman" w:cs="Times New Roman"/>
-          <w:sz w:val="24"/>
-          <w:szCs w:val="24"/>
-        </w:rPr>
-      </w:pPr>
+      <w:hyperlink r:id="rId14" w:history="1">
+        <w:r>
+          <w:rPr>
+            <w:rStyle w:val="Hyperlink"/>
+            <w:rFonts w:ascii="Times New Roman" w:hAnsi="Times New Roman" w:cs="Times New Roman"/>
+            <w:sz w:val="24"/>
+            <w:szCs w:val="24"/>
+          </w:rPr>
+          <w:t>https://www.ideaconnection.com/</w:t>
+        </w:r>
+      </w:hyperlink>
     </w:p>
     <w:p>
       <w:pPr>
@@ -4940,6 +5421,14 @@
           <w:szCs w:val="24"/>
         </w:rPr>
       </w:pPr>
+      <w:r>
+        <w:rPr>
+          <w:rFonts w:ascii="Times New Roman" w:hAnsi="Times New Roman" w:cs="Times New Roman"/>
+          <w:sz w:val="24"/>
+          <w:szCs w:val="24"/>
+        </w:rPr>
+        <w:t>(innovate tab ideas)</w:t>
+      </w:r>
     </w:p>
     <w:p>
       <w:pPr>
@@ -4950,995 +5439,13 @@
           <w:szCs w:val="24"/>
         </w:rPr>
       </w:pPr>
-    </w:p>
-    <w:p>
-      <w:pPr>
-        <w:spacing w:line="240" w:lineRule="auto"/>
-        <w:rPr>
-          <w:rFonts w:ascii="Times New Roman" w:hAnsi="Times New Roman" w:cs="Times New Roman"/>
-          <w:sz w:val="24"/>
-          <w:szCs w:val="24"/>
-        </w:rPr>
-      </w:pPr>
-      <w:r>
-        <w:rPr>
-          <w:rFonts w:ascii="Times New Roman" w:hAnsi="Times New Roman" w:cs="Times New Roman"/>
-          <w:sz w:val="24"/>
-          <w:szCs w:val="24"/>
-        </w:rPr>
-        <w:t xml:space="preserve">2 </w:t>
-      </w:r>
-      <w:proofErr w:type="spellStart"/>
-      <w:r>
-        <w:rPr>
-          <w:rFonts w:ascii="Times New Roman" w:hAnsi="Times New Roman" w:cs="Times New Roman"/>
-          <w:sz w:val="24"/>
-          <w:szCs w:val="24"/>
-        </w:rPr>
-        <w:t>invester</w:t>
-      </w:r>
-      <w:proofErr w:type="spellEnd"/>
-      <w:r>
-        <w:rPr>
-          <w:rFonts w:ascii="Times New Roman" w:hAnsi="Times New Roman" w:cs="Times New Roman"/>
-          <w:sz w:val="24"/>
-          <w:szCs w:val="24"/>
-        </w:rPr>
-        <w:t xml:space="preserve"> zone</w:t>
-      </w:r>
-    </w:p>
-    <w:p>
-      <w:pPr>
-        <w:spacing w:line="240" w:lineRule="auto"/>
-        <w:rPr>
-          <w:rFonts w:ascii="Times New Roman" w:hAnsi="Times New Roman" w:cs="Times New Roman"/>
-          <w:sz w:val="24"/>
-          <w:szCs w:val="24"/>
-        </w:rPr>
-      </w:pPr>
-      <w:r>
-        <w:rPr>
-          <w:rFonts w:ascii="Times New Roman" w:hAnsi="Times New Roman" w:cs="Times New Roman"/>
-          <w:sz w:val="24"/>
-          <w:szCs w:val="24"/>
-        </w:rPr>
-        <w:t>*</w:t>
-      </w:r>
-      <w:r>
-        <w:rPr>
-          <w:rFonts w:ascii="Times New Roman" w:hAnsi="Times New Roman" w:cs="Times New Roman"/>
-          <w:sz w:val="24"/>
-          <w:szCs w:val="24"/>
-        </w:rPr>
-        <w:t>foreign investor government approve 23 legal offices 4 months</w:t>
-      </w:r>
-      <w:r>
-        <w:rPr>
-          <w:rFonts w:ascii="Times New Roman" w:hAnsi="Times New Roman" w:cs="Times New Roman"/>
-          <w:sz w:val="24"/>
-          <w:szCs w:val="24"/>
-        </w:rPr>
-        <w:t xml:space="preserve"> (</w:t>
-      </w:r>
-      <w:proofErr w:type="spellStart"/>
-      <w:r>
-        <w:rPr>
-          <w:rFonts w:ascii="Times New Roman" w:hAnsi="Times New Roman" w:cs="Times New Roman"/>
-          <w:sz w:val="24"/>
-          <w:szCs w:val="24"/>
-        </w:rPr>
-        <w:t>meka</w:t>
-      </w:r>
-      <w:proofErr w:type="spellEnd"/>
-      <w:r>
-        <w:rPr>
-          <w:rFonts w:ascii="Times New Roman" w:hAnsi="Times New Roman" w:cs="Times New Roman"/>
-          <w:sz w:val="24"/>
-          <w:szCs w:val="24"/>
-        </w:rPr>
-        <w:t xml:space="preserve"> </w:t>
-      </w:r>
-      <w:proofErr w:type="spellStart"/>
-      <w:r>
-        <w:rPr>
-          <w:rFonts w:ascii="Times New Roman" w:hAnsi="Times New Roman" w:cs="Times New Roman"/>
-          <w:sz w:val="24"/>
-          <w:szCs w:val="24"/>
-        </w:rPr>
-        <w:t>nisa</w:t>
-      </w:r>
-      <w:proofErr w:type="spellEnd"/>
-      <w:r>
-        <w:rPr>
-          <w:rFonts w:ascii="Times New Roman" w:hAnsi="Times New Roman" w:cs="Times New Roman"/>
-          <w:sz w:val="24"/>
-          <w:szCs w:val="24"/>
-        </w:rPr>
-        <w:t xml:space="preserve"> </w:t>
-      </w:r>
-      <w:proofErr w:type="spellStart"/>
-      <w:r>
-        <w:rPr>
-          <w:rFonts w:ascii="Times New Roman" w:hAnsi="Times New Roman" w:cs="Times New Roman"/>
-          <w:sz w:val="24"/>
-          <w:szCs w:val="24"/>
-        </w:rPr>
-        <w:t>api</w:t>
-      </w:r>
-      <w:proofErr w:type="spellEnd"/>
-      <w:r>
-        <w:rPr>
-          <w:rFonts w:ascii="Times New Roman" w:hAnsi="Times New Roman" w:cs="Times New Roman"/>
-          <w:sz w:val="24"/>
-          <w:szCs w:val="24"/>
-        </w:rPr>
-        <w:t xml:space="preserve"> online registration </w:t>
-      </w:r>
-      <w:proofErr w:type="spellStart"/>
-      <w:r>
-        <w:rPr>
-          <w:rFonts w:ascii="Times New Roman" w:hAnsi="Times New Roman" w:cs="Times New Roman"/>
-          <w:sz w:val="24"/>
-          <w:szCs w:val="24"/>
-        </w:rPr>
-        <w:t>ekka</w:t>
-      </w:r>
-      <w:proofErr w:type="spellEnd"/>
-      <w:r>
-        <w:rPr>
-          <w:rFonts w:ascii="Times New Roman" w:hAnsi="Times New Roman" w:cs="Times New Roman"/>
-          <w:sz w:val="24"/>
-          <w:szCs w:val="24"/>
-        </w:rPr>
-        <w:t xml:space="preserve"> </w:t>
-      </w:r>
-      <w:proofErr w:type="spellStart"/>
-      <w:r>
-        <w:rPr>
-          <w:rFonts w:ascii="Times New Roman" w:hAnsi="Times New Roman" w:cs="Times New Roman"/>
-          <w:sz w:val="24"/>
-          <w:szCs w:val="24"/>
-        </w:rPr>
-        <w:t>dnewa</w:t>
-      </w:r>
-      <w:proofErr w:type="spellEnd"/>
-      <w:r>
-        <w:rPr>
-          <w:rFonts w:ascii="Times New Roman" w:hAnsi="Times New Roman" w:cs="Times New Roman"/>
-          <w:sz w:val="24"/>
-          <w:szCs w:val="24"/>
-        </w:rPr>
-        <w:t xml:space="preserve"> </w:t>
-      </w:r>
-      <w:proofErr w:type="spellStart"/>
-      <w:r>
-        <w:rPr>
-          <w:rFonts w:ascii="Times New Roman" w:hAnsi="Times New Roman" w:cs="Times New Roman"/>
-          <w:sz w:val="24"/>
-          <w:szCs w:val="24"/>
-        </w:rPr>
-        <w:t>ethakota</w:t>
-      </w:r>
-      <w:proofErr w:type="spellEnd"/>
-      <w:r>
-        <w:rPr>
-          <w:rFonts w:ascii="Times New Roman" w:hAnsi="Times New Roman" w:cs="Times New Roman"/>
-          <w:sz w:val="24"/>
-          <w:szCs w:val="24"/>
-        </w:rPr>
-        <w:t xml:space="preserve"> masa 4k </w:t>
-      </w:r>
-      <w:proofErr w:type="spellStart"/>
-      <w:r>
-        <w:rPr>
-          <w:rFonts w:ascii="Times New Roman" w:hAnsi="Times New Roman" w:cs="Times New Roman"/>
-          <w:sz w:val="24"/>
-          <w:szCs w:val="24"/>
-        </w:rPr>
-        <w:t>yanne</w:t>
-      </w:r>
-      <w:proofErr w:type="spellEnd"/>
-      <w:r>
-        <w:rPr>
-          <w:rFonts w:ascii="Times New Roman" w:hAnsi="Times New Roman" w:cs="Times New Roman"/>
-          <w:sz w:val="24"/>
-          <w:szCs w:val="24"/>
-        </w:rPr>
-        <w:t xml:space="preserve"> </w:t>
-      </w:r>
-      <w:proofErr w:type="spellStart"/>
-      <w:proofErr w:type="gramStart"/>
-      <w:r>
-        <w:rPr>
-          <w:rFonts w:ascii="Times New Roman" w:hAnsi="Times New Roman" w:cs="Times New Roman"/>
-          <w:sz w:val="24"/>
-          <w:szCs w:val="24"/>
-        </w:rPr>
-        <w:t>naha</w:t>
-      </w:r>
-      <w:proofErr w:type="spellEnd"/>
-      <w:r>
-        <w:rPr>
-          <w:rFonts w:ascii="Times New Roman" w:hAnsi="Times New Roman" w:cs="Times New Roman"/>
-          <w:sz w:val="24"/>
-          <w:szCs w:val="24"/>
-        </w:rPr>
-        <w:t xml:space="preserve"> )</w:t>
-      </w:r>
-      <w:proofErr w:type="gramEnd"/>
-    </w:p>
-    <w:p>
-      <w:pPr>
-        <w:spacing w:line="240" w:lineRule="auto"/>
-        <w:rPr>
-          <w:rFonts w:ascii="Times New Roman" w:hAnsi="Times New Roman" w:cs="Times New Roman"/>
-          <w:sz w:val="24"/>
-          <w:szCs w:val="24"/>
-        </w:rPr>
-      </w:pPr>
-      <w:r>
-        <w:rPr>
-          <w:rFonts w:ascii="Times New Roman" w:hAnsi="Times New Roman" w:cs="Times New Roman"/>
-          <w:sz w:val="24"/>
-          <w:szCs w:val="24"/>
-        </w:rPr>
-        <w:t>*</w:t>
-      </w:r>
-      <w:r>
-        <w:rPr>
-          <w:rFonts w:ascii="Times New Roman" w:hAnsi="Times New Roman" w:cs="Times New Roman"/>
-          <w:sz w:val="24"/>
-          <w:szCs w:val="24"/>
-        </w:rPr>
-        <w:t xml:space="preserve">project reports submit from </w:t>
-      </w:r>
-      <w:proofErr w:type="gramStart"/>
-      <w:r>
-        <w:rPr>
-          <w:rFonts w:ascii="Times New Roman" w:hAnsi="Times New Roman" w:cs="Times New Roman"/>
-          <w:sz w:val="24"/>
-          <w:szCs w:val="24"/>
-        </w:rPr>
-        <w:t>abroad</w:t>
-      </w:r>
-      <w:proofErr w:type="gramEnd"/>
-      <w:r>
-        <w:rPr>
-          <w:rFonts w:ascii="Times New Roman" w:hAnsi="Times New Roman" w:cs="Times New Roman"/>
-          <w:sz w:val="24"/>
-          <w:szCs w:val="24"/>
-        </w:rPr>
-        <w:t xml:space="preserve"> </w:t>
-      </w:r>
-    </w:p>
-    <w:p>
-      <w:pPr>
-        <w:spacing w:line="240" w:lineRule="auto"/>
-        <w:rPr>
-          <w:rFonts w:ascii="Times New Roman" w:hAnsi="Times New Roman" w:cs="Times New Roman"/>
-          <w:sz w:val="24"/>
-          <w:szCs w:val="24"/>
-        </w:rPr>
-      </w:pPr>
-      <w:r>
-        <w:rPr>
-          <w:rFonts w:ascii="Times New Roman" w:hAnsi="Times New Roman" w:cs="Times New Roman"/>
-          <w:sz w:val="24"/>
-          <w:szCs w:val="24"/>
-        </w:rPr>
-        <w:t>*</w:t>
-      </w:r>
-      <w:r>
-        <w:rPr>
-          <w:rFonts w:ascii="Times New Roman" w:hAnsi="Times New Roman" w:cs="Times New Roman"/>
-          <w:sz w:val="24"/>
-          <w:szCs w:val="24"/>
-        </w:rPr>
-        <w:t xml:space="preserve"> </w:t>
-      </w:r>
-      <w:r>
-        <w:rPr>
-          <w:rFonts w:ascii="Times New Roman" w:hAnsi="Times New Roman" w:cs="Times New Roman"/>
-          <w:sz w:val="24"/>
-          <w:szCs w:val="24"/>
-        </w:rPr>
-        <w:t xml:space="preserve">Selling deceased business </w:t>
-      </w:r>
-      <w:proofErr w:type="gramStart"/>
-      <w:r>
-        <w:rPr>
-          <w:rFonts w:ascii="Times New Roman" w:hAnsi="Times New Roman" w:cs="Times New Roman"/>
-          <w:sz w:val="24"/>
-          <w:szCs w:val="24"/>
-        </w:rPr>
-        <w:t>spaces</w:t>
-      </w:r>
-      <w:proofErr w:type="gramEnd"/>
-    </w:p>
-    <w:p>
-      <w:pPr>
-        <w:spacing w:line="240" w:lineRule="auto"/>
-        <w:rPr>
-          <w:rFonts w:ascii="Times New Roman" w:hAnsi="Times New Roman" w:cs="Times New Roman"/>
-          <w:sz w:val="24"/>
-          <w:szCs w:val="24"/>
-        </w:rPr>
-      </w:pPr>
-    </w:p>
-    <w:p>
-      <w:pPr>
-        <w:spacing w:line="240" w:lineRule="auto"/>
-        <w:rPr>
-          <w:rFonts w:ascii="Times New Roman" w:hAnsi="Times New Roman" w:cs="Times New Roman"/>
-          <w:sz w:val="24"/>
-          <w:szCs w:val="24"/>
-        </w:rPr>
-      </w:pPr>
-    </w:p>
-    <w:p>
-      <w:pPr>
-        <w:spacing w:line="240" w:lineRule="auto"/>
-        <w:rPr>
-          <w:rFonts w:ascii="Times New Roman" w:hAnsi="Times New Roman" w:cs="Times New Roman"/>
-          <w:sz w:val="24"/>
-          <w:szCs w:val="24"/>
-        </w:rPr>
-      </w:pPr>
-    </w:p>
-    <w:p>
-      <w:pPr>
-        <w:spacing w:line="240" w:lineRule="auto"/>
-        <w:rPr>
-          <w:rFonts w:ascii="Times New Roman" w:hAnsi="Times New Roman" w:cs="Times New Roman"/>
-          <w:sz w:val="24"/>
-          <w:szCs w:val="24"/>
-        </w:rPr>
-      </w:pPr>
-      <w:r>
-        <w:rPr>
-          <w:rFonts w:ascii="Times New Roman" w:hAnsi="Times New Roman" w:cs="Times New Roman"/>
-          <w:sz w:val="24"/>
-          <w:szCs w:val="24"/>
-        </w:rPr>
-        <w:t xml:space="preserve">3future of economics </w:t>
-      </w:r>
-    </w:p>
-    <w:p>
-      <w:pPr>
-        <w:spacing w:line="240" w:lineRule="auto"/>
-        <w:rPr>
-          <w:rFonts w:ascii="Times New Roman" w:hAnsi="Times New Roman" w:cs="Times New Roman"/>
-          <w:sz w:val="24"/>
-          <w:szCs w:val="24"/>
-        </w:rPr>
-      </w:pPr>
-      <w:r>
-        <w:rPr>
-          <w:rFonts w:ascii="Times New Roman" w:hAnsi="Times New Roman" w:cs="Times New Roman"/>
-          <w:sz w:val="24"/>
-          <w:szCs w:val="24"/>
-        </w:rPr>
-        <w:t>*</w:t>
-      </w:r>
-      <w:r>
-        <w:rPr>
-          <w:rFonts w:ascii="Times New Roman" w:hAnsi="Times New Roman" w:cs="Times New Roman"/>
-          <w:sz w:val="24"/>
-          <w:szCs w:val="24"/>
-        </w:rPr>
-        <w:t xml:space="preserve">mechanism to enter database </w:t>
-      </w:r>
-      <w:r>
-        <w:rPr>
-          <w:rFonts w:ascii="Times New Roman" w:hAnsi="Times New Roman" w:cs="Times New Roman"/>
-          <w:sz w:val="24"/>
-          <w:szCs w:val="24"/>
-        </w:rPr>
-        <w:t>(</w:t>
-      </w:r>
-      <w:proofErr w:type="spellStart"/>
-      <w:r>
-        <w:rPr>
-          <w:rFonts w:ascii="Times New Roman" w:hAnsi="Times New Roman" w:cs="Times New Roman"/>
-          <w:sz w:val="24"/>
-          <w:szCs w:val="24"/>
-        </w:rPr>
-        <w:t>api</w:t>
-      </w:r>
-      <w:proofErr w:type="spellEnd"/>
-      <w:r>
-        <w:rPr>
-          <w:rFonts w:ascii="Times New Roman" w:hAnsi="Times New Roman" w:cs="Times New Roman"/>
-          <w:sz w:val="24"/>
-          <w:szCs w:val="24"/>
-        </w:rPr>
-        <w:t xml:space="preserve"> </w:t>
-      </w:r>
-      <w:proofErr w:type="spellStart"/>
-      <w:r>
-        <w:rPr>
-          <w:rFonts w:ascii="Times New Roman" w:hAnsi="Times New Roman" w:cs="Times New Roman"/>
-          <w:sz w:val="24"/>
-          <w:szCs w:val="24"/>
-        </w:rPr>
-        <w:t>laga</w:t>
-      </w:r>
-      <w:proofErr w:type="spellEnd"/>
-      <w:r>
-        <w:rPr>
-          <w:rFonts w:ascii="Times New Roman" w:hAnsi="Times New Roman" w:cs="Times New Roman"/>
-          <w:sz w:val="24"/>
-          <w:szCs w:val="24"/>
-        </w:rPr>
-        <w:t xml:space="preserve"> data </w:t>
-      </w:r>
-      <w:proofErr w:type="spellStart"/>
-      <w:r>
-        <w:rPr>
-          <w:rFonts w:ascii="Times New Roman" w:hAnsi="Times New Roman" w:cs="Times New Roman"/>
-          <w:sz w:val="24"/>
-          <w:szCs w:val="24"/>
-        </w:rPr>
-        <w:t>thiyawna</w:t>
-      </w:r>
-      <w:proofErr w:type="spellEnd"/>
-      <w:r>
-        <w:rPr>
-          <w:rFonts w:ascii="Times New Roman" w:hAnsi="Times New Roman" w:cs="Times New Roman"/>
-          <w:sz w:val="24"/>
-          <w:szCs w:val="24"/>
-        </w:rPr>
-        <w:t xml:space="preserve"> </w:t>
-      </w:r>
-      <w:proofErr w:type="spellStart"/>
-      <w:r>
-        <w:rPr>
-          <w:rFonts w:ascii="Times New Roman" w:hAnsi="Times New Roman" w:cs="Times New Roman"/>
-          <w:sz w:val="24"/>
-          <w:szCs w:val="24"/>
-        </w:rPr>
-        <w:t>hama</w:t>
-      </w:r>
-      <w:proofErr w:type="spellEnd"/>
-      <w:r>
-        <w:rPr>
-          <w:rFonts w:ascii="Times New Roman" w:hAnsi="Times New Roman" w:cs="Times New Roman"/>
-          <w:sz w:val="24"/>
-          <w:szCs w:val="24"/>
-        </w:rPr>
-        <w:t xml:space="preserve"> </w:t>
-      </w:r>
-      <w:proofErr w:type="spellStart"/>
-      <w:r>
-        <w:rPr>
-          <w:rFonts w:ascii="Times New Roman" w:hAnsi="Times New Roman" w:cs="Times New Roman"/>
-          <w:sz w:val="24"/>
-          <w:szCs w:val="24"/>
-        </w:rPr>
-        <w:t>disthikema</w:t>
-      </w:r>
-      <w:proofErr w:type="spellEnd"/>
-      <w:r>
-        <w:rPr>
-          <w:rFonts w:ascii="Times New Roman" w:hAnsi="Times New Roman" w:cs="Times New Roman"/>
-          <w:sz w:val="24"/>
-          <w:szCs w:val="24"/>
-        </w:rPr>
-        <w:t xml:space="preserve"> </w:t>
-      </w:r>
-      <w:proofErr w:type="spellStart"/>
-      <w:r>
-        <w:rPr>
-          <w:rFonts w:ascii="Times New Roman" w:hAnsi="Times New Roman" w:cs="Times New Roman"/>
-          <w:sz w:val="24"/>
-          <w:szCs w:val="24"/>
-        </w:rPr>
-        <w:t>lamai</w:t>
-      </w:r>
-      <w:proofErr w:type="spellEnd"/>
-      <w:r>
-        <w:rPr>
-          <w:rFonts w:ascii="Times New Roman" w:hAnsi="Times New Roman" w:cs="Times New Roman"/>
-          <w:sz w:val="24"/>
-          <w:szCs w:val="24"/>
-        </w:rPr>
-        <w:t xml:space="preserve"> </w:t>
-      </w:r>
-      <w:proofErr w:type="spellStart"/>
-      <w:r>
-        <w:rPr>
-          <w:rFonts w:ascii="Times New Roman" w:hAnsi="Times New Roman" w:cs="Times New Roman"/>
-          <w:sz w:val="24"/>
-          <w:szCs w:val="24"/>
-        </w:rPr>
-        <w:t>karana</w:t>
-      </w:r>
-      <w:proofErr w:type="spellEnd"/>
-      <w:r>
-        <w:rPr>
-          <w:rFonts w:ascii="Times New Roman" w:hAnsi="Times New Roman" w:cs="Times New Roman"/>
-          <w:sz w:val="24"/>
-          <w:szCs w:val="24"/>
-        </w:rPr>
-        <w:t xml:space="preserve"> degrees </w:t>
-      </w:r>
-      <w:proofErr w:type="spellStart"/>
-      <w:r>
-        <w:rPr>
-          <w:rFonts w:ascii="Times New Roman" w:hAnsi="Times New Roman" w:cs="Times New Roman"/>
-          <w:sz w:val="24"/>
-          <w:szCs w:val="24"/>
-        </w:rPr>
-        <w:t>gana</w:t>
-      </w:r>
-      <w:proofErr w:type="spellEnd"/>
-      <w:r>
-        <w:rPr>
-          <w:rFonts w:ascii="Times New Roman" w:hAnsi="Times New Roman" w:cs="Times New Roman"/>
-          <w:sz w:val="24"/>
-          <w:szCs w:val="24"/>
-        </w:rPr>
-        <w:t>)</w:t>
-      </w:r>
-    </w:p>
-    <w:p>
-      <w:pPr>
-        <w:spacing w:before="240" w:line="240" w:lineRule="auto"/>
-        <w:rPr>
-          <w:rFonts w:ascii="Times New Roman" w:hAnsi="Times New Roman" w:cs="Times New Roman"/>
-          <w:sz w:val="24"/>
-          <w:szCs w:val="24"/>
-        </w:rPr>
-      </w:pPr>
-      <w:r>
-        <w:rPr>
-          <w:rFonts w:ascii="Times New Roman" w:hAnsi="Times New Roman" w:cs="Times New Roman"/>
-          <w:sz w:val="24"/>
-          <w:szCs w:val="24"/>
-        </w:rPr>
-        <w:t>*</w:t>
-      </w:r>
-      <w:r>
-        <w:rPr>
-          <w:rFonts w:ascii="Times New Roman" w:hAnsi="Times New Roman" w:cs="Times New Roman"/>
-          <w:sz w:val="24"/>
-          <w:szCs w:val="24"/>
-        </w:rPr>
-        <w:t xml:space="preserve"> </w:t>
-      </w:r>
-      <w:r>
-        <w:rPr>
-          <w:rFonts w:ascii="Times New Roman" w:hAnsi="Times New Roman" w:cs="Times New Roman"/>
-          <w:sz w:val="24"/>
-          <w:szCs w:val="24"/>
-        </w:rPr>
-        <w:t xml:space="preserve">NVQ also can enter </w:t>
-      </w:r>
-      <w:proofErr w:type="gramStart"/>
-      <w:r>
-        <w:rPr>
-          <w:rFonts w:ascii="Times New Roman" w:hAnsi="Times New Roman" w:cs="Times New Roman"/>
-          <w:sz w:val="24"/>
-          <w:szCs w:val="24"/>
-        </w:rPr>
-        <w:t>data(</w:t>
-      </w:r>
-      <w:proofErr w:type="gramEnd"/>
-      <w:r>
-        <w:rPr>
-          <w:rFonts w:ascii="Times New Roman" w:hAnsi="Times New Roman" w:cs="Times New Roman"/>
-          <w:sz w:val="24"/>
-          <w:szCs w:val="24"/>
-        </w:rPr>
-        <w:t xml:space="preserve">not faced AL but in higher level NVQ ) </w:t>
-      </w:r>
-    </w:p>
-    <w:p>
-      <w:pPr>
-        <w:spacing w:line="240" w:lineRule="auto"/>
-        <w:rPr>
-          <w:rFonts w:ascii="Times New Roman" w:hAnsi="Times New Roman" w:cs="Times New Roman"/>
-          <w:sz w:val="24"/>
-          <w:szCs w:val="24"/>
-        </w:rPr>
-      </w:pPr>
-    </w:p>
-    <w:p>
-      <w:pPr>
-        <w:spacing w:line="240" w:lineRule="auto"/>
-        <w:rPr>
-          <w:rFonts w:ascii="Times New Roman" w:hAnsi="Times New Roman" w:cs="Times New Roman"/>
-          <w:sz w:val="24"/>
-          <w:szCs w:val="24"/>
-        </w:rPr>
-      </w:pPr>
-    </w:p>
-    <w:p>
-      <w:pPr>
-        <w:spacing w:line="240" w:lineRule="auto"/>
-        <w:rPr>
-          <w:rFonts w:ascii="Times New Roman" w:hAnsi="Times New Roman" w:cs="Times New Roman"/>
-          <w:sz w:val="24"/>
-          <w:szCs w:val="24"/>
-        </w:rPr>
-      </w:pPr>
-    </w:p>
-    <w:p>
-      <w:pPr>
-        <w:spacing w:line="240" w:lineRule="auto"/>
-        <w:rPr>
-          <w:rFonts w:ascii="Times New Roman" w:hAnsi="Times New Roman" w:cs="Times New Roman"/>
-          <w:sz w:val="24"/>
-          <w:szCs w:val="24"/>
-        </w:rPr>
-      </w:pPr>
-      <w:r>
-        <w:rPr>
-          <w:rFonts w:ascii="Times New Roman" w:hAnsi="Times New Roman" w:cs="Times New Roman"/>
-          <w:sz w:val="24"/>
-          <w:szCs w:val="24"/>
-        </w:rPr>
-        <w:t>4innovate</w:t>
-      </w:r>
-    </w:p>
-    <w:p>
-      <w:pPr>
-        <w:spacing w:line="240" w:lineRule="auto"/>
-        <w:rPr>
-          <w:rFonts w:ascii="Times New Roman" w:hAnsi="Times New Roman" w:cs="Times New Roman"/>
-          <w:sz w:val="24"/>
-          <w:szCs w:val="24"/>
-        </w:rPr>
-      </w:pPr>
-      <w:r>
-        <w:rPr>
-          <w:rFonts w:ascii="Times New Roman" w:hAnsi="Times New Roman" w:cs="Times New Roman"/>
-          <w:sz w:val="24"/>
-          <w:szCs w:val="24"/>
-        </w:rPr>
-        <w:t>5startup</w:t>
-      </w:r>
-    </w:p>
-    <w:p>
-      <w:pPr>
-        <w:spacing w:line="240" w:lineRule="auto"/>
-        <w:rPr>
-          <w:rFonts w:ascii="Times New Roman" w:hAnsi="Times New Roman" w:cs="Times New Roman"/>
-          <w:sz w:val="24"/>
-          <w:szCs w:val="24"/>
-        </w:rPr>
-      </w:pPr>
-      <w:r>
-        <w:rPr>
-          <w:rFonts w:ascii="Times New Roman" w:hAnsi="Times New Roman" w:cs="Times New Roman"/>
-          <w:sz w:val="24"/>
-          <w:szCs w:val="24"/>
-        </w:rPr>
-        <w:t>*</w:t>
-      </w:r>
-      <w:r>
-        <w:rPr>
-          <w:rFonts w:ascii="Times New Roman" w:hAnsi="Times New Roman" w:cs="Times New Roman"/>
-          <w:sz w:val="24"/>
-          <w:szCs w:val="24"/>
-        </w:rPr>
-        <w:t xml:space="preserve"> </w:t>
-      </w:r>
-      <w:r>
-        <w:rPr>
-          <w:rFonts w:ascii="Times New Roman" w:hAnsi="Times New Roman" w:cs="Times New Roman"/>
-          <w:sz w:val="24"/>
-          <w:szCs w:val="24"/>
-        </w:rPr>
-        <w:t xml:space="preserve">Canadian government giving away money for best 5000 </w:t>
-      </w:r>
-      <w:proofErr w:type="gramStart"/>
-      <w:r>
-        <w:rPr>
-          <w:rFonts w:ascii="Times New Roman" w:hAnsi="Times New Roman" w:cs="Times New Roman"/>
-          <w:sz w:val="24"/>
-          <w:szCs w:val="24"/>
-        </w:rPr>
-        <w:t>startups</w:t>
-      </w:r>
-      <w:proofErr w:type="gramEnd"/>
-    </w:p>
-    <w:p>
-      <w:pPr>
-        <w:spacing w:line="240" w:lineRule="auto"/>
-        <w:rPr>
-          <w:rFonts w:ascii="Times New Roman" w:hAnsi="Times New Roman" w:cs="Times New Roman"/>
-          <w:sz w:val="24"/>
-          <w:szCs w:val="24"/>
-        </w:rPr>
-      </w:pPr>
-      <w:r>
-        <w:rPr>
-          <w:rFonts w:ascii="Times New Roman" w:hAnsi="Times New Roman" w:cs="Times New Roman"/>
-          <w:sz w:val="24"/>
-          <w:szCs w:val="24"/>
-        </w:rPr>
-        <w:t>*</w:t>
-      </w:r>
-      <w:r>
-        <w:rPr>
-          <w:rFonts w:ascii="Times New Roman" w:hAnsi="Times New Roman" w:cs="Times New Roman"/>
-          <w:sz w:val="24"/>
-          <w:szCs w:val="24"/>
-        </w:rPr>
-        <w:t xml:space="preserve"> </w:t>
-      </w:r>
-      <w:r>
-        <w:rPr>
-          <w:rFonts w:ascii="Times New Roman" w:hAnsi="Times New Roman" w:cs="Times New Roman"/>
-          <w:sz w:val="24"/>
-          <w:szCs w:val="24"/>
-        </w:rPr>
-        <w:t xml:space="preserve">Can submit a request for </w:t>
-      </w:r>
-      <w:proofErr w:type="gramStart"/>
-      <w:r>
-        <w:rPr>
-          <w:rFonts w:ascii="Times New Roman" w:hAnsi="Times New Roman" w:cs="Times New Roman"/>
-          <w:sz w:val="24"/>
-          <w:szCs w:val="24"/>
-        </w:rPr>
-        <w:t>startup</w:t>
-      </w:r>
-      <w:r>
-        <w:rPr>
-          <w:rFonts w:ascii="Times New Roman" w:hAnsi="Times New Roman" w:cs="Times New Roman"/>
-          <w:sz w:val="24"/>
-          <w:szCs w:val="24"/>
-        </w:rPr>
-        <w:t>(</w:t>
-      </w:r>
-      <w:proofErr w:type="gramEnd"/>
-      <w:r>
-        <w:rPr>
-          <w:rFonts w:ascii="Times New Roman" w:hAnsi="Times New Roman" w:cs="Times New Roman"/>
-          <w:sz w:val="24"/>
-          <w:szCs w:val="24"/>
-        </w:rPr>
-        <w:t xml:space="preserve">from </w:t>
-      </w:r>
-      <w:proofErr w:type="spellStart"/>
-      <w:r>
-        <w:rPr>
-          <w:rFonts w:ascii="Times New Roman" w:hAnsi="Times New Roman" w:cs="Times New Roman"/>
-          <w:sz w:val="24"/>
-          <w:szCs w:val="24"/>
-        </w:rPr>
-        <w:t>ekak</w:t>
-      </w:r>
-      <w:proofErr w:type="spellEnd"/>
-      <w:r>
-        <w:rPr>
-          <w:rFonts w:ascii="Times New Roman" w:hAnsi="Times New Roman" w:cs="Times New Roman"/>
-          <w:sz w:val="24"/>
-          <w:szCs w:val="24"/>
-        </w:rPr>
-        <w:t xml:space="preserve"> </w:t>
-      </w:r>
-      <w:proofErr w:type="spellStart"/>
-      <w:r>
-        <w:rPr>
-          <w:rFonts w:ascii="Times New Roman" w:hAnsi="Times New Roman" w:cs="Times New Roman"/>
-          <w:sz w:val="24"/>
-          <w:szCs w:val="24"/>
-        </w:rPr>
-        <w:t>hadanawa</w:t>
-      </w:r>
-      <w:proofErr w:type="spellEnd"/>
-      <w:r>
-        <w:rPr>
-          <w:rFonts w:ascii="Times New Roman" w:hAnsi="Times New Roman" w:cs="Times New Roman"/>
-          <w:sz w:val="24"/>
-          <w:szCs w:val="24"/>
-        </w:rPr>
-        <w:t>)</w:t>
-      </w:r>
-    </w:p>
-    <w:p>
-      <w:pPr>
-        <w:spacing w:line="240" w:lineRule="auto"/>
-        <w:rPr>
-          <w:rFonts w:ascii="Times New Roman" w:hAnsi="Times New Roman" w:cs="Times New Roman"/>
-          <w:sz w:val="24"/>
-          <w:szCs w:val="24"/>
-        </w:rPr>
-      </w:pPr>
-      <w:r>
-        <w:rPr>
-          <w:rFonts w:ascii="Times New Roman" w:hAnsi="Times New Roman" w:cs="Times New Roman"/>
-          <w:sz w:val="24"/>
-          <w:szCs w:val="24"/>
-        </w:rPr>
-        <w:t>(these startups may not success and some create new jobs)</w:t>
-      </w:r>
-    </w:p>
-    <w:p>
-      <w:pPr>
-        <w:spacing w:line="240" w:lineRule="auto"/>
-        <w:rPr>
-          <w:rFonts w:ascii="Times New Roman" w:hAnsi="Times New Roman" w:cs="Times New Roman"/>
-          <w:sz w:val="24"/>
-          <w:szCs w:val="24"/>
-        </w:rPr>
-      </w:pPr>
-    </w:p>
-    <w:p>
-      <w:pPr>
-        <w:spacing w:line="240" w:lineRule="auto"/>
-        <w:rPr>
-          <w:rFonts w:ascii="Times New Roman" w:hAnsi="Times New Roman" w:cs="Times New Roman"/>
-          <w:sz w:val="24"/>
-          <w:szCs w:val="24"/>
-        </w:rPr>
-      </w:pPr>
-    </w:p>
-    <w:p>
-      <w:pPr>
-        <w:spacing w:line="240" w:lineRule="auto"/>
-        <w:rPr>
-          <w:rFonts w:ascii="Times New Roman" w:hAnsi="Times New Roman" w:cs="Times New Roman"/>
-          <w:sz w:val="24"/>
-          <w:szCs w:val="24"/>
-        </w:rPr>
-      </w:pPr>
-      <w:r>
-        <w:rPr>
-          <w:rFonts w:ascii="Times New Roman" w:hAnsi="Times New Roman" w:cs="Times New Roman"/>
-          <w:sz w:val="24"/>
-          <w:szCs w:val="24"/>
-        </w:rPr>
-        <w:t xml:space="preserve">Key </w:t>
-      </w:r>
-      <w:proofErr w:type="spellStart"/>
-      <w:r>
-        <w:rPr>
-          <w:rFonts w:ascii="Times New Roman" w:hAnsi="Times New Roman" w:cs="Times New Roman"/>
-          <w:sz w:val="24"/>
-          <w:szCs w:val="24"/>
-        </w:rPr>
-        <w:t>ponts</w:t>
-      </w:r>
-      <w:proofErr w:type="spellEnd"/>
-    </w:p>
-    <w:p>
-      <w:pPr>
-        <w:spacing w:line="240" w:lineRule="auto"/>
-        <w:rPr>
-          <w:rFonts w:ascii="Times New Roman" w:hAnsi="Times New Roman" w:cs="Times New Roman"/>
-          <w:sz w:val="24"/>
-          <w:szCs w:val="24"/>
-        </w:rPr>
-      </w:pPr>
-      <w:r>
-        <w:rPr>
-          <w:rFonts w:ascii="Times New Roman" w:hAnsi="Times New Roman" w:cs="Times New Roman"/>
-          <w:sz w:val="24"/>
-          <w:szCs w:val="24"/>
-        </w:rPr>
-        <w:t>*</w:t>
-      </w:r>
-      <w:r>
-        <w:rPr>
-          <w:rFonts w:ascii="Times New Roman" w:hAnsi="Times New Roman" w:cs="Times New Roman"/>
-          <w:sz w:val="24"/>
-          <w:szCs w:val="24"/>
-        </w:rPr>
-        <w:t>footer (4n number 25x7)</w:t>
-      </w:r>
-    </w:p>
-    <w:p>
-      <w:pPr>
-        <w:spacing w:line="240" w:lineRule="auto"/>
-        <w:rPr>
-          <w:rFonts w:ascii="Times New Roman" w:hAnsi="Times New Roman" w:cs="Times New Roman"/>
-          <w:sz w:val="24"/>
-          <w:szCs w:val="24"/>
-        </w:rPr>
-      </w:pPr>
-      <w:r>
-        <w:rPr>
-          <w:rFonts w:ascii="Times New Roman" w:hAnsi="Times New Roman" w:cs="Times New Roman"/>
-          <w:sz w:val="24"/>
-          <w:szCs w:val="24"/>
-        </w:rPr>
-        <w:t>*Language option</w:t>
-      </w:r>
-    </w:p>
-    <w:p>
-      <w:pPr>
-        <w:spacing w:before="240" w:line="240" w:lineRule="auto"/>
-        <w:rPr>
-          <w:rFonts w:ascii="Times New Roman" w:hAnsi="Times New Roman" w:cs="Times New Roman"/>
-          <w:sz w:val="24"/>
-          <w:szCs w:val="24"/>
-        </w:rPr>
-      </w:pPr>
-      <w:r>
-        <w:rPr>
-          <w:rFonts w:ascii="Times New Roman" w:hAnsi="Times New Roman" w:cs="Times New Roman"/>
-          <w:sz w:val="24"/>
-          <w:szCs w:val="24"/>
-        </w:rPr>
-        <w:t>*</w:t>
-      </w:r>
-      <w:r>
-        <w:rPr>
-          <w:rFonts w:ascii="Times New Roman" w:hAnsi="Times New Roman" w:cs="Times New Roman"/>
-          <w:sz w:val="24"/>
-          <w:szCs w:val="24"/>
-        </w:rPr>
-        <w:t xml:space="preserve"> </w:t>
-      </w:r>
-      <w:r>
-        <w:rPr>
-          <w:rFonts w:ascii="Times New Roman" w:hAnsi="Times New Roman" w:cs="Times New Roman"/>
-          <w:sz w:val="24"/>
-          <w:szCs w:val="24"/>
-        </w:rPr>
-        <w:t>India demands for initiate branches for existing companies(factories) in nearby countries (if mother factory have problems</w:t>
-      </w:r>
-      <w:r>
-        <w:rPr>
-          <w:rFonts w:ascii="Times New Roman" w:hAnsi="Times New Roman" w:cs="Times New Roman"/>
-          <w:sz w:val="24"/>
-          <w:szCs w:val="24"/>
-        </w:rPr>
-        <w:t xml:space="preserve"> 10%</w:t>
-      </w:r>
-      <w:r>
-        <w:rPr>
-          <w:rFonts w:ascii="Times New Roman" w:hAnsi="Times New Roman" w:cs="Times New Roman"/>
-          <w:sz w:val="24"/>
-          <w:szCs w:val="24"/>
-        </w:rPr>
-        <w:t>)</w:t>
-      </w:r>
-      <w:r>
-        <w:rPr>
-          <w:rFonts w:ascii="Times New Roman" w:hAnsi="Times New Roman" w:cs="Times New Roman"/>
-          <w:sz w:val="24"/>
-          <w:szCs w:val="24"/>
-        </w:rPr>
-        <w:t xml:space="preserve"> </w:t>
-      </w:r>
-    </w:p>
-    <w:p>
-      <w:pPr>
-        <w:spacing w:line="240" w:lineRule="auto"/>
-        <w:rPr>
-          <w:rFonts w:ascii="Times New Roman" w:hAnsi="Times New Roman" w:cs="Times New Roman"/>
-          <w:sz w:val="24"/>
-          <w:szCs w:val="24"/>
-        </w:rPr>
-      </w:pPr>
-      <w:r>
-        <w:rPr>
-          <w:rFonts w:ascii="Times New Roman" w:hAnsi="Times New Roman" w:cs="Times New Roman"/>
-          <w:sz w:val="24"/>
-          <w:szCs w:val="24"/>
-        </w:rPr>
-        <w:t>*</w:t>
-      </w:r>
-      <w:r>
-        <w:rPr>
-          <w:rFonts w:ascii="Times New Roman" w:hAnsi="Times New Roman" w:cs="Times New Roman"/>
-          <w:sz w:val="24"/>
-          <w:szCs w:val="24"/>
-        </w:rPr>
-        <w:t xml:space="preserve"> </w:t>
-      </w:r>
-      <w:r>
-        <w:rPr>
-          <w:rFonts w:ascii="Times New Roman" w:hAnsi="Times New Roman" w:cs="Times New Roman"/>
-          <w:sz w:val="24"/>
-          <w:szCs w:val="24"/>
-        </w:rPr>
-        <w:t>https://www.ideaconnection.com/</w:t>
+      <w:r>
+        <w:rPr>
+          <w:rFonts w:ascii="Times New Roman" w:hAnsi="Times New Roman" w:cs="Times New Roman"/>
+          <w:sz w:val="24"/>
+          <w:szCs w:val="24"/>
+        </w:rPr>
+        <w:t>Idea 1-stalite ekakking malu allnawa(lankawe auruddata allanne ton 0.9 indiyawe me tacjnology ekama use karala ton 2 allanwa malu)</w:t>
       </w:r>
     </w:p>
     <w:p>

--- a/docs/Plan.docx
+++ b/docs/Plan.docx
@@ -313,16 +313,26 @@
                                         <w:pStyle w:val="NoSpacing"/>
                                       </w:pPr>
                                       <w:r>
-                                        <w:t>WAD Kavinda</w:t>
+                                        <w:t xml:space="preserve">WAD </w:t>
                                       </w:r>
+                                      <w:proofErr w:type="spellStart"/>
+                                      <w:r>
+                                        <w:t>Kavinda</w:t>
+                                      </w:r>
+                                      <w:proofErr w:type="spellEnd"/>
                                     </w:p>
                                     <w:p>
                                       <w:pPr>
                                         <w:pStyle w:val="NoSpacing"/>
                                       </w:pPr>
                                       <w:r>
-                                        <w:t>LN Hasalanaka</w:t>
+                                        <w:t xml:space="preserve">LN </w:t>
                                       </w:r>
+                                      <w:proofErr w:type="spellStart"/>
+                                      <w:r>
+                                        <w:t>Hasalanaka</w:t>
+                                      </w:r>
+                                      <w:proofErr w:type="spellEnd"/>
                                     </w:p>
                                     <w:p>
                                       <w:pPr>
@@ -348,11 +358,16 @@
                                         <w:t>G</w:t>
                                       </w:r>
                                       <w:r>
-                                        <w:t>S M</w:t>
+                                        <w:t xml:space="preserve">S </w:t>
+                                      </w:r>
+                                      <w:proofErr w:type="spellStart"/>
+                                      <w:r>
+                                        <w:t>M</w:t>
                                       </w:r>
                                       <w:r>
                                         <w:t>aleesha</w:t>
                                       </w:r>
+                                      <w:proofErr w:type="spellEnd"/>
                                     </w:p>
                                     <w:p>
                                       <w:pPr>
@@ -620,16 +635,26 @@
                                   <w:pStyle w:val="NoSpacing"/>
                                 </w:pPr>
                                 <w:r>
-                                  <w:t>WAD Kavinda</w:t>
+                                  <w:t xml:space="preserve">WAD </w:t>
                                 </w:r>
+                                <w:proofErr w:type="spellStart"/>
+                                <w:r>
+                                  <w:t>Kavinda</w:t>
+                                </w:r>
+                                <w:proofErr w:type="spellEnd"/>
                               </w:p>
                               <w:p>
                                 <w:pPr>
                                   <w:pStyle w:val="NoSpacing"/>
                                 </w:pPr>
                                 <w:r>
-                                  <w:t>LN Hasalanaka</w:t>
+                                  <w:t xml:space="preserve">LN </w:t>
                                 </w:r>
+                                <w:proofErr w:type="spellStart"/>
+                                <w:r>
+                                  <w:t>Hasalanaka</w:t>
+                                </w:r>
+                                <w:proofErr w:type="spellEnd"/>
                               </w:p>
                               <w:p>
                                 <w:pPr>
@@ -655,11 +680,16 @@
                                   <w:t>G</w:t>
                                 </w:r>
                                 <w:r>
-                                  <w:t>S M</w:t>
+                                  <w:t xml:space="preserve">S </w:t>
+                                </w:r>
+                                <w:proofErr w:type="spellStart"/>
+                                <w:r>
+                                  <w:t>M</w:t>
                                 </w:r>
                                 <w:r>
                                   <w:t>aleesha</w:t>
                                 </w:r>
+                                <w:proofErr w:type="spellEnd"/>
                               </w:p>
                               <w:p>
                                 <w:pPr>
@@ -4206,8 +4236,18 @@
           <w:sz w:val="28"/>
           <w:szCs w:val="28"/>
         </w:rPr>
-        <w:t>WAD Kavinda</w:t>
-      </w:r>
+        <w:t xml:space="preserve">WAD </w:t>
+      </w:r>
+      <w:proofErr w:type="spellStart"/>
+      <w:r>
+        <w:rPr>
+          <w:rFonts w:ascii="Times New Roman" w:hAnsi="Times New Roman" w:cs="Times New Roman"/>
+          <w:sz w:val="28"/>
+          <w:szCs w:val="28"/>
+        </w:rPr>
+        <w:t>Kavinda</w:t>
+      </w:r>
+      <w:proofErr w:type="spellEnd"/>
       <w:r>
         <w:rPr>
           <w:rFonts w:ascii="Times New Roman" w:hAnsi="Times New Roman" w:cs="Times New Roman"/>
@@ -4241,8 +4281,18 @@
           <w:sz w:val="28"/>
           <w:szCs w:val="28"/>
         </w:rPr>
-        <w:t>LN Hasalanka</w:t>
-      </w:r>
+        <w:t xml:space="preserve">LN </w:t>
+      </w:r>
+      <w:proofErr w:type="spellStart"/>
+      <w:r>
+        <w:rPr>
+          <w:rFonts w:ascii="Times New Roman" w:hAnsi="Times New Roman" w:cs="Times New Roman"/>
+          <w:sz w:val="28"/>
+          <w:szCs w:val="28"/>
+        </w:rPr>
+        <w:t>Hasalanka</w:t>
+      </w:r>
+      <w:proofErr w:type="spellEnd"/>
       <w:r>
         <w:rPr>
           <w:rFonts w:ascii="Times New Roman" w:hAnsi="Times New Roman" w:cs="Times New Roman"/>
@@ -4354,7 +4404,16 @@
           <w:sz w:val="28"/>
           <w:szCs w:val="28"/>
         </w:rPr>
-        <w:t>S M</w:t>
+        <w:t xml:space="preserve">S </w:t>
+      </w:r>
+      <w:proofErr w:type="spellStart"/>
+      <w:r>
+        <w:rPr>
+          <w:rFonts w:ascii="Times New Roman" w:hAnsi="Times New Roman" w:cs="Times New Roman"/>
+          <w:sz w:val="28"/>
+          <w:szCs w:val="28"/>
+        </w:rPr>
+        <w:t>M</w:t>
       </w:r>
       <w:r>
         <w:rPr>
@@ -4364,6 +4423,7 @@
         </w:rPr>
         <w:t>aleesha</w:t>
       </w:r>
+      <w:proofErr w:type="spellEnd"/>
       <w:r>
         <w:rPr>
           <w:rFonts w:ascii="Times New Roman" w:hAnsi="Times New Roman" w:cs="Times New Roman"/>
@@ -4636,7 +4696,15 @@
           <w:sz w:val="24"/>
           <w:szCs w:val="24"/>
         </w:rPr>
-        <w:t xml:space="preserve"> of best countries to invest in businesses</w:t>
+        <w:t xml:space="preserve"> of best countries to invest in </w:t>
+      </w:r>
+      <w:r>
+        <w:rPr>
+          <w:rFonts w:ascii="Times New Roman" w:hAnsi="Times New Roman" w:cs="Times New Roman"/>
+          <w:sz w:val="24"/>
+          <w:szCs w:val="24"/>
+        </w:rPr>
+        <w:t>businesses.</w:t>
       </w:r>
     </w:p>
     <w:p>
@@ -4696,15 +4764,95 @@
           <w:sz w:val="24"/>
           <w:szCs w:val="24"/>
         </w:rPr>
-        <w:t>Investors expect more women employment so we prioritize women</w:t>
-      </w:r>
-      <w:r>
-        <w:rPr>
-          <w:rFonts w:ascii="Times New Roman" w:hAnsi="Times New Roman" w:cs="Times New Roman"/>
-          <w:sz w:val="24"/>
-          <w:szCs w:val="24"/>
-        </w:rPr>
-        <w:t>(news ekakta gannath puluwan)</w:t>
+        <w:t xml:space="preserve">Investors expect more women </w:t>
+      </w:r>
+      <w:proofErr w:type="gramStart"/>
+      <w:r>
+        <w:rPr>
+          <w:rFonts w:ascii="Times New Roman" w:hAnsi="Times New Roman" w:cs="Times New Roman"/>
+          <w:sz w:val="24"/>
+          <w:szCs w:val="24"/>
+        </w:rPr>
+        <w:t>employment</w:t>
+      </w:r>
+      <w:proofErr w:type="gramEnd"/>
+      <w:r>
+        <w:rPr>
+          <w:rFonts w:ascii="Times New Roman" w:hAnsi="Times New Roman" w:cs="Times New Roman"/>
+          <w:sz w:val="24"/>
+          <w:szCs w:val="24"/>
+        </w:rPr>
+        <w:t xml:space="preserve"> so we prioritize </w:t>
+      </w:r>
+      <w:r>
+        <w:rPr>
+          <w:rFonts w:ascii="Times New Roman" w:hAnsi="Times New Roman" w:cs="Times New Roman"/>
+          <w:sz w:val="24"/>
+          <w:szCs w:val="24"/>
+        </w:rPr>
+        <w:t>women (</w:t>
+      </w:r>
+      <w:r>
+        <w:rPr>
+          <w:rFonts w:ascii="Times New Roman" w:hAnsi="Times New Roman" w:cs="Times New Roman"/>
+          <w:sz w:val="24"/>
+          <w:szCs w:val="24"/>
+        </w:rPr>
+        <w:t xml:space="preserve">news </w:t>
+      </w:r>
+      <w:proofErr w:type="spellStart"/>
+      <w:r>
+        <w:rPr>
+          <w:rFonts w:ascii="Times New Roman" w:hAnsi="Times New Roman" w:cs="Times New Roman"/>
+          <w:sz w:val="24"/>
+          <w:szCs w:val="24"/>
+        </w:rPr>
+        <w:t>ekakta</w:t>
+      </w:r>
+      <w:proofErr w:type="spellEnd"/>
+      <w:r>
+        <w:rPr>
+          <w:rFonts w:ascii="Times New Roman" w:hAnsi="Times New Roman" w:cs="Times New Roman"/>
+          <w:sz w:val="24"/>
+          <w:szCs w:val="24"/>
+        </w:rPr>
+        <w:t xml:space="preserve"> </w:t>
+      </w:r>
+      <w:proofErr w:type="spellStart"/>
+      <w:r>
+        <w:rPr>
+          <w:rFonts w:ascii="Times New Roman" w:hAnsi="Times New Roman" w:cs="Times New Roman"/>
+          <w:sz w:val="24"/>
+          <w:szCs w:val="24"/>
+        </w:rPr>
+        <w:t>gannath</w:t>
+      </w:r>
+      <w:proofErr w:type="spellEnd"/>
+      <w:r>
+        <w:rPr>
+          <w:rFonts w:ascii="Times New Roman" w:hAnsi="Times New Roman" w:cs="Times New Roman"/>
+          <w:sz w:val="24"/>
+          <w:szCs w:val="24"/>
+        </w:rPr>
+        <w:t xml:space="preserve"> </w:t>
+      </w:r>
+      <w:proofErr w:type="spellStart"/>
+      <w:r>
+        <w:rPr>
+          <w:rFonts w:ascii="Times New Roman" w:hAnsi="Times New Roman" w:cs="Times New Roman"/>
+          <w:sz w:val="24"/>
+          <w:szCs w:val="24"/>
+        </w:rPr>
+        <w:t>puluwan</w:t>
+      </w:r>
+      <w:proofErr w:type="spellEnd"/>
+      <w:r>
+        <w:rPr>
+          <w:rFonts w:ascii="Times New Roman" w:hAnsi="Times New Roman" w:cs="Times New Roman"/>
+          <w:sz w:val="24"/>
+          <w:szCs w:val="24"/>
+        </w:rPr>
+        <w:t>)</w:t>
       </w:r>
     </w:p>
     <w:p>
@@ -4844,7 +4992,25 @@
           <w:sz w:val="24"/>
           <w:szCs w:val="24"/>
         </w:rPr>
-        <w:t>2 invester zone</w:t>
+        <w:t xml:space="preserve">2 </w:t>
+      </w:r>
+      <w:proofErr w:type="spellStart"/>
+      <w:r>
+        <w:rPr>
+          <w:rFonts w:ascii="Times New Roman" w:hAnsi="Times New Roman" w:cs="Times New Roman"/>
+          <w:sz w:val="24"/>
+          <w:szCs w:val="24"/>
+        </w:rPr>
+        <w:t>invester</w:t>
+      </w:r>
+      <w:proofErr w:type="spellEnd"/>
+      <w:r>
+        <w:rPr>
+          <w:rFonts w:ascii="Times New Roman" w:hAnsi="Times New Roman" w:cs="Times New Roman"/>
+          <w:sz w:val="24"/>
+          <w:szCs w:val="24"/>
+        </w:rPr>
+        <w:t xml:space="preserve"> zone</w:t>
       </w:r>
     </w:p>
     <w:p>
@@ -4878,8 +5044,136 @@
           <w:sz w:val="24"/>
           <w:szCs w:val="24"/>
         </w:rPr>
-        <w:t xml:space="preserve"> (meka nisa api online registration ekka dnewa ethakota masa 4k yanne naha )</w:t>
-      </w:r>
+        <w:t xml:space="preserve"> (</w:t>
+      </w:r>
+      <w:proofErr w:type="spellStart"/>
+      <w:r>
+        <w:rPr>
+          <w:rFonts w:ascii="Times New Roman" w:hAnsi="Times New Roman" w:cs="Times New Roman"/>
+          <w:sz w:val="24"/>
+          <w:szCs w:val="24"/>
+        </w:rPr>
+        <w:t>meka</w:t>
+      </w:r>
+      <w:proofErr w:type="spellEnd"/>
+      <w:r>
+        <w:rPr>
+          <w:rFonts w:ascii="Times New Roman" w:hAnsi="Times New Roman" w:cs="Times New Roman"/>
+          <w:sz w:val="24"/>
+          <w:szCs w:val="24"/>
+        </w:rPr>
+        <w:t xml:space="preserve"> </w:t>
+      </w:r>
+      <w:proofErr w:type="spellStart"/>
+      <w:r>
+        <w:rPr>
+          <w:rFonts w:ascii="Times New Roman" w:hAnsi="Times New Roman" w:cs="Times New Roman"/>
+          <w:sz w:val="24"/>
+          <w:szCs w:val="24"/>
+        </w:rPr>
+        <w:t>nisa</w:t>
+      </w:r>
+      <w:proofErr w:type="spellEnd"/>
+      <w:r>
+        <w:rPr>
+          <w:rFonts w:ascii="Times New Roman" w:hAnsi="Times New Roman" w:cs="Times New Roman"/>
+          <w:sz w:val="24"/>
+          <w:szCs w:val="24"/>
+        </w:rPr>
+        <w:t xml:space="preserve"> </w:t>
+      </w:r>
+      <w:proofErr w:type="spellStart"/>
+      <w:r>
+        <w:rPr>
+          <w:rFonts w:ascii="Times New Roman" w:hAnsi="Times New Roman" w:cs="Times New Roman"/>
+          <w:sz w:val="24"/>
+          <w:szCs w:val="24"/>
+        </w:rPr>
+        <w:t>api</w:t>
+      </w:r>
+      <w:proofErr w:type="spellEnd"/>
+      <w:r>
+        <w:rPr>
+          <w:rFonts w:ascii="Times New Roman" w:hAnsi="Times New Roman" w:cs="Times New Roman"/>
+          <w:sz w:val="24"/>
+          <w:szCs w:val="24"/>
+        </w:rPr>
+        <w:t xml:space="preserve"> online registration </w:t>
+      </w:r>
+      <w:proofErr w:type="spellStart"/>
+      <w:r>
+        <w:rPr>
+          <w:rFonts w:ascii="Times New Roman" w:hAnsi="Times New Roman" w:cs="Times New Roman"/>
+          <w:sz w:val="24"/>
+          <w:szCs w:val="24"/>
+        </w:rPr>
+        <w:t>ekka</w:t>
+      </w:r>
+      <w:proofErr w:type="spellEnd"/>
+      <w:r>
+        <w:rPr>
+          <w:rFonts w:ascii="Times New Roman" w:hAnsi="Times New Roman" w:cs="Times New Roman"/>
+          <w:sz w:val="24"/>
+          <w:szCs w:val="24"/>
+        </w:rPr>
+        <w:t xml:space="preserve"> </w:t>
+      </w:r>
+      <w:proofErr w:type="spellStart"/>
+      <w:r>
+        <w:rPr>
+          <w:rFonts w:ascii="Times New Roman" w:hAnsi="Times New Roman" w:cs="Times New Roman"/>
+          <w:sz w:val="24"/>
+          <w:szCs w:val="24"/>
+        </w:rPr>
+        <w:t>dnewa</w:t>
+      </w:r>
+      <w:proofErr w:type="spellEnd"/>
+      <w:r>
+        <w:rPr>
+          <w:rFonts w:ascii="Times New Roman" w:hAnsi="Times New Roman" w:cs="Times New Roman"/>
+          <w:sz w:val="24"/>
+          <w:szCs w:val="24"/>
+        </w:rPr>
+        <w:t xml:space="preserve"> </w:t>
+      </w:r>
+      <w:proofErr w:type="spellStart"/>
+      <w:r>
+        <w:rPr>
+          <w:rFonts w:ascii="Times New Roman" w:hAnsi="Times New Roman" w:cs="Times New Roman"/>
+          <w:sz w:val="24"/>
+          <w:szCs w:val="24"/>
+        </w:rPr>
+        <w:t>ethakota</w:t>
+      </w:r>
+      <w:proofErr w:type="spellEnd"/>
+      <w:r>
+        <w:rPr>
+          <w:rFonts w:ascii="Times New Roman" w:hAnsi="Times New Roman" w:cs="Times New Roman"/>
+          <w:sz w:val="24"/>
+          <w:szCs w:val="24"/>
+        </w:rPr>
+        <w:t xml:space="preserve"> masa 4k yanne </w:t>
+      </w:r>
+      <w:proofErr w:type="spellStart"/>
+      <w:proofErr w:type="gramStart"/>
+      <w:r>
+        <w:rPr>
+          <w:rFonts w:ascii="Times New Roman" w:hAnsi="Times New Roman" w:cs="Times New Roman"/>
+          <w:sz w:val="24"/>
+          <w:szCs w:val="24"/>
+        </w:rPr>
+        <w:t>naha</w:t>
+      </w:r>
+      <w:proofErr w:type="spellEnd"/>
+      <w:r>
+        <w:rPr>
+          <w:rFonts w:ascii="Times New Roman" w:hAnsi="Times New Roman" w:cs="Times New Roman"/>
+          <w:sz w:val="24"/>
+          <w:szCs w:val="24"/>
+        </w:rPr>
+        <w:t xml:space="preserve"> )</w:t>
+      </w:r>
+      <w:proofErr w:type="gramEnd"/>
     </w:p>
     <w:p>
       <w:pPr>
@@ -4904,8 +5198,18 @@
           <w:sz w:val="24"/>
           <w:szCs w:val="24"/>
         </w:rPr>
-        <w:t>project reports submit from abroad</w:t>
-      </w:r>
+        <w:t xml:space="preserve">project reports submit from </w:t>
+      </w:r>
+      <w:proofErr w:type="gramStart"/>
+      <w:r>
+        <w:rPr>
+          <w:rFonts w:ascii="Times New Roman" w:hAnsi="Times New Roman" w:cs="Times New Roman"/>
+          <w:sz w:val="24"/>
+          <w:szCs w:val="24"/>
+        </w:rPr>
+        <w:t>abroad</w:t>
+      </w:r>
+      <w:proofErr w:type="gramEnd"/>
       <w:r>
         <w:rPr>
           <w:rFonts w:ascii="Times New Roman" w:hAnsi="Times New Roman" w:cs="Times New Roman"/>
@@ -4946,8 +5250,18 @@
           <w:sz w:val="24"/>
           <w:szCs w:val="24"/>
         </w:rPr>
-        <w:t>Selling deceased business spaces</w:t>
-      </w:r>
+        <w:t xml:space="preserve">Selling deceased business </w:t>
+      </w:r>
+      <w:proofErr w:type="gramStart"/>
+      <w:r>
+        <w:rPr>
+          <w:rFonts w:ascii="Times New Roman" w:hAnsi="Times New Roman" w:cs="Times New Roman"/>
+          <w:sz w:val="24"/>
+          <w:szCs w:val="24"/>
+        </w:rPr>
+        <w:t>spaces</w:t>
+      </w:r>
+      <w:proofErr w:type="gramEnd"/>
     </w:p>
     <w:p>
       <w:pPr>
@@ -5028,7 +5342,151 @@
           <w:sz w:val="24"/>
           <w:szCs w:val="24"/>
         </w:rPr>
-        <w:t>(api laga data thiyawna hama disthikema lamai karana degrees gana)</w:t>
+        <w:t>(</w:t>
+      </w:r>
+      <w:proofErr w:type="spellStart"/>
+      <w:r>
+        <w:rPr>
+          <w:rFonts w:ascii="Times New Roman" w:hAnsi="Times New Roman" w:cs="Times New Roman"/>
+          <w:sz w:val="24"/>
+          <w:szCs w:val="24"/>
+        </w:rPr>
+        <w:t>api</w:t>
+      </w:r>
+      <w:proofErr w:type="spellEnd"/>
+      <w:r>
+        <w:rPr>
+          <w:rFonts w:ascii="Times New Roman" w:hAnsi="Times New Roman" w:cs="Times New Roman"/>
+          <w:sz w:val="24"/>
+          <w:szCs w:val="24"/>
+        </w:rPr>
+        <w:t xml:space="preserve"> </w:t>
+      </w:r>
+      <w:proofErr w:type="spellStart"/>
+      <w:r>
+        <w:rPr>
+          <w:rFonts w:ascii="Times New Roman" w:hAnsi="Times New Roman" w:cs="Times New Roman"/>
+          <w:sz w:val="24"/>
+          <w:szCs w:val="24"/>
+        </w:rPr>
+        <w:t>laga</w:t>
+      </w:r>
+      <w:proofErr w:type="spellEnd"/>
+      <w:r>
+        <w:rPr>
+          <w:rFonts w:ascii="Times New Roman" w:hAnsi="Times New Roman" w:cs="Times New Roman"/>
+          <w:sz w:val="24"/>
+          <w:szCs w:val="24"/>
+        </w:rPr>
+        <w:t xml:space="preserve"> data </w:t>
+      </w:r>
+      <w:proofErr w:type="spellStart"/>
+      <w:r>
+        <w:rPr>
+          <w:rFonts w:ascii="Times New Roman" w:hAnsi="Times New Roman" w:cs="Times New Roman"/>
+          <w:sz w:val="24"/>
+          <w:szCs w:val="24"/>
+        </w:rPr>
+        <w:t>thiyawna</w:t>
+      </w:r>
+      <w:proofErr w:type="spellEnd"/>
+      <w:r>
+        <w:rPr>
+          <w:rFonts w:ascii="Times New Roman" w:hAnsi="Times New Roman" w:cs="Times New Roman"/>
+          <w:sz w:val="24"/>
+          <w:szCs w:val="24"/>
+        </w:rPr>
+        <w:t xml:space="preserve"> </w:t>
+      </w:r>
+      <w:proofErr w:type="spellStart"/>
+      <w:r>
+        <w:rPr>
+          <w:rFonts w:ascii="Times New Roman" w:hAnsi="Times New Roman" w:cs="Times New Roman"/>
+          <w:sz w:val="24"/>
+          <w:szCs w:val="24"/>
+        </w:rPr>
+        <w:t>hama</w:t>
+      </w:r>
+      <w:proofErr w:type="spellEnd"/>
+      <w:r>
+        <w:rPr>
+          <w:rFonts w:ascii="Times New Roman" w:hAnsi="Times New Roman" w:cs="Times New Roman"/>
+          <w:sz w:val="24"/>
+          <w:szCs w:val="24"/>
+        </w:rPr>
+        <w:t xml:space="preserve"> </w:t>
+      </w:r>
+      <w:proofErr w:type="spellStart"/>
+      <w:r>
+        <w:rPr>
+          <w:rFonts w:ascii="Times New Roman" w:hAnsi="Times New Roman" w:cs="Times New Roman"/>
+          <w:sz w:val="24"/>
+          <w:szCs w:val="24"/>
+        </w:rPr>
+        <w:t>disthikema</w:t>
+      </w:r>
+      <w:proofErr w:type="spellEnd"/>
+      <w:r>
+        <w:rPr>
+          <w:rFonts w:ascii="Times New Roman" w:hAnsi="Times New Roman" w:cs="Times New Roman"/>
+          <w:sz w:val="24"/>
+          <w:szCs w:val="24"/>
+        </w:rPr>
+        <w:t xml:space="preserve"> </w:t>
+      </w:r>
+      <w:proofErr w:type="spellStart"/>
+      <w:r>
+        <w:rPr>
+          <w:rFonts w:ascii="Times New Roman" w:hAnsi="Times New Roman" w:cs="Times New Roman"/>
+          <w:sz w:val="24"/>
+          <w:szCs w:val="24"/>
+        </w:rPr>
+        <w:t>lamai</w:t>
+      </w:r>
+      <w:proofErr w:type="spellEnd"/>
+      <w:r>
+        <w:rPr>
+          <w:rFonts w:ascii="Times New Roman" w:hAnsi="Times New Roman" w:cs="Times New Roman"/>
+          <w:sz w:val="24"/>
+          <w:szCs w:val="24"/>
+        </w:rPr>
+        <w:t xml:space="preserve"> </w:t>
+      </w:r>
+      <w:proofErr w:type="spellStart"/>
+      <w:r>
+        <w:rPr>
+          <w:rFonts w:ascii="Times New Roman" w:hAnsi="Times New Roman" w:cs="Times New Roman"/>
+          <w:sz w:val="24"/>
+          <w:szCs w:val="24"/>
+        </w:rPr>
+        <w:t>karana</w:t>
+      </w:r>
+      <w:proofErr w:type="spellEnd"/>
+      <w:r>
+        <w:rPr>
+          <w:rFonts w:ascii="Times New Roman" w:hAnsi="Times New Roman" w:cs="Times New Roman"/>
+          <w:sz w:val="24"/>
+          <w:szCs w:val="24"/>
+        </w:rPr>
+        <w:t xml:space="preserve"> degrees </w:t>
+      </w:r>
+      <w:proofErr w:type="spellStart"/>
+      <w:r>
+        <w:rPr>
+          <w:rFonts w:ascii="Times New Roman" w:hAnsi="Times New Roman" w:cs="Times New Roman"/>
+          <w:sz w:val="24"/>
+          <w:szCs w:val="24"/>
+        </w:rPr>
+        <w:t>gana</w:t>
+      </w:r>
+      <w:proofErr w:type="spellEnd"/>
+      <w:r>
+        <w:rPr>
+          <w:rFonts w:ascii="Times New Roman" w:hAnsi="Times New Roman" w:cs="Times New Roman"/>
+          <w:sz w:val="24"/>
+          <w:szCs w:val="24"/>
+        </w:rPr>
+        <w:t>)</w:t>
       </w:r>
     </w:p>
     <w:p>
@@ -5062,7 +5520,25 @@
           <w:sz w:val="24"/>
           <w:szCs w:val="24"/>
         </w:rPr>
-        <w:t xml:space="preserve">NVQ also can enter data(not faced AL but in higher level NVQ ) </w:t>
+        <w:t xml:space="preserve">NVQ also can enter </w:t>
+      </w:r>
+      <w:proofErr w:type="gramStart"/>
+      <w:r>
+        <w:rPr>
+          <w:rFonts w:ascii="Times New Roman" w:hAnsi="Times New Roman" w:cs="Times New Roman"/>
+          <w:sz w:val="24"/>
+          <w:szCs w:val="24"/>
+        </w:rPr>
+        <w:t>data(</w:t>
+      </w:r>
+      <w:proofErr w:type="gramEnd"/>
+      <w:r>
+        <w:rPr>
+          <w:rFonts w:ascii="Times New Roman" w:hAnsi="Times New Roman" w:cs="Times New Roman"/>
+          <w:sz w:val="24"/>
+          <w:szCs w:val="24"/>
+        </w:rPr>
+        <w:t xml:space="preserve">not faced AL but in higher level NVQ ) </w:t>
       </w:r>
     </w:p>
     <w:p>
@@ -5146,6 +5622,378 @@
           <w:sz w:val="24"/>
           <w:szCs w:val="24"/>
         </w:rPr>
+        <w:t xml:space="preserve">Sri Lankan government has planned to giveaway startup funds </w:t>
+      </w:r>
+      <w:r>
+        <w:rPr>
+          <w:rFonts w:ascii="Times New Roman" w:hAnsi="Times New Roman" w:cs="Times New Roman"/>
+          <w:sz w:val="24"/>
+          <w:szCs w:val="24"/>
+        </w:rPr>
+        <w:t xml:space="preserve">for </w:t>
+      </w:r>
+      <w:r>
+        <w:rPr>
+          <w:rFonts w:ascii="Times New Roman" w:hAnsi="Times New Roman" w:cs="Times New Roman"/>
+          <w:sz w:val="24"/>
+          <w:szCs w:val="24"/>
+        </w:rPr>
+        <w:t>school leavers</w:t>
+      </w:r>
+      <w:r>
+        <w:rPr>
+          <w:rFonts w:ascii="Times New Roman" w:hAnsi="Times New Roman" w:cs="Times New Roman"/>
+          <w:sz w:val="24"/>
+          <w:szCs w:val="24"/>
+        </w:rPr>
+        <w:t xml:space="preserve"> </w:t>
+      </w:r>
+      <w:r>
+        <w:rPr>
+          <w:rFonts w:ascii="Times New Roman" w:hAnsi="Times New Roman" w:cs="Times New Roman"/>
+          <w:sz w:val="24"/>
+          <w:szCs w:val="24"/>
+        </w:rPr>
+        <w:t>selecting the best</w:t>
+      </w:r>
+      <w:r>
+        <w:rPr>
+          <w:rFonts w:ascii="Times New Roman" w:hAnsi="Times New Roman" w:cs="Times New Roman"/>
+          <w:sz w:val="24"/>
+          <w:szCs w:val="24"/>
+        </w:rPr>
+        <w:t xml:space="preserve"> </w:t>
+      </w:r>
+      <w:r>
+        <w:rPr>
+          <w:rFonts w:ascii="Times New Roman" w:hAnsi="Times New Roman" w:cs="Times New Roman"/>
+          <w:sz w:val="24"/>
+          <w:szCs w:val="24"/>
+        </w:rPr>
+        <w:t>2</w:t>
+      </w:r>
+      <w:r>
+        <w:rPr>
+          <w:rFonts w:ascii="Times New Roman" w:hAnsi="Times New Roman" w:cs="Times New Roman"/>
+          <w:sz w:val="24"/>
+          <w:szCs w:val="24"/>
+        </w:rPr>
+        <w:t>000</w:t>
+      </w:r>
+      <w:r>
+        <w:rPr>
+          <w:rFonts w:ascii="Times New Roman" w:hAnsi="Times New Roman" w:cs="Times New Roman"/>
+          <w:sz w:val="24"/>
+          <w:szCs w:val="24"/>
+        </w:rPr>
+        <w:t xml:space="preserve"> business</w:t>
+      </w:r>
+      <w:r>
+        <w:rPr>
+          <w:rFonts w:ascii="Times New Roman" w:hAnsi="Times New Roman" w:cs="Times New Roman"/>
+          <w:sz w:val="24"/>
+          <w:szCs w:val="24"/>
+        </w:rPr>
+        <w:t xml:space="preserve"> </w:t>
+      </w:r>
+      <w:r>
+        <w:rPr>
+          <w:rFonts w:ascii="Times New Roman" w:hAnsi="Times New Roman" w:cs="Times New Roman"/>
+          <w:sz w:val="24"/>
+          <w:szCs w:val="24"/>
+        </w:rPr>
+        <w:t>i</w:t>
+      </w:r>
+      <w:r>
+        <w:rPr>
+          <w:rFonts w:ascii="Times New Roman" w:hAnsi="Times New Roman" w:cs="Times New Roman"/>
+          <w:sz w:val="24"/>
+          <w:szCs w:val="24"/>
+        </w:rPr>
+        <w:t>deas</w:t>
+      </w:r>
+      <w:r>
+        <w:rPr>
+          <w:rFonts w:ascii="Times New Roman" w:hAnsi="Times New Roman" w:cs="Times New Roman"/>
+          <w:sz w:val="24"/>
+          <w:szCs w:val="24"/>
+        </w:rPr>
+        <w:t xml:space="preserve"> with the support of</w:t>
+      </w:r>
+      <w:r>
+        <w:rPr>
+          <w:rFonts w:ascii="Times New Roman" w:hAnsi="Times New Roman" w:cs="Times New Roman"/>
+          <w:sz w:val="24"/>
+          <w:szCs w:val="24"/>
+        </w:rPr>
+        <w:t xml:space="preserve"> leading</w:t>
+      </w:r>
+      <w:r>
+        <w:rPr>
+          <w:rFonts w:ascii="Times New Roman" w:hAnsi="Times New Roman" w:cs="Times New Roman"/>
+          <w:sz w:val="24"/>
+          <w:szCs w:val="24"/>
+        </w:rPr>
+        <w:t xml:space="preserve"> </w:t>
+      </w:r>
+      <w:r>
+        <w:rPr>
+          <w:rFonts w:ascii="Times New Roman" w:hAnsi="Times New Roman" w:cs="Times New Roman"/>
+          <w:sz w:val="24"/>
+          <w:szCs w:val="24"/>
+        </w:rPr>
+        <w:t>private businesses</w:t>
+      </w:r>
+      <w:r>
+        <w:rPr>
+          <w:rFonts w:ascii="Times New Roman" w:hAnsi="Times New Roman" w:cs="Times New Roman"/>
+          <w:sz w:val="24"/>
+          <w:szCs w:val="24"/>
+        </w:rPr>
+        <w:t>.</w:t>
+      </w:r>
+      <w:r>
+        <w:rPr>
+          <w:rFonts w:ascii="Times New Roman" w:hAnsi="Times New Roman" w:cs="Times New Roman"/>
+          <w:sz w:val="24"/>
+          <w:szCs w:val="24"/>
+        </w:rPr>
+        <w:t xml:space="preserve"> School leavers can apply for this opportunity free of charge if they think </w:t>
+      </w:r>
+      <w:r>
+        <w:rPr>
+          <w:rFonts w:ascii="Times New Roman" w:hAnsi="Times New Roman" w:cs="Times New Roman"/>
+          <w:sz w:val="24"/>
+          <w:szCs w:val="24"/>
+        </w:rPr>
+        <w:t>that their idea would become a great success</w:t>
+      </w:r>
+      <w:r>
+        <w:rPr>
+          <w:rFonts w:ascii="Times New Roman" w:hAnsi="Times New Roman" w:cs="Times New Roman"/>
+          <w:sz w:val="24"/>
+          <w:szCs w:val="24"/>
+        </w:rPr>
+        <w:t>.</w:t>
+      </w:r>
+      <w:r>
+        <w:rPr>
+          <w:rFonts w:ascii="Times New Roman" w:hAnsi="Times New Roman" w:cs="Times New Roman"/>
+          <w:sz w:val="24"/>
+          <w:szCs w:val="24"/>
+        </w:rPr>
+        <w:t xml:space="preserve"> </w:t>
+      </w:r>
+    </w:p>
+    <w:p>
+      <w:pPr>
+        <w:spacing w:line="240" w:lineRule="auto"/>
+        <w:rPr>
+          <w:rFonts w:ascii="Times New Roman" w:hAnsi="Times New Roman" w:cs="Times New Roman"/>
+          <w:sz w:val="24"/>
+          <w:szCs w:val="24"/>
+        </w:rPr>
+      </w:pPr>
+      <w:r>
+        <w:rPr>
+          <w:rFonts w:ascii="Times New Roman" w:hAnsi="Times New Roman" w:cs="Times New Roman"/>
+          <w:sz w:val="24"/>
+          <w:szCs w:val="24"/>
+        </w:rPr>
+        <w:t xml:space="preserve">The main purpose of this project is to </w:t>
+      </w:r>
+      <w:r>
+        <w:rPr>
+          <w:rFonts w:ascii="Times New Roman" w:hAnsi="Times New Roman" w:cs="Times New Roman"/>
+          <w:sz w:val="24"/>
+          <w:szCs w:val="24"/>
+        </w:rPr>
+        <w:t>create new jobs</w:t>
+      </w:r>
+      <w:r>
+        <w:rPr>
+          <w:rFonts w:ascii="Times New Roman" w:hAnsi="Times New Roman" w:cs="Times New Roman"/>
+          <w:sz w:val="24"/>
+          <w:szCs w:val="24"/>
+        </w:rPr>
+        <w:t xml:space="preserve"> even if these </w:t>
+      </w:r>
+      <w:r>
+        <w:rPr>
+          <w:rFonts w:ascii="Times New Roman" w:hAnsi="Times New Roman" w:cs="Times New Roman"/>
+          <w:sz w:val="24"/>
+          <w:szCs w:val="24"/>
+        </w:rPr>
+        <w:t xml:space="preserve">startups may not </w:t>
+      </w:r>
+      <w:r>
+        <w:rPr>
+          <w:rFonts w:ascii="Times New Roman" w:hAnsi="Times New Roman" w:cs="Times New Roman"/>
+          <w:sz w:val="24"/>
+          <w:szCs w:val="24"/>
+        </w:rPr>
+        <w:t xml:space="preserve">become 100% </w:t>
+      </w:r>
+      <w:r>
+        <w:rPr>
+          <w:rFonts w:ascii="Times New Roman" w:hAnsi="Times New Roman" w:cs="Times New Roman"/>
+          <w:sz w:val="24"/>
+          <w:szCs w:val="24"/>
+        </w:rPr>
+        <w:t>success</w:t>
+      </w:r>
+      <w:r>
+        <w:rPr>
+          <w:rFonts w:ascii="Times New Roman" w:hAnsi="Times New Roman" w:cs="Times New Roman"/>
+          <w:sz w:val="24"/>
+          <w:szCs w:val="24"/>
+        </w:rPr>
+        <w:t>.</w:t>
+      </w:r>
+      <w:r>
+        <w:rPr>
+          <w:rFonts w:ascii="Times New Roman" w:hAnsi="Times New Roman" w:cs="Times New Roman"/>
+          <w:sz w:val="24"/>
+          <w:szCs w:val="24"/>
+        </w:rPr>
+        <w:t xml:space="preserve"> This program was influenced by </w:t>
+      </w:r>
+      <w:r>
+        <w:rPr>
+          <w:rFonts w:ascii="Times New Roman" w:hAnsi="Times New Roman" w:cs="Times New Roman"/>
+          <w:sz w:val="24"/>
+          <w:szCs w:val="24"/>
+        </w:rPr>
+        <w:t>Canadian government</w:t>
+      </w:r>
+      <w:r>
+        <w:rPr>
+          <w:rFonts w:ascii="Times New Roman" w:hAnsi="Times New Roman" w:cs="Times New Roman"/>
+          <w:sz w:val="24"/>
+          <w:szCs w:val="24"/>
+        </w:rPr>
+        <w:t xml:space="preserve"> as they giveaway funds for 5000 startups annually.</w:t>
+      </w:r>
+    </w:p>
+    <w:p>
+      <w:pPr>
+        <w:spacing w:line="240" w:lineRule="auto"/>
+        <w:rPr>
+          <w:rFonts w:ascii="Times New Roman" w:hAnsi="Times New Roman" w:cs="Times New Roman"/>
+          <w:sz w:val="24"/>
+          <w:szCs w:val="24"/>
+        </w:rPr>
+      </w:pPr>
+      <w:r>
+        <w:rPr>
+          <w:rFonts w:ascii="Times New Roman" w:hAnsi="Times New Roman" w:cs="Times New Roman"/>
+          <w:sz w:val="24"/>
+          <w:szCs w:val="24"/>
+        </w:rPr>
+        <w:t>You c</w:t>
+      </w:r>
+      <w:r>
+        <w:rPr>
+          <w:rFonts w:ascii="Times New Roman" w:hAnsi="Times New Roman" w:cs="Times New Roman"/>
+          <w:sz w:val="24"/>
+          <w:szCs w:val="24"/>
+        </w:rPr>
+        <w:t>an submit a request for</w:t>
+      </w:r>
+      <w:r>
+        <w:rPr>
+          <w:rFonts w:ascii="Times New Roman" w:hAnsi="Times New Roman" w:cs="Times New Roman"/>
+          <w:sz w:val="24"/>
+          <w:szCs w:val="24"/>
+        </w:rPr>
+        <w:t xml:space="preserve"> this</w:t>
+      </w:r>
+      <w:r>
+        <w:rPr>
+          <w:rFonts w:ascii="Times New Roman" w:hAnsi="Times New Roman" w:cs="Times New Roman"/>
+          <w:sz w:val="24"/>
+          <w:szCs w:val="24"/>
+        </w:rPr>
+        <w:t xml:space="preserve"> startup</w:t>
+      </w:r>
+      <w:r>
+        <w:rPr>
+          <w:rFonts w:ascii="Times New Roman" w:hAnsi="Times New Roman" w:cs="Times New Roman"/>
+          <w:sz w:val="24"/>
+          <w:szCs w:val="24"/>
+        </w:rPr>
+        <w:t xml:space="preserve"> program using this for</w:t>
+      </w:r>
+      <w:r>
+        <w:rPr>
+          <w:rFonts w:ascii="Times New Roman" w:hAnsi="Times New Roman" w:cs="Times New Roman"/>
+          <w:sz w:val="24"/>
+          <w:szCs w:val="24"/>
+        </w:rPr>
+        <w:t>m</w:t>
+      </w:r>
+      <w:r>
+        <w:rPr>
+          <w:rFonts w:ascii="Times New Roman" w:hAnsi="Times New Roman" w:cs="Times New Roman"/>
+          <w:sz w:val="24"/>
+          <w:szCs w:val="24"/>
+        </w:rPr>
+        <w:t>.</w:t>
+      </w:r>
+    </w:p>
+    <w:p>
+      <w:pPr>
+        <w:spacing w:line="240" w:lineRule="auto"/>
+        <w:rPr>
+          <w:rFonts w:ascii="Times New Roman" w:hAnsi="Times New Roman" w:cs="Times New Roman"/>
+          <w:sz w:val="24"/>
+          <w:szCs w:val="24"/>
+        </w:rPr>
+      </w:pPr>
+    </w:p>
+    <w:p>
+      <w:pPr>
+        <w:spacing w:line="240" w:lineRule="auto"/>
+        <w:rPr>
+          <w:rFonts w:ascii="Times New Roman" w:hAnsi="Times New Roman" w:cs="Times New Roman"/>
+          <w:sz w:val="24"/>
+          <w:szCs w:val="24"/>
+        </w:rPr>
+      </w:pPr>
+      <w:r>
+        <w:rPr>
+          <w:rFonts w:ascii="Times New Roman" w:hAnsi="Times New Roman" w:cs="Times New Roman"/>
+          <w:sz w:val="24"/>
+          <w:szCs w:val="24"/>
+        </w:rPr>
+        <w:t xml:space="preserve">Key </w:t>
+      </w:r>
+      <w:proofErr w:type="spellStart"/>
+      <w:r>
+        <w:rPr>
+          <w:rFonts w:ascii="Times New Roman" w:hAnsi="Times New Roman" w:cs="Times New Roman"/>
+          <w:sz w:val="24"/>
+          <w:szCs w:val="24"/>
+        </w:rPr>
+        <w:t>ponts</w:t>
+      </w:r>
+      <w:proofErr w:type="spellEnd"/>
+    </w:p>
+    <w:p>
+      <w:pPr>
+        <w:spacing w:line="240" w:lineRule="auto"/>
+        <w:rPr>
+          <w:rFonts w:ascii="Times New Roman" w:hAnsi="Times New Roman" w:cs="Times New Roman"/>
+          <w:sz w:val="24"/>
+          <w:szCs w:val="24"/>
+        </w:rPr>
+      </w:pPr>
+      <w:r>
+        <w:rPr>
+          <w:rFonts w:ascii="Times New Roman" w:hAnsi="Times New Roman" w:cs="Times New Roman"/>
+          <w:sz w:val="24"/>
+          <w:szCs w:val="24"/>
+        </w:rPr>
         <w:t>*</w:t>
       </w:r>
       <w:r>
@@ -5154,6 +6002,50 @@
           <w:sz w:val="24"/>
           <w:szCs w:val="24"/>
         </w:rPr>
+        <w:t>footer (4n number 25x7)</w:t>
+      </w:r>
+    </w:p>
+    <w:p>
+      <w:pPr>
+        <w:spacing w:line="240" w:lineRule="auto"/>
+        <w:rPr>
+          <w:rFonts w:ascii="Times New Roman" w:hAnsi="Times New Roman" w:cs="Times New Roman"/>
+          <w:sz w:val="24"/>
+          <w:szCs w:val="24"/>
+        </w:rPr>
+      </w:pPr>
+      <w:r>
+        <w:rPr>
+          <w:rFonts w:ascii="Times New Roman" w:hAnsi="Times New Roman" w:cs="Times New Roman"/>
+          <w:sz w:val="24"/>
+          <w:szCs w:val="24"/>
+        </w:rPr>
+        <w:t>*Language option</w:t>
+      </w:r>
+    </w:p>
+    <w:p>
+      <w:pPr>
+        <w:spacing w:before="240" w:line="240" w:lineRule="auto"/>
+        <w:rPr>
+          <w:rFonts w:ascii="Times New Roman" w:hAnsi="Times New Roman" w:cs="Times New Roman"/>
+          <w:sz w:val="24"/>
+          <w:szCs w:val="24"/>
+        </w:rPr>
+      </w:pPr>
+      <w:r>
+        <w:rPr>
+          <w:rFonts w:ascii="Times New Roman" w:hAnsi="Times New Roman" w:cs="Times New Roman"/>
+          <w:sz w:val="24"/>
+          <w:szCs w:val="24"/>
+        </w:rPr>
+        <w:t>*</w:t>
+      </w:r>
+      <w:r>
+        <w:rPr>
+          <w:rFonts w:ascii="Times New Roman" w:hAnsi="Times New Roman" w:cs="Times New Roman"/>
+          <w:sz w:val="24"/>
+          <w:szCs w:val="24"/>
+        </w:rPr>
         <w:t xml:space="preserve"> </w:t>
       </w:r>
       <w:r>
@@ -5162,183 +6054,25 @@
           <w:sz w:val="24"/>
           <w:szCs w:val="24"/>
         </w:rPr>
-        <w:t>Canadian government giving away money for best 5000 startups</w:t>
-      </w:r>
-    </w:p>
-    <w:p>
-      <w:pPr>
-        <w:spacing w:line="240" w:lineRule="auto"/>
-        <w:rPr>
-          <w:rFonts w:ascii="Times New Roman" w:hAnsi="Times New Roman" w:cs="Times New Roman"/>
-          <w:sz w:val="24"/>
-          <w:szCs w:val="24"/>
-        </w:rPr>
-      </w:pPr>
-      <w:r>
-        <w:rPr>
-          <w:rFonts w:ascii="Times New Roman" w:hAnsi="Times New Roman" w:cs="Times New Roman"/>
-          <w:sz w:val="24"/>
-          <w:szCs w:val="24"/>
-        </w:rPr>
-        <w:t>*</w:t>
-      </w:r>
-      <w:r>
-        <w:rPr>
-          <w:rFonts w:ascii="Times New Roman" w:hAnsi="Times New Roman" w:cs="Times New Roman"/>
-          <w:sz w:val="24"/>
-          <w:szCs w:val="24"/>
-        </w:rPr>
-        <w:t xml:space="preserve"> </w:t>
-      </w:r>
-      <w:r>
-        <w:rPr>
-          <w:rFonts w:ascii="Times New Roman" w:hAnsi="Times New Roman" w:cs="Times New Roman"/>
-          <w:sz w:val="24"/>
-          <w:szCs w:val="24"/>
-        </w:rPr>
-        <w:t>Can submit a request for startup</w:t>
-      </w:r>
-      <w:r>
-        <w:rPr>
-          <w:rFonts w:ascii="Times New Roman" w:hAnsi="Times New Roman" w:cs="Times New Roman"/>
-          <w:sz w:val="24"/>
-          <w:szCs w:val="24"/>
-        </w:rPr>
-        <w:t>(from ekak hadanawa)</w:t>
-      </w:r>
-    </w:p>
-    <w:p>
-      <w:pPr>
-        <w:spacing w:line="240" w:lineRule="auto"/>
-        <w:rPr>
-          <w:rFonts w:ascii="Times New Roman" w:hAnsi="Times New Roman" w:cs="Times New Roman"/>
-          <w:sz w:val="24"/>
-          <w:szCs w:val="24"/>
-        </w:rPr>
-      </w:pPr>
-      <w:r>
-        <w:rPr>
-          <w:rFonts w:ascii="Times New Roman" w:hAnsi="Times New Roman" w:cs="Times New Roman"/>
-          <w:sz w:val="24"/>
-          <w:szCs w:val="24"/>
-        </w:rPr>
-        <w:t>(these startups may not success and some create new jobs)</w:t>
-      </w:r>
-    </w:p>
-    <w:p>
-      <w:pPr>
-        <w:spacing w:line="240" w:lineRule="auto"/>
-        <w:rPr>
-          <w:rFonts w:ascii="Times New Roman" w:hAnsi="Times New Roman" w:cs="Times New Roman"/>
-          <w:sz w:val="24"/>
-          <w:szCs w:val="24"/>
-        </w:rPr>
-      </w:pPr>
-    </w:p>
-    <w:p>
-      <w:pPr>
-        <w:spacing w:line="240" w:lineRule="auto"/>
-        <w:rPr>
-          <w:rFonts w:ascii="Times New Roman" w:hAnsi="Times New Roman" w:cs="Times New Roman"/>
-          <w:sz w:val="24"/>
-          <w:szCs w:val="24"/>
-        </w:rPr>
-      </w:pPr>
-    </w:p>
-    <w:p>
-      <w:pPr>
-        <w:spacing w:line="240" w:lineRule="auto"/>
-        <w:rPr>
-          <w:rFonts w:ascii="Times New Roman" w:hAnsi="Times New Roman" w:cs="Times New Roman"/>
-          <w:sz w:val="24"/>
-          <w:szCs w:val="24"/>
-        </w:rPr>
-      </w:pPr>
-      <w:r>
-        <w:rPr>
-          <w:rFonts w:ascii="Times New Roman" w:hAnsi="Times New Roman" w:cs="Times New Roman"/>
-          <w:sz w:val="24"/>
-          <w:szCs w:val="24"/>
-        </w:rPr>
-        <w:t>Key ponts</w:t>
-      </w:r>
-    </w:p>
-    <w:p>
-      <w:pPr>
-        <w:spacing w:line="240" w:lineRule="auto"/>
-        <w:rPr>
-          <w:rFonts w:ascii="Times New Roman" w:hAnsi="Times New Roman" w:cs="Times New Roman"/>
-          <w:sz w:val="24"/>
-          <w:szCs w:val="24"/>
-        </w:rPr>
-      </w:pPr>
-      <w:r>
-        <w:rPr>
-          <w:rFonts w:ascii="Times New Roman" w:hAnsi="Times New Roman" w:cs="Times New Roman"/>
-          <w:sz w:val="24"/>
-          <w:szCs w:val="24"/>
-        </w:rPr>
-        <w:t>*</w:t>
-      </w:r>
-      <w:r>
-        <w:rPr>
-          <w:rFonts w:ascii="Times New Roman" w:hAnsi="Times New Roman" w:cs="Times New Roman"/>
-          <w:sz w:val="24"/>
-          <w:szCs w:val="24"/>
-        </w:rPr>
-        <w:t>footer (4n number 25x7)</w:t>
-      </w:r>
-    </w:p>
-    <w:p>
-      <w:pPr>
-        <w:spacing w:line="240" w:lineRule="auto"/>
-        <w:rPr>
-          <w:rFonts w:ascii="Times New Roman" w:hAnsi="Times New Roman" w:cs="Times New Roman"/>
-          <w:sz w:val="24"/>
-          <w:szCs w:val="24"/>
-        </w:rPr>
-      </w:pPr>
-      <w:r>
-        <w:rPr>
-          <w:rFonts w:ascii="Times New Roman" w:hAnsi="Times New Roman" w:cs="Times New Roman"/>
-          <w:sz w:val="24"/>
-          <w:szCs w:val="24"/>
-        </w:rPr>
-        <w:t>*Language option</w:t>
-      </w:r>
-    </w:p>
-    <w:p>
-      <w:pPr>
-        <w:spacing w:before="240" w:line="240" w:lineRule="auto"/>
-        <w:rPr>
-          <w:rFonts w:ascii="Times New Roman" w:hAnsi="Times New Roman" w:cs="Times New Roman"/>
-          <w:sz w:val="24"/>
-          <w:szCs w:val="24"/>
-        </w:rPr>
-      </w:pPr>
-      <w:r>
-        <w:rPr>
-          <w:rFonts w:ascii="Times New Roman" w:hAnsi="Times New Roman" w:cs="Times New Roman"/>
-          <w:sz w:val="24"/>
-          <w:szCs w:val="24"/>
-        </w:rPr>
-        <w:t>*</w:t>
-      </w:r>
-      <w:r>
-        <w:rPr>
-          <w:rFonts w:ascii="Times New Roman" w:hAnsi="Times New Roman" w:cs="Times New Roman"/>
-          <w:sz w:val="24"/>
-          <w:szCs w:val="24"/>
-        </w:rPr>
-        <w:t xml:space="preserve"> </w:t>
-      </w:r>
-      <w:r>
-        <w:rPr>
-          <w:rFonts w:ascii="Times New Roman" w:hAnsi="Times New Roman" w:cs="Times New Roman"/>
-          <w:sz w:val="24"/>
-          <w:szCs w:val="24"/>
-        </w:rPr>
-        <w:t>India demands for initiate branches for existing companies(factories) in nearby countries (if mother factory have problems</w:t>
+        <w:t xml:space="preserve">India demands for initiate branches for existing companies(factories) in nearby countries (if mother </w:t>
+      </w:r>
+      <w:proofErr w:type="gramStart"/>
+      <w:r>
+        <w:rPr>
+          <w:rFonts w:ascii="Times New Roman" w:hAnsi="Times New Roman" w:cs="Times New Roman"/>
+          <w:sz w:val="24"/>
+          <w:szCs w:val="24"/>
+        </w:rPr>
+        <w:t>factory</w:t>
+      </w:r>
+      <w:proofErr w:type="gramEnd"/>
+      <w:r>
+        <w:rPr>
+          <w:rFonts w:ascii="Times New Roman" w:hAnsi="Times New Roman" w:cs="Times New Roman"/>
+          <w:sz w:val="24"/>
+          <w:szCs w:val="24"/>
+        </w:rPr>
+        <w:t xml:space="preserve"> have problems</w:t>
       </w:r>
       <w:r>
         <w:rPr>
@@ -5445,7 +6179,225 @@
           <w:sz w:val="24"/>
           <w:szCs w:val="24"/>
         </w:rPr>
-        <w:t>Idea 1-stalite ekakking malu allnawa(lankawe auruddata allanne ton 0.9 indiyawe me tacjnology ekama use karala ton 2 allanwa malu)</w:t>
+        <w:t xml:space="preserve">Idea 1-stalite </w:t>
+      </w:r>
+      <w:proofErr w:type="spellStart"/>
+      <w:r>
+        <w:rPr>
+          <w:rFonts w:ascii="Times New Roman" w:hAnsi="Times New Roman" w:cs="Times New Roman"/>
+          <w:sz w:val="24"/>
+          <w:szCs w:val="24"/>
+        </w:rPr>
+        <w:t>ekakking</w:t>
+      </w:r>
+      <w:proofErr w:type="spellEnd"/>
+      <w:r>
+        <w:rPr>
+          <w:rFonts w:ascii="Times New Roman" w:hAnsi="Times New Roman" w:cs="Times New Roman"/>
+          <w:sz w:val="24"/>
+          <w:szCs w:val="24"/>
+        </w:rPr>
+        <w:t xml:space="preserve"> </w:t>
+      </w:r>
+      <w:proofErr w:type="spellStart"/>
+      <w:r>
+        <w:rPr>
+          <w:rFonts w:ascii="Times New Roman" w:hAnsi="Times New Roman" w:cs="Times New Roman"/>
+          <w:sz w:val="24"/>
+          <w:szCs w:val="24"/>
+        </w:rPr>
+        <w:t>malu</w:t>
+      </w:r>
+      <w:proofErr w:type="spellEnd"/>
+      <w:r>
+        <w:rPr>
+          <w:rFonts w:ascii="Times New Roman" w:hAnsi="Times New Roman" w:cs="Times New Roman"/>
+          <w:sz w:val="24"/>
+          <w:szCs w:val="24"/>
+        </w:rPr>
+        <w:t xml:space="preserve"> </w:t>
+      </w:r>
+      <w:proofErr w:type="spellStart"/>
+      <w:proofErr w:type="gramStart"/>
+      <w:r>
+        <w:rPr>
+          <w:rFonts w:ascii="Times New Roman" w:hAnsi="Times New Roman" w:cs="Times New Roman"/>
+          <w:sz w:val="24"/>
+          <w:szCs w:val="24"/>
+        </w:rPr>
+        <w:t>allnawa</w:t>
+      </w:r>
+      <w:proofErr w:type="spellEnd"/>
+      <w:r>
+        <w:rPr>
+          <w:rFonts w:ascii="Times New Roman" w:hAnsi="Times New Roman" w:cs="Times New Roman"/>
+          <w:sz w:val="24"/>
+          <w:szCs w:val="24"/>
+        </w:rPr>
+        <w:t>(</w:t>
+      </w:r>
+      <w:proofErr w:type="spellStart"/>
+      <w:proofErr w:type="gramEnd"/>
+      <w:r>
+        <w:rPr>
+          <w:rFonts w:ascii="Times New Roman" w:hAnsi="Times New Roman" w:cs="Times New Roman"/>
+          <w:sz w:val="24"/>
+          <w:szCs w:val="24"/>
+        </w:rPr>
+        <w:t>lankawe</w:t>
+      </w:r>
+      <w:proofErr w:type="spellEnd"/>
+      <w:r>
+        <w:rPr>
+          <w:rFonts w:ascii="Times New Roman" w:hAnsi="Times New Roman" w:cs="Times New Roman"/>
+          <w:sz w:val="24"/>
+          <w:szCs w:val="24"/>
+        </w:rPr>
+        <w:t xml:space="preserve"> </w:t>
+      </w:r>
+      <w:proofErr w:type="spellStart"/>
+      <w:r>
+        <w:rPr>
+          <w:rFonts w:ascii="Times New Roman" w:hAnsi="Times New Roman" w:cs="Times New Roman"/>
+          <w:sz w:val="24"/>
+          <w:szCs w:val="24"/>
+        </w:rPr>
+        <w:t>auruddata</w:t>
+      </w:r>
+      <w:proofErr w:type="spellEnd"/>
+      <w:r>
+        <w:rPr>
+          <w:rFonts w:ascii="Times New Roman" w:hAnsi="Times New Roman" w:cs="Times New Roman"/>
+          <w:sz w:val="24"/>
+          <w:szCs w:val="24"/>
+        </w:rPr>
+        <w:t xml:space="preserve"> </w:t>
+      </w:r>
+      <w:proofErr w:type="spellStart"/>
+      <w:r>
+        <w:rPr>
+          <w:rFonts w:ascii="Times New Roman" w:hAnsi="Times New Roman" w:cs="Times New Roman"/>
+          <w:sz w:val="24"/>
+          <w:szCs w:val="24"/>
+        </w:rPr>
+        <w:t>allanne</w:t>
+      </w:r>
+      <w:proofErr w:type="spellEnd"/>
+      <w:r>
+        <w:rPr>
+          <w:rFonts w:ascii="Times New Roman" w:hAnsi="Times New Roman" w:cs="Times New Roman"/>
+          <w:sz w:val="24"/>
+          <w:szCs w:val="24"/>
+        </w:rPr>
+        <w:t xml:space="preserve"> ton 0.9 </w:t>
+      </w:r>
+      <w:proofErr w:type="spellStart"/>
+      <w:r>
+        <w:rPr>
+          <w:rFonts w:ascii="Times New Roman" w:hAnsi="Times New Roman" w:cs="Times New Roman"/>
+          <w:sz w:val="24"/>
+          <w:szCs w:val="24"/>
+        </w:rPr>
+        <w:t>indiyawe</w:t>
+      </w:r>
+      <w:proofErr w:type="spellEnd"/>
+      <w:r>
+        <w:rPr>
+          <w:rFonts w:ascii="Times New Roman" w:hAnsi="Times New Roman" w:cs="Times New Roman"/>
+          <w:sz w:val="24"/>
+          <w:szCs w:val="24"/>
+        </w:rPr>
+        <w:t xml:space="preserve"> me </w:t>
+      </w:r>
+      <w:proofErr w:type="spellStart"/>
+      <w:r>
+        <w:rPr>
+          <w:rFonts w:ascii="Times New Roman" w:hAnsi="Times New Roman" w:cs="Times New Roman"/>
+          <w:sz w:val="24"/>
+          <w:szCs w:val="24"/>
+        </w:rPr>
+        <w:t>tacjnology</w:t>
+      </w:r>
+      <w:proofErr w:type="spellEnd"/>
+      <w:r>
+        <w:rPr>
+          <w:rFonts w:ascii="Times New Roman" w:hAnsi="Times New Roman" w:cs="Times New Roman"/>
+          <w:sz w:val="24"/>
+          <w:szCs w:val="24"/>
+        </w:rPr>
+        <w:t xml:space="preserve"> </w:t>
+      </w:r>
+      <w:proofErr w:type="spellStart"/>
+      <w:r>
+        <w:rPr>
+          <w:rFonts w:ascii="Times New Roman" w:hAnsi="Times New Roman" w:cs="Times New Roman"/>
+          <w:sz w:val="24"/>
+          <w:szCs w:val="24"/>
+        </w:rPr>
+        <w:t>ekama</w:t>
+      </w:r>
+      <w:proofErr w:type="spellEnd"/>
+      <w:r>
+        <w:rPr>
+          <w:rFonts w:ascii="Times New Roman" w:hAnsi="Times New Roman" w:cs="Times New Roman"/>
+          <w:sz w:val="24"/>
+          <w:szCs w:val="24"/>
+        </w:rPr>
+        <w:t xml:space="preserve"> use </w:t>
+      </w:r>
+      <w:proofErr w:type="spellStart"/>
+      <w:r>
+        <w:rPr>
+          <w:rFonts w:ascii="Times New Roman" w:hAnsi="Times New Roman" w:cs="Times New Roman"/>
+          <w:sz w:val="24"/>
+          <w:szCs w:val="24"/>
+        </w:rPr>
+        <w:t>karala</w:t>
+      </w:r>
+      <w:proofErr w:type="spellEnd"/>
+      <w:r>
+        <w:rPr>
+          <w:rFonts w:ascii="Times New Roman" w:hAnsi="Times New Roman" w:cs="Times New Roman"/>
+          <w:sz w:val="24"/>
+          <w:szCs w:val="24"/>
+        </w:rPr>
+        <w:t xml:space="preserve"> ton 2 </w:t>
+      </w:r>
+      <w:proofErr w:type="spellStart"/>
+      <w:r>
+        <w:rPr>
+          <w:rFonts w:ascii="Times New Roman" w:hAnsi="Times New Roman" w:cs="Times New Roman"/>
+          <w:sz w:val="24"/>
+          <w:szCs w:val="24"/>
+        </w:rPr>
+        <w:t>allanwa</w:t>
+      </w:r>
+      <w:proofErr w:type="spellEnd"/>
+      <w:r>
+        <w:rPr>
+          <w:rFonts w:ascii="Times New Roman" w:hAnsi="Times New Roman" w:cs="Times New Roman"/>
+          <w:sz w:val="24"/>
+          <w:szCs w:val="24"/>
+        </w:rPr>
+        <w:t xml:space="preserve"> </w:t>
+      </w:r>
+      <w:proofErr w:type="spellStart"/>
+      <w:r>
+        <w:rPr>
+          <w:rFonts w:ascii="Times New Roman" w:hAnsi="Times New Roman" w:cs="Times New Roman"/>
+          <w:sz w:val="24"/>
+          <w:szCs w:val="24"/>
+        </w:rPr>
+        <w:t>malu</w:t>
+      </w:r>
+      <w:proofErr w:type="spellEnd"/>
+      <w:r>
+        <w:rPr>
+          <w:rFonts w:ascii="Times New Roman" w:hAnsi="Times New Roman" w:cs="Times New Roman"/>
+          <w:sz w:val="24"/>
+          <w:szCs w:val="24"/>
+        </w:rPr>
+        <w:t>)</w:t>
       </w:r>
     </w:p>
     <w:p>

--- a/docs/Plan.docx
+++ b/docs/Plan.docx
@@ -5630,15 +5630,15 @@
           <w:sz w:val="24"/>
           <w:szCs w:val="24"/>
         </w:rPr>
-        <w:t xml:space="preserve">for </w:t>
-      </w:r>
-      <w:r>
-        <w:rPr>
-          <w:rFonts w:ascii="Times New Roman" w:hAnsi="Times New Roman" w:cs="Times New Roman"/>
-          <w:sz w:val="24"/>
-          <w:szCs w:val="24"/>
-        </w:rPr>
-        <w:t>school leavers</w:t>
+        <w:t xml:space="preserve">for school leavers </w:t>
+      </w:r>
+      <w:r>
+        <w:rPr>
+          <w:rFonts w:ascii="Times New Roman" w:hAnsi="Times New Roman" w:cs="Times New Roman"/>
+          <w:sz w:val="24"/>
+          <w:szCs w:val="24"/>
+        </w:rPr>
+        <w:t>selecting the best</w:t>
       </w:r>
       <w:r>
         <w:rPr>
@@ -5654,7 +5654,23 @@
           <w:sz w:val="24"/>
           <w:szCs w:val="24"/>
         </w:rPr>
-        <w:t>selecting the best</w:t>
+        <w:t>2</w:t>
+      </w:r>
+      <w:r>
+        <w:rPr>
+          <w:rFonts w:ascii="Times New Roman" w:hAnsi="Times New Roman" w:cs="Times New Roman"/>
+          <w:sz w:val="24"/>
+          <w:szCs w:val="24"/>
+        </w:rPr>
+        <w:t>000</w:t>
+      </w:r>
+      <w:r>
+        <w:rPr>
+          <w:rFonts w:ascii="Times New Roman" w:hAnsi="Times New Roman" w:cs="Times New Roman"/>
+          <w:sz w:val="24"/>
+          <w:szCs w:val="24"/>
+        </w:rPr>
+        <w:t xml:space="preserve"> business</w:t>
       </w:r>
       <w:r>
         <w:rPr>
@@ -5670,23 +5686,31 @@
           <w:sz w:val="24"/>
           <w:szCs w:val="24"/>
         </w:rPr>
-        <w:t>2</w:t>
-      </w:r>
-      <w:r>
-        <w:rPr>
-          <w:rFonts w:ascii="Times New Roman" w:hAnsi="Times New Roman" w:cs="Times New Roman"/>
-          <w:sz w:val="24"/>
-          <w:szCs w:val="24"/>
-        </w:rPr>
-        <w:t>000</w:t>
-      </w:r>
-      <w:r>
-        <w:rPr>
-          <w:rFonts w:ascii="Times New Roman" w:hAnsi="Times New Roman" w:cs="Times New Roman"/>
-          <w:sz w:val="24"/>
-          <w:szCs w:val="24"/>
-        </w:rPr>
-        <w:t xml:space="preserve"> business</w:t>
+        <w:t>i</w:t>
+      </w:r>
+      <w:r>
+        <w:rPr>
+          <w:rFonts w:ascii="Times New Roman" w:hAnsi="Times New Roman" w:cs="Times New Roman"/>
+          <w:sz w:val="24"/>
+          <w:szCs w:val="24"/>
+        </w:rPr>
+        <w:t>deas</w:t>
+      </w:r>
+      <w:r>
+        <w:rPr>
+          <w:rFonts w:ascii="Times New Roman" w:hAnsi="Times New Roman" w:cs="Times New Roman"/>
+          <w:sz w:val="24"/>
+          <w:szCs w:val="24"/>
+        </w:rPr>
+        <w:t xml:space="preserve"> with the support of</w:t>
+      </w:r>
+      <w:r>
+        <w:rPr>
+          <w:rFonts w:ascii="Times New Roman" w:hAnsi="Times New Roman" w:cs="Times New Roman"/>
+          <w:sz w:val="24"/>
+          <w:szCs w:val="24"/>
+        </w:rPr>
+        <w:t xml:space="preserve"> leading</w:t>
       </w:r>
       <w:r>
         <w:rPr>
@@ -5702,31 +5726,39 @@
           <w:sz w:val="24"/>
           <w:szCs w:val="24"/>
         </w:rPr>
-        <w:t>i</w:t>
-      </w:r>
-      <w:r>
-        <w:rPr>
-          <w:rFonts w:ascii="Times New Roman" w:hAnsi="Times New Roman" w:cs="Times New Roman"/>
-          <w:sz w:val="24"/>
-          <w:szCs w:val="24"/>
-        </w:rPr>
-        <w:t>deas</w:t>
-      </w:r>
-      <w:r>
-        <w:rPr>
-          <w:rFonts w:ascii="Times New Roman" w:hAnsi="Times New Roman" w:cs="Times New Roman"/>
-          <w:sz w:val="24"/>
-          <w:szCs w:val="24"/>
-        </w:rPr>
-        <w:t xml:space="preserve"> with the support of</w:t>
-      </w:r>
-      <w:r>
-        <w:rPr>
-          <w:rFonts w:ascii="Times New Roman" w:hAnsi="Times New Roman" w:cs="Times New Roman"/>
-          <w:sz w:val="24"/>
-          <w:szCs w:val="24"/>
-        </w:rPr>
-        <w:t xml:space="preserve"> leading</w:t>
+        <w:t>private businesses</w:t>
+      </w:r>
+      <w:r>
+        <w:rPr>
+          <w:rFonts w:ascii="Times New Roman" w:hAnsi="Times New Roman" w:cs="Times New Roman"/>
+          <w:sz w:val="24"/>
+          <w:szCs w:val="24"/>
+        </w:rPr>
+        <w:t>.</w:t>
+      </w:r>
+      <w:r>
+        <w:rPr>
+          <w:rFonts w:ascii="Times New Roman" w:hAnsi="Times New Roman" w:cs="Times New Roman"/>
+          <w:sz w:val="24"/>
+          <w:szCs w:val="24"/>
+        </w:rPr>
+        <w:t xml:space="preserve"> School leavers can apply for this opportunity free of charge if they think </w:t>
+      </w:r>
+      <w:r>
+        <w:rPr>
+          <w:rFonts w:ascii="Times New Roman" w:hAnsi="Times New Roman" w:cs="Times New Roman"/>
+          <w:sz w:val="24"/>
+          <w:szCs w:val="24"/>
+        </w:rPr>
+        <w:t>that their idea would become a great success</w:t>
+      </w:r>
+      <w:r>
+        <w:rPr>
+          <w:rFonts w:ascii="Times New Roman" w:hAnsi="Times New Roman" w:cs="Times New Roman"/>
+          <w:sz w:val="24"/>
+          <w:szCs w:val="24"/>
+        </w:rPr>
+        <w:t>.</w:t>
       </w:r>
       <w:r>
         <w:rPr>
@@ -5736,13 +5768,63 @@
         </w:rPr>
         <w:t xml:space="preserve"> </w:t>
       </w:r>
-      <w:r>
-        <w:rPr>
-          <w:rFonts w:ascii="Times New Roman" w:hAnsi="Times New Roman" w:cs="Times New Roman"/>
-          <w:sz w:val="24"/>
-          <w:szCs w:val="24"/>
-        </w:rPr>
-        <w:t>private businesses</w:t>
+    </w:p>
+    <w:p>
+      <w:pPr>
+        <w:spacing w:line="240" w:lineRule="auto"/>
+        <w:rPr>
+          <w:rFonts w:ascii="Times New Roman" w:hAnsi="Times New Roman" w:cs="Times New Roman"/>
+          <w:sz w:val="24"/>
+          <w:szCs w:val="24"/>
+        </w:rPr>
+      </w:pPr>
+      <w:r>
+        <w:rPr>
+          <w:rFonts w:ascii="Times New Roman" w:hAnsi="Times New Roman" w:cs="Times New Roman"/>
+          <w:sz w:val="24"/>
+          <w:szCs w:val="24"/>
+        </w:rPr>
+        <w:t xml:space="preserve">The main purpose of this project is to </w:t>
+      </w:r>
+      <w:r>
+        <w:rPr>
+          <w:rFonts w:ascii="Times New Roman" w:hAnsi="Times New Roman" w:cs="Times New Roman"/>
+          <w:sz w:val="24"/>
+          <w:szCs w:val="24"/>
+        </w:rPr>
+        <w:t>create new jobs</w:t>
+      </w:r>
+      <w:r>
+        <w:rPr>
+          <w:rFonts w:ascii="Times New Roman" w:hAnsi="Times New Roman" w:cs="Times New Roman"/>
+          <w:sz w:val="24"/>
+          <w:szCs w:val="24"/>
+        </w:rPr>
+        <w:t xml:space="preserve"> even if these </w:t>
+      </w:r>
+      <w:r>
+        <w:rPr>
+          <w:rFonts w:ascii="Times New Roman" w:hAnsi="Times New Roman" w:cs="Times New Roman"/>
+          <w:sz w:val="24"/>
+          <w:szCs w:val="24"/>
+        </w:rPr>
+        <w:t xml:space="preserve">startups may not </w:t>
+      </w:r>
+      <w:r>
+        <w:rPr>
+          <w:rFonts w:ascii="Times New Roman" w:hAnsi="Times New Roman" w:cs="Times New Roman"/>
+          <w:sz w:val="24"/>
+          <w:szCs w:val="24"/>
+        </w:rPr>
+        <w:t xml:space="preserve">become 100% </w:t>
+      </w:r>
+      <w:r>
+        <w:rPr>
+          <w:rFonts w:ascii="Times New Roman" w:hAnsi="Times New Roman" w:cs="Times New Roman"/>
+          <w:sz w:val="24"/>
+          <w:szCs w:val="24"/>
+        </w:rPr>
+        <w:t>success</w:t>
       </w:r>
       <w:r>
         <w:rPr>
@@ -5758,30 +5840,6 @@
           <w:sz w:val="24"/>
           <w:szCs w:val="24"/>
         </w:rPr>
-        <w:t xml:space="preserve"> School leavers can apply for this opportunity free of charge if they think </w:t>
-      </w:r>
-      <w:r>
-        <w:rPr>
-          <w:rFonts w:ascii="Times New Roman" w:hAnsi="Times New Roman" w:cs="Times New Roman"/>
-          <w:sz w:val="24"/>
-          <w:szCs w:val="24"/>
-        </w:rPr>
-        <w:t>that their idea would become a great success</w:t>
-      </w:r>
-      <w:r>
-        <w:rPr>
-          <w:rFonts w:ascii="Times New Roman" w:hAnsi="Times New Roman" w:cs="Times New Roman"/>
-          <w:sz w:val="24"/>
-          <w:szCs w:val="24"/>
-        </w:rPr>
-        <w:t>.</w:t>
-      </w:r>
-      <w:r>
-        <w:rPr>
-          <w:rFonts w:ascii="Times New Roman" w:hAnsi="Times New Roman" w:cs="Times New Roman"/>
-          <w:sz w:val="24"/>
-          <w:szCs w:val="24"/>
-        </w:rPr>
         <w:t xml:space="preserve"> </w:t>
       </w:r>
     </w:p>
@@ -5800,79 +5858,23 @@
           <w:sz w:val="24"/>
           <w:szCs w:val="24"/>
         </w:rPr>
-        <w:t xml:space="preserve">The main purpose of this project is to </w:t>
-      </w:r>
-      <w:r>
-        <w:rPr>
-          <w:rFonts w:ascii="Times New Roman" w:hAnsi="Times New Roman" w:cs="Times New Roman"/>
-          <w:sz w:val="24"/>
-          <w:szCs w:val="24"/>
-        </w:rPr>
-        <w:t>create new jobs</w:t>
-      </w:r>
-      <w:r>
-        <w:rPr>
-          <w:rFonts w:ascii="Times New Roman" w:hAnsi="Times New Roman" w:cs="Times New Roman"/>
-          <w:sz w:val="24"/>
-          <w:szCs w:val="24"/>
-        </w:rPr>
-        <w:t xml:space="preserve"> even if these </w:t>
-      </w:r>
-      <w:r>
-        <w:rPr>
-          <w:rFonts w:ascii="Times New Roman" w:hAnsi="Times New Roman" w:cs="Times New Roman"/>
-          <w:sz w:val="24"/>
-          <w:szCs w:val="24"/>
-        </w:rPr>
-        <w:t xml:space="preserve">startups may not </w:t>
-      </w:r>
-      <w:r>
-        <w:rPr>
-          <w:rFonts w:ascii="Times New Roman" w:hAnsi="Times New Roman" w:cs="Times New Roman"/>
-          <w:sz w:val="24"/>
-          <w:szCs w:val="24"/>
-        </w:rPr>
-        <w:t xml:space="preserve">become 100% </w:t>
-      </w:r>
-      <w:r>
-        <w:rPr>
-          <w:rFonts w:ascii="Times New Roman" w:hAnsi="Times New Roman" w:cs="Times New Roman"/>
-          <w:sz w:val="24"/>
-          <w:szCs w:val="24"/>
-        </w:rPr>
-        <w:t>success</w:t>
-      </w:r>
-      <w:r>
-        <w:rPr>
-          <w:rFonts w:ascii="Times New Roman" w:hAnsi="Times New Roman" w:cs="Times New Roman"/>
-          <w:sz w:val="24"/>
-          <w:szCs w:val="24"/>
-        </w:rPr>
-        <w:t>.</w:t>
-      </w:r>
-      <w:r>
-        <w:rPr>
-          <w:rFonts w:ascii="Times New Roman" w:hAnsi="Times New Roman" w:cs="Times New Roman"/>
-          <w:sz w:val="24"/>
-          <w:szCs w:val="24"/>
-        </w:rPr>
-        <w:t xml:space="preserve"> This program was influenced by </w:t>
-      </w:r>
-      <w:r>
-        <w:rPr>
-          <w:rFonts w:ascii="Times New Roman" w:hAnsi="Times New Roman" w:cs="Times New Roman"/>
-          <w:sz w:val="24"/>
-          <w:szCs w:val="24"/>
-        </w:rPr>
-        <w:t>Canadian government</w:t>
-      </w:r>
-      <w:r>
-        <w:rPr>
-          <w:rFonts w:ascii="Times New Roman" w:hAnsi="Times New Roman" w:cs="Times New Roman"/>
-          <w:sz w:val="24"/>
-          <w:szCs w:val="24"/>
-        </w:rPr>
-        <w:t xml:space="preserve"> as they giveaway funds for 5000 startups annually.</w:t>
+        <w:t>We were able to start new businesses with the help of this program last year.</w:t>
+      </w:r>
+      <w:r>
+        <w:rPr>
+          <w:rFonts w:ascii="Times New Roman" w:hAnsi="Times New Roman" w:cs="Times New Roman"/>
+          <w:sz w:val="24"/>
+          <w:szCs w:val="24"/>
+        </w:rPr>
+        <w:t xml:space="preserve"> A</w:t>
+      </w:r>
+      <w:r>
+        <w:rPr>
+          <w:rFonts w:ascii="Times New Roman" w:hAnsi="Times New Roman" w:cs="Times New Roman"/>
+          <w:sz w:val="24"/>
+          <w:szCs w:val="24"/>
+        </w:rPr>
+        <w:t xml:space="preserve"> 3% of new businesses became great success and they were able to create more than 20000 new jobs.</w:t>
       </w:r>
     </w:p>
     <w:p>
@@ -5890,55 +5892,7 @@
           <w:sz w:val="24"/>
           <w:szCs w:val="24"/>
         </w:rPr>
-        <w:t>You c</w:t>
-      </w:r>
-      <w:r>
-        <w:rPr>
-          <w:rFonts w:ascii="Times New Roman" w:hAnsi="Times New Roman" w:cs="Times New Roman"/>
-          <w:sz w:val="24"/>
-          <w:szCs w:val="24"/>
-        </w:rPr>
-        <w:t>an submit a request for</w:t>
-      </w:r>
-      <w:r>
-        <w:rPr>
-          <w:rFonts w:ascii="Times New Roman" w:hAnsi="Times New Roman" w:cs="Times New Roman"/>
-          <w:sz w:val="24"/>
-          <w:szCs w:val="24"/>
-        </w:rPr>
-        <w:t xml:space="preserve"> this</w:t>
-      </w:r>
-      <w:r>
-        <w:rPr>
-          <w:rFonts w:ascii="Times New Roman" w:hAnsi="Times New Roman" w:cs="Times New Roman"/>
-          <w:sz w:val="24"/>
-          <w:szCs w:val="24"/>
-        </w:rPr>
-        <w:t xml:space="preserve"> startup</w:t>
-      </w:r>
-      <w:r>
-        <w:rPr>
-          <w:rFonts w:ascii="Times New Roman" w:hAnsi="Times New Roman" w:cs="Times New Roman"/>
-          <w:sz w:val="24"/>
-          <w:szCs w:val="24"/>
-        </w:rPr>
-        <w:t xml:space="preserve"> program using this for</w:t>
-      </w:r>
-      <w:r>
-        <w:rPr>
-          <w:rFonts w:ascii="Times New Roman" w:hAnsi="Times New Roman" w:cs="Times New Roman"/>
-          <w:sz w:val="24"/>
-          <w:szCs w:val="24"/>
-        </w:rPr>
-        <w:t>m</w:t>
-      </w:r>
-      <w:r>
-        <w:rPr>
-          <w:rFonts w:ascii="Times New Roman" w:hAnsi="Times New Roman" w:cs="Times New Roman"/>
-          <w:sz w:val="24"/>
-          <w:szCs w:val="24"/>
-        </w:rPr>
-        <w:t>.</w:t>
+        <w:t>You can submit a request for this startup program using this form.</w:t>
       </w:r>
     </w:p>
     <w:p>
@@ -5950,6 +5904,14 @@
           <w:szCs w:val="24"/>
         </w:rPr>
       </w:pPr>
+      <w:r>
+        <w:rPr>
+          <w:rFonts w:ascii="Times New Roman" w:hAnsi="Times New Roman" w:cs="Times New Roman"/>
+          <w:sz w:val="24"/>
+          <w:szCs w:val="24"/>
+        </w:rPr>
+        <w:t>This program was influenced by Canadian government as they giveaway funds for 5000 startups annually.</w:t>
+      </w:r>
     </w:p>
     <w:p>
       <w:pPr>
@@ -5960,6 +5922,16 @@
           <w:szCs w:val="24"/>
         </w:rPr>
       </w:pPr>
+    </w:p>
+    <w:p>
+      <w:pPr>
+        <w:spacing w:line="240" w:lineRule="auto"/>
+        <w:rPr>
+          <w:rFonts w:ascii="Times New Roman" w:hAnsi="Times New Roman" w:cs="Times New Roman"/>
+          <w:sz w:val="24"/>
+          <w:szCs w:val="24"/>
+        </w:rPr>
+      </w:pPr>
       <w:r>
         <w:rPr>
           <w:rFonts w:ascii="Times New Roman" w:hAnsi="Times New Roman" w:cs="Times New Roman"/>
@@ -6054,25 +6026,7 @@
           <w:sz w:val="24"/>
           <w:szCs w:val="24"/>
         </w:rPr>
-        <w:t xml:space="preserve">India demands for initiate branches for existing companies(factories) in nearby countries (if mother </w:t>
-      </w:r>
-      <w:proofErr w:type="gramStart"/>
-      <w:r>
-        <w:rPr>
-          <w:rFonts w:ascii="Times New Roman" w:hAnsi="Times New Roman" w:cs="Times New Roman"/>
-          <w:sz w:val="24"/>
-          <w:szCs w:val="24"/>
-        </w:rPr>
-        <w:t>factory</w:t>
-      </w:r>
-      <w:proofErr w:type="gramEnd"/>
-      <w:r>
-        <w:rPr>
-          <w:rFonts w:ascii="Times New Roman" w:hAnsi="Times New Roman" w:cs="Times New Roman"/>
-          <w:sz w:val="24"/>
-          <w:szCs w:val="24"/>
-        </w:rPr>
-        <w:t xml:space="preserve"> have problems</w:t>
+        <w:t>India demands for initiate branches for existing companies(factories) in nearby countries (if mother factory have problems</w:t>
       </w:r>
       <w:r>
         <w:rPr>
